--- a/Thy somnang/AI final exam ans.docx
+++ b/Thy somnang/AI final exam ans.docx
@@ -1,6 +1,6 @@
 
 <file path=word/document.xml><?xml version="1.0" encoding="utf-8"?>
-<w:document xmlns:wpc="http://schemas.microsoft.com/office/word/2010/wordprocessingCanvas" xmlns:cx="http://schemas.microsoft.com/office/drawing/2014/chartex" xmlns:cx1="http://schemas.microsoft.com/office/drawing/2015/9/8/chartex" xmlns:cx2="http://schemas.microsoft.com/office/drawing/2015/10/21/chartex" xmlns:cx3="http://schemas.microsoft.com/office/drawing/2016/5/9/chartex" xmlns:cx4="http://schemas.microsoft.com/office/drawing/2016/5/10/chartex" xmlns:cx5="http://schemas.microsoft.com/office/drawing/2016/5/11/chartex" xmlns:cx6="http://schemas.microsoft.com/office/drawing/2016/5/12/chartex" xmlns:cx7="http://schemas.microsoft.com/office/drawing/2016/5/13/chartex" xmlns:cx8="http://schemas.microsoft.com/office/drawing/2016/5/14/chartex" xmlns:mc="http://schemas.openxmlformats.org/markup-compatibility/2006" xmlns:aink="http://schemas.microsoft.com/office/drawing/2016/ink" xmlns:am3d="http://schemas.microsoft.com/office/drawing/2017/model3d" xmlns:o="urn:schemas-microsoft-com:office:office" xmlns:oel="http://schemas.microsoft.com/office/2019/extlst" xmlns:r="http://schemas.openxmlformats.org/officeDocument/2006/relationships" xmlns:m="http://schemas.openxmlformats.org/officeDocument/2006/math" xmlns:v="urn:schemas-microsoft-com:vml" xmlns:wp14="http://schemas.microsoft.com/office/word/2010/wordprocessingDrawing" xmlns:wp="http://schemas.openxmlformats.org/drawingml/2006/wordprocessingDrawing" xmlns:w10="urn:schemas-microsoft-com:office:word" xmlns:w="http://schemas.openxmlformats.org/wordprocessingml/2006/main" xmlns:w14="http://schemas.microsoft.com/office/word/2010/wordml" xmlns:w15="http://schemas.microsoft.com/office/word/2012/wordml" xmlns:w16cex="http://schemas.microsoft.com/office/word/2018/wordml/cex" xmlns:w16cid="http://schemas.microsoft.com/office/word/2016/wordml/cid" xmlns:w16="http://schemas.microsoft.com/office/word/2018/wordml" xmlns:w16sdtdh="http://schemas.microsoft.com/office/word/2020/wordml/sdtdatahash" xmlns:w16se="http://schemas.microsoft.com/office/word/2015/wordml/symex" xmlns:wpg="http://schemas.microsoft.com/office/word/2010/wordprocessingGroup" xmlns:wpi="http://schemas.microsoft.com/office/word/2010/wordprocessingInk" xmlns:wne="http://schemas.microsoft.com/office/word/2006/wordml" xmlns:wps="http://schemas.microsoft.com/office/word/2010/wordprocessingShape" mc:Ignorable="w14 w15 w16se w16cid w16 w16cex w16sdtdh wp14">
+<w:document xmlns:wpc="http://schemas.microsoft.com/office/word/2010/wordprocessingCanvas" xmlns:cx="http://schemas.microsoft.com/office/drawing/2014/chartex" xmlns:cx1="http://schemas.microsoft.com/office/drawing/2015/9/8/chartex" xmlns:cx2="http://schemas.microsoft.com/office/drawing/2015/10/21/chartex" xmlns:cx3="http://schemas.microsoft.com/office/drawing/2016/5/9/chartex" xmlns:cx4="http://schemas.microsoft.com/office/drawing/2016/5/10/chartex" xmlns:cx5="http://schemas.microsoft.com/office/drawing/2016/5/11/chartex" xmlns:cx6="http://schemas.microsoft.com/office/drawing/2016/5/12/chartex" xmlns:cx7="http://schemas.microsoft.com/office/drawing/2016/5/13/chartex" xmlns:cx8="http://schemas.microsoft.com/office/drawing/2016/5/14/chartex" xmlns:mc="http://schemas.openxmlformats.org/markup-compatibility/2006" xmlns:aink="http://schemas.microsoft.com/office/drawing/2016/ink" xmlns:am3d="http://schemas.microsoft.com/office/drawing/2017/model3d" xmlns:o="urn:schemas-microsoft-com:office:office" xmlns:r="http://schemas.openxmlformats.org/officeDocument/2006/relationships" xmlns:m="http://schemas.openxmlformats.org/officeDocument/2006/math" xmlns:v="urn:schemas-microsoft-com:vml" xmlns:wp14="http://schemas.microsoft.com/office/word/2010/wordprocessingDrawing" xmlns:wp="http://schemas.openxmlformats.org/drawingml/2006/wordprocessingDrawing" xmlns:w10="urn:schemas-microsoft-com:office:word" xmlns:w="http://schemas.openxmlformats.org/wordprocessingml/2006/main" xmlns:w14="http://schemas.microsoft.com/office/word/2010/wordml" xmlns:w15="http://schemas.microsoft.com/office/word/2012/wordml" xmlns:w16cex="http://schemas.microsoft.com/office/word/2018/wordml/cex" xmlns:w16cid="http://schemas.microsoft.com/office/word/2016/wordml/cid" xmlns:w16="http://schemas.microsoft.com/office/word/2018/wordml" xmlns:w16se="http://schemas.microsoft.com/office/word/2015/wordml/symex" xmlns:wpg="http://schemas.microsoft.com/office/word/2010/wordprocessingGroup" xmlns:wpi="http://schemas.microsoft.com/office/word/2010/wordprocessingInk" xmlns:wne="http://schemas.microsoft.com/office/word/2006/wordml" xmlns:wps="http://schemas.microsoft.com/office/word/2010/wordprocessingShape" mc:Ignorable="w14 w15 w16se w16cid w16 w16cex wp14">
   <w:body>
     <w:p>
       <w:pPr>
@@ -317,7 +317,7 @@
                     <pic:cNvPicPr preferRelativeResize="0"/>
                   </pic:nvPicPr>
                   <pic:blipFill>
-                    <a:blip r:embed="rId6"/>
+                    <a:blip r:embed="rId8"/>
                     <a:srcRect/>
                     <a:stretch>
                       <a:fillRect/>
@@ -507,25 +507,7 @@
           <w:sz w:val="24"/>
           <w:szCs w:val="24"/>
         </w:rPr>
-        <w:t>Below</w:t>
-      </w:r>
-      <w:r>
-        <w:rPr>
-          <w:rFonts w:ascii="Times New Roman" w:eastAsia="Times New Roman" w:hAnsi="Times New Roman" w:cs="Times New Roman"/>
-          <w:color w:val="000000"/>
-          <w:sz w:val="24"/>
-          <w:szCs w:val="24"/>
-        </w:rPr>
-        <w:t xml:space="preserve"> Confusion Matrix</w:t>
-      </w:r>
-      <w:r>
-        <w:rPr>
-          <w:rFonts w:ascii="Times New Roman" w:eastAsia="Times New Roman" w:hAnsi="Times New Roman" w:cs="Times New Roman"/>
-          <w:color w:val="000000"/>
-          <w:sz w:val="24"/>
-          <w:szCs w:val="24"/>
-        </w:rPr>
-        <w:t xml:space="preserve">, please </w:t>
+        <w:t xml:space="preserve">Below Confusion Matrix, please </w:t>
       </w:r>
       <w:r>
         <w:rPr>
@@ -543,16 +525,7 @@
           <w:sz w:val="24"/>
           <w:szCs w:val="24"/>
         </w:rPr>
-        <w:t xml:space="preserve"> the value of these term and explain</w:t>
-      </w:r>
-      <w:r>
-        <w:rPr>
-          <w:rFonts w:ascii="Times New Roman" w:eastAsia="Times New Roman" w:hAnsi="Times New Roman" w:cs="Times New Roman"/>
-          <w:color w:val="000000"/>
-          <w:sz w:val="24"/>
-          <w:szCs w:val="24"/>
-        </w:rPr>
-        <w:t>:</w:t>
+        <w:t xml:space="preserve"> the value of these term and explain:</w:t>
       </w:r>
     </w:p>
     <w:p>
@@ -1125,9 +1098,5970 @@
         <w:t>FI measure</w:t>
       </w:r>
     </w:p>
+    <w:p>
+      <w:pPr>
+        <w:pBdr>
+          <w:top w:val="nil"/>
+          <w:left w:val="nil"/>
+          <w:bottom w:val="nil"/>
+          <w:right w:val="nil"/>
+          <w:between w:val="nil"/>
+        </w:pBdr>
+        <w:spacing w:after="0"/>
+        <w:rPr>
+          <w:rFonts w:ascii="Times New Roman" w:eastAsia="Times New Roman" w:hAnsi="Times New Roman" w:cs="Times New Roman"/>
+          <w:color w:val="000000"/>
+          <w:sz w:val="24"/>
+          <w:szCs w:val="24"/>
+        </w:rPr>
+      </w:pPr>
+    </w:p>
+    <w:p>
+      <w:pPr>
+        <w:pBdr>
+          <w:top w:val="nil"/>
+          <w:left w:val="nil"/>
+          <w:bottom w:val="nil"/>
+          <w:right w:val="nil"/>
+          <w:between w:val="nil"/>
+        </w:pBdr>
+        <w:spacing w:after="0"/>
+        <w:rPr>
+          <w:rFonts w:ascii="Times New Roman" w:eastAsia="Times New Roman" w:hAnsi="Times New Roman" w:cs="Times New Roman"/>
+          <w:color w:val="000000"/>
+          <w:sz w:val="24"/>
+          <w:szCs w:val="24"/>
+        </w:rPr>
+      </w:pPr>
+    </w:p>
+    <w:p>
+      <w:pPr>
+        <w:pBdr>
+          <w:top w:val="nil"/>
+          <w:left w:val="nil"/>
+          <w:bottom w:val="nil"/>
+          <w:right w:val="nil"/>
+          <w:between w:val="nil"/>
+        </w:pBdr>
+        <w:spacing w:after="0"/>
+        <w:rPr>
+          <w:rFonts w:ascii="Times New Roman" w:eastAsia="Times New Roman" w:hAnsi="Times New Roman" w:cs="Times New Roman"/>
+          <w:color w:val="000000"/>
+          <w:sz w:val="24"/>
+          <w:szCs w:val="24"/>
+        </w:rPr>
+      </w:pPr>
+    </w:p>
+    <w:p>
+      <w:pPr>
+        <w:pBdr>
+          <w:top w:val="nil"/>
+          <w:left w:val="nil"/>
+          <w:bottom w:val="nil"/>
+          <w:right w:val="nil"/>
+          <w:between w:val="nil"/>
+        </w:pBdr>
+        <w:spacing w:after="0"/>
+        <w:rPr>
+          <w:rFonts w:ascii="Times New Roman" w:eastAsia="Times New Roman" w:hAnsi="Times New Roman" w:cs="Times New Roman"/>
+          <w:color w:val="000000"/>
+          <w:sz w:val="24"/>
+          <w:szCs w:val="24"/>
+        </w:rPr>
+      </w:pPr>
+    </w:p>
+    <w:p>
+      <w:pPr>
+        <w:pBdr>
+          <w:top w:val="nil"/>
+          <w:left w:val="nil"/>
+          <w:bottom w:val="nil"/>
+          <w:right w:val="nil"/>
+          <w:between w:val="nil"/>
+        </w:pBdr>
+        <w:spacing w:after="0"/>
+        <w:rPr>
+          <w:rFonts w:ascii="Times New Roman" w:eastAsia="Times New Roman" w:hAnsi="Times New Roman" w:cs="Times New Roman"/>
+          <w:color w:val="000000"/>
+          <w:sz w:val="24"/>
+          <w:szCs w:val="24"/>
+        </w:rPr>
+      </w:pPr>
+    </w:p>
+    <w:p>
+      <w:pPr>
+        <w:pBdr>
+          <w:top w:val="nil"/>
+          <w:left w:val="nil"/>
+          <w:bottom w:val="nil"/>
+          <w:right w:val="nil"/>
+          <w:between w:val="nil"/>
+        </w:pBdr>
+        <w:spacing w:after="0"/>
+        <w:rPr>
+          <w:rFonts w:ascii="Times New Roman" w:eastAsia="Times New Roman" w:hAnsi="Times New Roman" w:cs="Times New Roman"/>
+          <w:color w:val="000000"/>
+          <w:sz w:val="24"/>
+          <w:szCs w:val="24"/>
+        </w:rPr>
+      </w:pPr>
+    </w:p>
+    <w:p>
+      <w:pPr>
+        <w:jc w:val="center"/>
+        <w:rPr>
+          <w:rFonts w:ascii="Times New Roman" w:eastAsia="Times New Roman" w:hAnsi="Times New Roman" w:cs="Times New Roman"/>
+          <w:b/>
+          <w:sz w:val="32"/>
+          <w:szCs w:val="32"/>
+        </w:rPr>
+      </w:pPr>
+      <w:r>
+        <w:rPr>
+          <w:rFonts w:ascii="Times New Roman" w:eastAsia="Times New Roman" w:hAnsi="Times New Roman" w:cs="Times New Roman"/>
+          <w:b/>
+          <w:sz w:val="32"/>
+          <w:szCs w:val="32"/>
+        </w:rPr>
+        <w:lastRenderedPageBreak/>
+        <w:t>AI Final Exam</w:t>
+      </w:r>
+    </w:p>
+    <w:p>
+      <w:pPr>
+        <w:jc w:val="center"/>
+        <w:rPr>
+          <w:rFonts w:ascii="Times New Roman" w:eastAsia="Times New Roman" w:hAnsi="Times New Roman" w:cs="Times New Roman"/>
+          <w:b/>
+          <w:sz w:val="24"/>
+          <w:szCs w:val="24"/>
+        </w:rPr>
+      </w:pPr>
+      <w:r>
+        <w:rPr>
+          <w:rFonts w:ascii="Times New Roman" w:eastAsia="Times New Roman" w:hAnsi="Times New Roman" w:cs="Times New Roman"/>
+          <w:b/>
+          <w:sz w:val="24"/>
+          <w:szCs w:val="24"/>
+        </w:rPr>
+        <w:t>Exam Date: 25-Feb-2024 9:00am</w:t>
+      </w:r>
+    </w:p>
+    <w:p>
+      <w:pPr>
+        <w:jc w:val="center"/>
+        <w:rPr>
+          <w:rFonts w:ascii="Times New Roman" w:eastAsia="Times New Roman" w:hAnsi="Times New Roman" w:cs="Times New Roman"/>
+          <w:b/>
+          <w:sz w:val="24"/>
+          <w:szCs w:val="24"/>
+        </w:rPr>
+      </w:pPr>
+      <w:r>
+        <w:rPr>
+          <w:rFonts w:ascii="Times New Roman" w:eastAsia="Times New Roman" w:hAnsi="Times New Roman" w:cs="Times New Roman"/>
+          <w:b/>
+          <w:sz w:val="24"/>
+          <w:szCs w:val="24"/>
+        </w:rPr>
+        <w:t xml:space="preserve">Submitted Date: 25-Feb-2024 12:00pm </w:t>
+      </w:r>
+    </w:p>
+    <w:p>
+      <w:pPr>
+        <w:jc w:val="center"/>
+        <w:rPr>
+          <w:rFonts w:ascii="Times New Roman" w:eastAsia="Times New Roman" w:hAnsi="Times New Roman" w:cs="Times New Roman"/>
+          <w:b/>
+          <w:sz w:val="24"/>
+          <w:szCs w:val="24"/>
+        </w:rPr>
+      </w:pPr>
+    </w:p>
+    <w:p>
+      <w:pPr>
+        <w:pBdr>
+          <w:top w:val="nil"/>
+          <w:left w:val="nil"/>
+          <w:bottom w:val="nil"/>
+          <w:right w:val="nil"/>
+          <w:between w:val="nil"/>
+        </w:pBdr>
+        <w:spacing w:after="0"/>
+        <w:rPr>
+          <w:rFonts w:ascii="Times New Roman" w:eastAsia="Times New Roman" w:hAnsi="Times New Roman" w:cs="Times New Roman"/>
+          <w:color w:val="000000"/>
+          <w:sz w:val="24"/>
+          <w:szCs w:val="24"/>
+        </w:rPr>
+      </w:pPr>
+      <w:r>
+        <w:rPr>
+          <w:rFonts w:ascii="Times New Roman" w:eastAsia="Times New Roman" w:hAnsi="Times New Roman" w:cs="Times New Roman"/>
+          <w:color w:val="000000"/>
+          <w:sz w:val="24"/>
+          <w:szCs w:val="24"/>
+        </w:rPr>
+        <w:t>NAME: THY SOMNANG</w:t>
+      </w:r>
+    </w:p>
+    <w:p>
+      <w:pPr>
+        <w:pBdr>
+          <w:top w:val="nil"/>
+          <w:left w:val="nil"/>
+          <w:bottom w:val="nil"/>
+          <w:right w:val="nil"/>
+          <w:between w:val="nil"/>
+        </w:pBdr>
+        <w:spacing w:after="0"/>
+        <w:rPr>
+          <w:rFonts w:ascii="Times New Roman" w:eastAsia="Times New Roman" w:hAnsi="Times New Roman" w:cs="Times New Roman"/>
+          <w:color w:val="000000"/>
+          <w:sz w:val="24"/>
+          <w:szCs w:val="24"/>
+        </w:rPr>
+      </w:pPr>
+      <w:r>
+        <w:rPr>
+          <w:rFonts w:ascii="Times New Roman" w:eastAsia="Times New Roman" w:hAnsi="Times New Roman" w:cs="Times New Roman"/>
+          <w:color w:val="000000"/>
+          <w:sz w:val="24"/>
+          <w:szCs w:val="24"/>
+        </w:rPr>
+        <w:t>CLASS: 29/32 15E</w:t>
+      </w:r>
+    </w:p>
+    <w:p>
+      <w:pPr>
+        <w:pBdr>
+          <w:top w:val="nil"/>
+          <w:left w:val="nil"/>
+          <w:bottom w:val="nil"/>
+          <w:right w:val="nil"/>
+          <w:between w:val="nil"/>
+        </w:pBdr>
+        <w:spacing w:after="0"/>
+        <w:rPr>
+          <w:rFonts w:ascii="Times New Roman" w:eastAsia="Times New Roman" w:hAnsi="Times New Roman" w:cs="Times New Roman"/>
+          <w:color w:val="000000"/>
+          <w:sz w:val="24"/>
+          <w:szCs w:val="24"/>
+        </w:rPr>
+      </w:pPr>
+    </w:p>
+    <w:p>
+      <w:pPr>
+        <w:pBdr>
+          <w:top w:val="nil"/>
+          <w:left w:val="nil"/>
+          <w:bottom w:val="nil"/>
+          <w:right w:val="nil"/>
+          <w:between w:val="nil"/>
+        </w:pBdr>
+        <w:spacing w:after="0"/>
+        <w:jc w:val="center"/>
+        <w:rPr>
+          <w:rFonts w:ascii="Times New Roman" w:eastAsia="Times New Roman" w:hAnsi="Times New Roman" w:cs="Times New Roman"/>
+          <w:b/>
+          <w:bCs/>
+          <w:color w:val="000000"/>
+          <w:sz w:val="24"/>
+          <w:szCs w:val="24"/>
+        </w:rPr>
+      </w:pPr>
+      <w:r>
+        <w:rPr>
+          <w:rFonts w:ascii="Times New Roman" w:eastAsia="Times New Roman" w:hAnsi="Times New Roman" w:cs="Times New Roman"/>
+          <w:b/>
+          <w:bCs/>
+          <w:color w:val="000000"/>
+          <w:sz w:val="24"/>
+          <w:szCs w:val="24"/>
+        </w:rPr>
+        <w:t>ANS</w:t>
+      </w:r>
+    </w:p>
+    <w:p>
+      <w:pPr>
+        <w:pBdr>
+          <w:top w:val="nil"/>
+          <w:left w:val="nil"/>
+          <w:bottom w:val="nil"/>
+          <w:right w:val="nil"/>
+          <w:between w:val="nil"/>
+        </w:pBdr>
+        <w:spacing w:after="0"/>
+        <w:rPr>
+          <w:rFonts w:ascii="Times New Roman" w:eastAsia="Times New Roman" w:hAnsi="Times New Roman" w:cs="Times New Roman"/>
+          <w:color w:val="000000"/>
+          <w:sz w:val="24"/>
+          <w:szCs w:val="24"/>
+        </w:rPr>
+      </w:pPr>
+    </w:p>
+    <w:p>
+      <w:pPr>
+        <w:pStyle w:val="ListParagraph"/>
+        <w:numPr>
+          <w:ilvl w:val="3"/>
+          <w:numId w:val="2"/>
+        </w:numPr>
+        <w:pBdr>
+          <w:top w:val="nil"/>
+          <w:left w:val="nil"/>
+          <w:bottom w:val="nil"/>
+          <w:right w:val="nil"/>
+          <w:between w:val="nil"/>
+        </w:pBdr>
+        <w:spacing w:after="0" w:line="360" w:lineRule="auto"/>
+        <w:ind w:left="426" w:hanging="284"/>
+        <w:rPr>
+          <w:rFonts w:ascii="Times New Roman" w:eastAsia="Times New Roman" w:hAnsi="Times New Roman" w:cs="Times New Roman"/>
+          <w:sz w:val="24"/>
+          <w:szCs w:val="24"/>
+        </w:rPr>
+      </w:pPr>
+      <w:r>
+        <w:rPr>
+          <w:rFonts w:ascii="Times New Roman" w:eastAsia="Times New Roman" w:hAnsi="Times New Roman" w:cs="Times New Roman"/>
+          <w:b/>
+          <w:bCs/>
+          <w:sz w:val="24"/>
+          <w:szCs w:val="24"/>
+        </w:rPr>
+        <w:t>The Training Set</w:t>
+      </w:r>
+      <w:r>
+        <w:rPr>
+          <w:rFonts w:ascii="Times New Roman" w:eastAsia="Times New Roman" w:hAnsi="Times New Roman" w:cs="Times New Roman"/>
+          <w:sz w:val="24"/>
+          <w:szCs w:val="24"/>
+        </w:rPr>
+        <w:t xml:space="preserve"> </w:t>
+      </w:r>
+      <w:r>
+        <w:rPr>
+          <w:rFonts w:ascii="Times New Roman" w:eastAsia="Times New Roman" w:hAnsi="Times New Roman" w:cs="Times New Roman"/>
+          <w:sz w:val="24"/>
+          <w:szCs w:val="24"/>
+        </w:rPr>
+        <w:t>It is the set of data that is used to train and make the model learn the hidden features/patterns in the data.</w:t>
+      </w:r>
+      <w:r>
+        <w:rPr>
+          <w:rFonts w:ascii="Times New Roman" w:eastAsia="Times New Roman" w:hAnsi="Times New Roman" w:cs="Times New Roman"/>
+          <w:sz w:val="24"/>
+          <w:szCs w:val="24"/>
+        </w:rPr>
+        <w:t xml:space="preserve"> </w:t>
+      </w:r>
+    </w:p>
+    <w:p>
+      <w:pPr>
+        <w:pStyle w:val="ListParagraph"/>
+        <w:pBdr>
+          <w:top w:val="nil"/>
+          <w:left w:val="nil"/>
+          <w:bottom w:val="nil"/>
+          <w:right w:val="nil"/>
+          <w:between w:val="nil"/>
+        </w:pBdr>
+        <w:spacing w:after="0" w:line="360" w:lineRule="auto"/>
+        <w:ind w:left="426"/>
+        <w:rPr>
+          <w:rFonts w:ascii="Times New Roman" w:eastAsia="Times New Roman" w:hAnsi="Times New Roman" w:cs="Times New Roman"/>
+          <w:sz w:val="24"/>
+          <w:szCs w:val="24"/>
+        </w:rPr>
+      </w:pPr>
+      <w:r>
+        <w:rPr>
+          <w:rFonts w:ascii="Times New Roman" w:eastAsia="Times New Roman" w:hAnsi="Times New Roman" w:cs="Times New Roman"/>
+          <w:sz w:val="24"/>
+          <w:szCs w:val="24"/>
+        </w:rPr>
+        <w:t>The training set should have a diversified set of inputs so that the model is trained in all scenarios and can predict any unseen data sample that may appear in the future.</w:t>
+      </w:r>
+    </w:p>
+    <w:p>
+      <w:pPr>
+        <w:pStyle w:val="ListParagraph"/>
+        <w:pBdr>
+          <w:top w:val="nil"/>
+          <w:left w:val="nil"/>
+          <w:bottom w:val="nil"/>
+          <w:right w:val="nil"/>
+          <w:between w:val="nil"/>
+        </w:pBdr>
+        <w:spacing w:after="0"/>
+        <w:ind w:left="426"/>
+        <w:rPr>
+          <w:rFonts w:ascii="Times New Roman" w:eastAsia="Times New Roman" w:hAnsi="Times New Roman" w:cs="Times New Roman"/>
+          <w:b/>
+          <w:bCs/>
+          <w:sz w:val="24"/>
+          <w:szCs w:val="24"/>
+        </w:rPr>
+      </w:pPr>
+    </w:p>
+    <w:p>
+      <w:pPr>
+        <w:pStyle w:val="ListParagraph"/>
+        <w:pBdr>
+          <w:top w:val="nil"/>
+          <w:left w:val="nil"/>
+          <w:bottom w:val="nil"/>
+          <w:right w:val="nil"/>
+          <w:between w:val="nil"/>
+        </w:pBdr>
+        <w:spacing w:after="0" w:line="360" w:lineRule="auto"/>
+        <w:ind w:left="426"/>
+        <w:rPr>
+          <w:rFonts w:ascii="Times New Roman" w:eastAsia="Times New Roman" w:hAnsi="Times New Roman" w:cs="Times New Roman"/>
+          <w:b/>
+          <w:bCs/>
+          <w:sz w:val="24"/>
+          <w:szCs w:val="24"/>
+        </w:rPr>
+      </w:pPr>
+      <w:r>
+        <w:rPr>
+          <w:rFonts w:ascii="Times New Roman" w:eastAsia="Times New Roman" w:hAnsi="Times New Roman" w:cs="Times New Roman"/>
+          <w:b/>
+          <w:bCs/>
+          <w:sz w:val="24"/>
+          <w:szCs w:val="24"/>
+        </w:rPr>
+        <w:t>The Validation Set</w:t>
+      </w:r>
+      <w:r>
+        <w:rPr>
+          <w:rFonts w:ascii="Times New Roman" w:eastAsia="Times New Roman" w:hAnsi="Times New Roman" w:cs="Times New Roman"/>
+          <w:b/>
+          <w:bCs/>
+          <w:sz w:val="24"/>
+          <w:szCs w:val="24"/>
+        </w:rPr>
+        <w:br/>
+      </w:r>
+      <w:r>
+        <w:rPr>
+          <w:rFonts w:ascii="Times New Roman" w:eastAsia="Times New Roman" w:hAnsi="Times New Roman" w:cs="Times New Roman"/>
+          <w:sz w:val="24"/>
+          <w:szCs w:val="24"/>
+        </w:rPr>
+        <w:t>The validation set is a set of data, separate from the training set, that is used to validate our model performance during training</w:t>
+      </w:r>
+      <w:r>
+        <w:rPr>
+          <w:rFonts w:ascii="Times New Roman" w:eastAsia="Times New Roman" w:hAnsi="Times New Roman" w:cs="Times New Roman"/>
+          <w:b/>
+          <w:bCs/>
+          <w:sz w:val="24"/>
+          <w:szCs w:val="24"/>
+        </w:rPr>
+        <w:t>.</w:t>
+      </w:r>
+    </w:p>
+    <w:p>
+      <w:pPr>
+        <w:pStyle w:val="ListParagraph"/>
+        <w:pBdr>
+          <w:top w:val="nil"/>
+          <w:left w:val="nil"/>
+          <w:bottom w:val="nil"/>
+          <w:right w:val="nil"/>
+          <w:between w:val="nil"/>
+        </w:pBdr>
+        <w:spacing w:after="0" w:line="360" w:lineRule="auto"/>
+        <w:ind w:left="426"/>
+        <w:rPr>
+          <w:rFonts w:ascii="Times New Roman" w:eastAsia="Times New Roman" w:hAnsi="Times New Roman" w:cs="Times New Roman"/>
+          <w:b/>
+          <w:bCs/>
+          <w:sz w:val="24"/>
+          <w:szCs w:val="24"/>
+        </w:rPr>
+      </w:pPr>
+      <w:r>
+        <w:rPr>
+          <w:rFonts w:ascii="Times New Roman" w:eastAsia="Times New Roman" w:hAnsi="Times New Roman" w:cs="Times New Roman"/>
+          <w:sz w:val="24"/>
+          <w:szCs w:val="24"/>
+        </w:rPr>
+        <w:t>The model is trained on the training set, and, simultaneously, the model evaluation is performed on the validation set after every epoch</w:t>
+      </w:r>
+      <w:r>
+        <w:rPr>
+          <w:rFonts w:ascii="Times New Roman" w:eastAsia="Times New Roman" w:hAnsi="Times New Roman" w:cs="Times New Roman"/>
+          <w:b/>
+          <w:bCs/>
+          <w:sz w:val="24"/>
+          <w:szCs w:val="24"/>
+        </w:rPr>
+        <w:t>.</w:t>
+      </w:r>
+    </w:p>
+    <w:p>
+      <w:pPr>
+        <w:pStyle w:val="ListParagraph"/>
+        <w:pBdr>
+          <w:top w:val="nil"/>
+          <w:left w:val="nil"/>
+          <w:bottom w:val="nil"/>
+          <w:right w:val="nil"/>
+          <w:between w:val="nil"/>
+        </w:pBdr>
+        <w:spacing w:after="0" w:line="360" w:lineRule="auto"/>
+        <w:ind w:left="426"/>
+        <w:rPr>
+          <w:rFonts w:ascii="Times New Roman" w:eastAsia="Times New Roman" w:hAnsi="Times New Roman" w:cs="Times New Roman"/>
+          <w:sz w:val="24"/>
+          <w:szCs w:val="24"/>
+        </w:rPr>
+      </w:pPr>
+      <w:r>
+        <w:rPr>
+          <w:rFonts w:ascii="Times New Roman" w:eastAsia="Times New Roman" w:hAnsi="Times New Roman" w:cs="Times New Roman"/>
+          <w:sz w:val="24"/>
+          <w:szCs w:val="24"/>
+        </w:rPr>
+        <w:t>The main idea of splitting the dataset into a validation set is to prevent our model from overfitting i.e., the model becomes really good at classifying the samples in the training set but cannot generalize and make accurate classifications on the data it has not seen before.</w:t>
+      </w:r>
+    </w:p>
+    <w:p>
+      <w:pPr>
+        <w:pStyle w:val="ListParagraph"/>
+        <w:pBdr>
+          <w:top w:val="nil"/>
+          <w:left w:val="nil"/>
+          <w:bottom w:val="nil"/>
+          <w:right w:val="nil"/>
+          <w:between w:val="nil"/>
+        </w:pBdr>
+        <w:spacing w:after="0"/>
+        <w:ind w:left="426"/>
+        <w:rPr>
+          <w:rFonts w:ascii="Times New Roman" w:eastAsia="Times New Roman" w:hAnsi="Times New Roman" w:cs="Times New Roman"/>
+          <w:b/>
+          <w:bCs/>
+          <w:sz w:val="24"/>
+          <w:szCs w:val="24"/>
+        </w:rPr>
+      </w:pPr>
+      <w:r>
+        <w:rPr>
+          <w:rFonts w:ascii="Times New Roman" w:eastAsia="Times New Roman" w:hAnsi="Times New Roman" w:cs="Times New Roman"/>
+          <w:b/>
+          <w:bCs/>
+          <w:sz w:val="24"/>
+          <w:szCs w:val="24"/>
+        </w:rPr>
+        <w:t>The Test Set</w:t>
+      </w:r>
+    </w:p>
+    <w:p>
+      <w:pPr>
+        <w:pStyle w:val="ListParagraph"/>
+        <w:pBdr>
+          <w:top w:val="nil"/>
+          <w:left w:val="nil"/>
+          <w:bottom w:val="nil"/>
+          <w:right w:val="nil"/>
+          <w:between w:val="nil"/>
+        </w:pBdr>
+        <w:spacing w:after="0"/>
+        <w:ind w:left="426"/>
+        <w:rPr>
+          <w:rFonts w:ascii="Times New Roman" w:eastAsia="Times New Roman" w:hAnsi="Times New Roman" w:cs="Times New Roman"/>
+          <w:sz w:val="24"/>
+          <w:szCs w:val="24"/>
+        </w:rPr>
+      </w:pPr>
+      <w:r>
+        <w:rPr>
+          <w:rFonts w:ascii="Times New Roman" w:eastAsia="Times New Roman" w:hAnsi="Times New Roman" w:cs="Times New Roman"/>
+          <w:sz w:val="24"/>
+          <w:szCs w:val="24"/>
+        </w:rPr>
+        <w:t>The test set is a separate set of data used to test the model after completing the training.</w:t>
+      </w:r>
+    </w:p>
+    <w:p>
+      <w:pPr>
+        <w:pStyle w:val="ListParagraph"/>
+        <w:pBdr>
+          <w:top w:val="nil"/>
+          <w:left w:val="nil"/>
+          <w:bottom w:val="nil"/>
+          <w:right w:val="nil"/>
+          <w:between w:val="nil"/>
+        </w:pBdr>
+        <w:spacing w:after="0"/>
+        <w:ind w:left="426"/>
+        <w:rPr>
+          <w:rFonts w:ascii="Times New Roman" w:eastAsia="Times New Roman" w:hAnsi="Times New Roman" w:cs="Times New Roman"/>
+          <w:sz w:val="24"/>
+          <w:szCs w:val="24"/>
+        </w:rPr>
+      </w:pPr>
+    </w:p>
+    <w:p>
+      <w:pPr>
+        <w:pStyle w:val="ListParagraph"/>
+        <w:pBdr>
+          <w:top w:val="nil"/>
+          <w:left w:val="nil"/>
+          <w:bottom w:val="nil"/>
+          <w:right w:val="nil"/>
+          <w:between w:val="nil"/>
+        </w:pBdr>
+        <w:spacing w:after="0"/>
+        <w:ind w:left="426"/>
+        <w:jc w:val="center"/>
+        <w:rPr>
+          <w:rFonts w:ascii="Times New Roman" w:eastAsia="Times New Roman" w:hAnsi="Times New Roman" w:cs="Times New Roman"/>
+          <w:sz w:val="24"/>
+          <w:szCs w:val="24"/>
+        </w:rPr>
+      </w:pPr>
+      <w:r>
+        <w:rPr>
+          <w:rFonts w:ascii="Times New Roman" w:eastAsia="Times New Roman" w:hAnsi="Times New Roman" w:cs="Times New Roman"/>
+          <w:sz w:val="24"/>
+          <w:szCs w:val="24"/>
+        </w:rPr>
+        <w:t>Training data/validation/test</w:t>
+      </w:r>
+    </w:p>
+    <w:p>
+      <w:pPr>
+        <w:pStyle w:val="ListParagraph"/>
+        <w:pBdr>
+          <w:top w:val="nil"/>
+          <w:left w:val="nil"/>
+          <w:bottom w:val="nil"/>
+          <w:right w:val="nil"/>
+          <w:between w:val="nil"/>
+        </w:pBdr>
+        <w:spacing w:after="0"/>
+        <w:ind w:left="426"/>
+        <w:jc w:val="center"/>
+        <w:rPr>
+          <w:rFonts w:ascii="Times New Roman" w:eastAsia="Times New Roman" w:hAnsi="Times New Roman" w:cs="Times New Roman"/>
+          <w:sz w:val="24"/>
+          <w:szCs w:val="24"/>
+        </w:rPr>
+      </w:pPr>
+    </w:p>
+    <w:p>
+      <w:pPr>
+        <w:pStyle w:val="ListParagraph"/>
+        <w:pBdr>
+          <w:top w:val="nil"/>
+          <w:left w:val="nil"/>
+          <w:bottom w:val="nil"/>
+          <w:right w:val="nil"/>
+          <w:between w:val="nil"/>
+        </w:pBdr>
+        <w:spacing w:after="0"/>
+        <w:ind w:left="426"/>
+        <w:jc w:val="center"/>
+        <w:rPr>
+          <w:rFonts w:ascii="Times New Roman" w:eastAsia="Times New Roman" w:hAnsi="Times New Roman" w:cs="Times New Roman"/>
+          <w:sz w:val="24"/>
+          <w:szCs w:val="24"/>
+        </w:rPr>
+      </w:pPr>
+      <w:r>
+        <w:rPr>
+          <w:rFonts w:ascii="Times New Roman" w:eastAsia="Times New Roman" w:hAnsi="Times New Roman" w:cs="Times New Roman"/>
+          <w:noProof/>
+          <w:sz w:val="24"/>
+          <w:szCs w:val="24"/>
+        </w:rPr>
+        <mc:AlternateContent>
+          <mc:Choice Requires="wps">
+            <w:drawing>
+              <wp:anchor distT="0" distB="0" distL="114300" distR="114300" simplePos="0" relativeHeight="251661312" behindDoc="0" locked="0" layoutInCell="1" allowOverlap="1" wp14:anchorId="6A3ECA22" wp14:editId="1EF3442A">
+                <wp:simplePos x="0" y="0"/>
+                <wp:positionH relativeFrom="column">
+                  <wp:posOffset>3612183</wp:posOffset>
+                </wp:positionH>
+                <wp:positionV relativeFrom="paragraph">
+                  <wp:posOffset>121978</wp:posOffset>
+                </wp:positionV>
+                <wp:extent cx="1310640" cy="663091"/>
+                <wp:effectExtent l="0" t="0" r="22860" b="22860"/>
+                <wp:wrapNone/>
+                <wp:docPr id="2" name="Rectangle: Rounded Corners 2"/>
+                <wp:cNvGraphicFramePr/>
+                <a:graphic xmlns:a="http://schemas.openxmlformats.org/drawingml/2006/main">
+                  <a:graphicData uri="http://schemas.microsoft.com/office/word/2010/wordprocessingShape">
+                    <wps:wsp>
+                      <wps:cNvSpPr/>
+                      <wps:spPr>
+                        <a:xfrm>
+                          <a:off x="0" y="0"/>
+                          <a:ext cx="1310640" cy="663091"/>
+                        </a:xfrm>
+                        <a:prstGeom prst="roundRect">
+                          <a:avLst/>
+                        </a:prstGeom>
+                        <a:solidFill>
+                          <a:srgbClr val="00B050"/>
+                        </a:solidFill>
+                      </wps:spPr>
+                      <wps:style>
+                        <a:lnRef idx="2">
+                          <a:schemeClr val="accent1">
+                            <a:shade val="50000"/>
+                          </a:schemeClr>
+                        </a:lnRef>
+                        <a:fillRef idx="1">
+                          <a:schemeClr val="accent1"/>
+                        </a:fillRef>
+                        <a:effectRef idx="0">
+                          <a:schemeClr val="accent1"/>
+                        </a:effectRef>
+                        <a:fontRef idx="minor">
+                          <a:schemeClr val="lt1"/>
+                        </a:fontRef>
+                      </wps:style>
+                      <wps:txbx>
+                        <w:txbxContent>
+                          <w:p>
+                            <w:pPr>
+                              <w:jc w:val="center"/>
+                            </w:pPr>
+                            <w:r>
+                              <w:t>Evaluate model on validation Set</w:t>
+                            </w:r>
+                          </w:p>
+                        </w:txbxContent>
+                      </wps:txbx>
+                      <wps:bodyPr rot="0" spcFirstLastPara="0" vertOverflow="overflow" horzOverflow="overflow" vert="horz" wrap="square" lIns="91440" tIns="45720" rIns="91440" bIns="45720" numCol="1" spcCol="0" rtlCol="0" fromWordArt="0" anchor="ctr" anchorCtr="0" forceAA="0" compatLnSpc="1">
+                        <a:prstTxWarp prst="textNoShape">
+                          <a:avLst/>
+                        </a:prstTxWarp>
+                        <a:noAutofit/>
+                      </wps:bodyPr>
+                    </wps:wsp>
+                  </a:graphicData>
+                </a:graphic>
+                <wp14:sizeRelV relativeFrom="margin">
+                  <wp14:pctHeight>0</wp14:pctHeight>
+                </wp14:sizeRelV>
+              </wp:anchor>
+            </w:drawing>
+          </mc:Choice>
+          <mc:Fallback>
+            <w:pict>
+              <v:roundrect w14:anchorId="6A3ECA22" id="Rectangle: Rounded Corners 2" o:spid="_x0000_s1026" style="position:absolute;left:0;text-align:left;margin-left:284.4pt;margin-top:9.6pt;width:103.2pt;height:52.2pt;z-index:251661312;visibility:visible;mso-wrap-style:square;mso-height-percent:0;mso-wrap-distance-left:9pt;mso-wrap-distance-top:0;mso-wrap-distance-right:9pt;mso-wrap-distance-bottom:0;mso-position-horizontal:absolute;mso-position-horizontal-relative:text;mso-position-vertical:absolute;mso-position-vertical-relative:text;mso-height-percent:0;mso-height-relative:margin;v-text-anchor:middle" arcsize="10923f" o:gfxdata="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" fillcolor="#00b050" strokecolor="#1f3763 [1604]" strokeweight="1pt">
+                <v:stroke joinstyle="miter"/>
+                <v:textbox>
+                  <w:txbxContent>
+                    <w:p>
+                      <w:pPr>
+                        <w:jc w:val="center"/>
+                      </w:pPr>
+                      <w:r>
+                        <w:t>Evaluate model on validation Set</w:t>
+                      </w:r>
+                    </w:p>
+                  </w:txbxContent>
+                </v:textbox>
+              </v:roundrect>
+            </w:pict>
+          </mc:Fallback>
+        </mc:AlternateContent>
+      </w:r>
+      <w:r>
+        <w:rPr>
+          <w:rFonts w:ascii="Times New Roman" w:eastAsia="Times New Roman" w:hAnsi="Times New Roman" w:cs="Times New Roman"/>
+          <w:noProof/>
+          <w:sz w:val="24"/>
+          <w:szCs w:val="24"/>
+        </w:rPr>
+        <mc:AlternateContent>
+          <mc:Choice Requires="wps">
+            <w:drawing>
+              <wp:anchor distT="0" distB="0" distL="114300" distR="114300" simplePos="0" relativeHeight="251659264" behindDoc="0" locked="0" layoutInCell="1" allowOverlap="1" wp14:anchorId="7A80CA1D" wp14:editId="44391B13">
+                <wp:simplePos x="0" y="0"/>
+                <wp:positionH relativeFrom="column">
+                  <wp:posOffset>1586285</wp:posOffset>
+                </wp:positionH>
+                <wp:positionV relativeFrom="paragraph">
+                  <wp:posOffset>147044</wp:posOffset>
+                </wp:positionV>
+                <wp:extent cx="1310640" cy="644056"/>
+                <wp:effectExtent l="0" t="0" r="22860" b="22860"/>
+                <wp:wrapNone/>
+                <wp:docPr id="1" name="Rectangle: Rounded Corners 1"/>
+                <wp:cNvGraphicFramePr/>
+                <a:graphic xmlns:a="http://schemas.openxmlformats.org/drawingml/2006/main">
+                  <a:graphicData uri="http://schemas.microsoft.com/office/word/2010/wordprocessingShape">
+                    <wps:wsp>
+                      <wps:cNvSpPr/>
+                      <wps:spPr>
+                        <a:xfrm>
+                          <a:off x="0" y="0"/>
+                          <a:ext cx="1310640" cy="644056"/>
+                        </a:xfrm>
+                        <a:prstGeom prst="roundRect">
+                          <a:avLst/>
+                        </a:prstGeom>
+                        <a:solidFill>
+                          <a:srgbClr val="00B0F0"/>
+                        </a:solidFill>
+                      </wps:spPr>
+                      <wps:style>
+                        <a:lnRef idx="2">
+                          <a:schemeClr val="accent1">
+                            <a:shade val="50000"/>
+                          </a:schemeClr>
+                        </a:lnRef>
+                        <a:fillRef idx="1">
+                          <a:schemeClr val="accent1"/>
+                        </a:fillRef>
+                        <a:effectRef idx="0">
+                          <a:schemeClr val="accent1"/>
+                        </a:effectRef>
+                        <a:fontRef idx="minor">
+                          <a:schemeClr val="lt1"/>
+                        </a:fontRef>
+                      </wps:style>
+                      <wps:txbx>
+                        <w:txbxContent>
+                          <w:p>
+                            <w:pPr>
+                              <w:spacing w:line="240" w:lineRule="auto"/>
+                              <w:jc w:val="center"/>
+                              <w:rPr>
+                                <w:sz w:val="20"/>
+                                <w:szCs w:val="20"/>
+                              </w:rPr>
+                            </w:pPr>
+                            <w:r>
+                              <w:rPr>
+                                <w:sz w:val="20"/>
+                                <w:szCs w:val="20"/>
+                              </w:rPr>
+                              <w:t>Train model</w:t>
+                            </w:r>
+                          </w:p>
+                          <w:p>
+                            <w:pPr>
+                              <w:spacing w:line="240" w:lineRule="auto"/>
+                              <w:jc w:val="center"/>
+                              <w:rPr>
+                                <w:sz w:val="20"/>
+                                <w:szCs w:val="20"/>
+                              </w:rPr>
+                            </w:pPr>
+                            <w:r>
+                              <w:rPr>
+                                <w:sz w:val="20"/>
+                                <w:szCs w:val="20"/>
+                              </w:rPr>
+                              <w:t>on Traini</w:t>
+                            </w:r>
+                            <w:r>
+                              <w:rPr>
+                                <w:sz w:val="20"/>
+                                <w:szCs w:val="20"/>
+                              </w:rPr>
+                              <w:t>n</w:t>
+                            </w:r>
+                            <w:r>
+                              <w:rPr>
+                                <w:sz w:val="20"/>
+                                <w:szCs w:val="20"/>
+                              </w:rPr>
+                              <w:t>g Set</w:t>
+                            </w:r>
+                          </w:p>
+                        </w:txbxContent>
+                      </wps:txbx>
+                      <wps:bodyPr rot="0" spcFirstLastPara="0" vertOverflow="overflow" horzOverflow="overflow" vert="horz" wrap="square" lIns="91440" tIns="45720" rIns="91440" bIns="45720" numCol="1" spcCol="0" rtlCol="0" fromWordArt="0" anchor="ctr" anchorCtr="0" forceAA="0" compatLnSpc="1">
+                        <a:prstTxWarp prst="textNoShape">
+                          <a:avLst/>
+                        </a:prstTxWarp>
+                        <a:noAutofit/>
+                      </wps:bodyPr>
+                    </wps:wsp>
+                  </a:graphicData>
+                </a:graphic>
+                <wp14:sizeRelV relativeFrom="margin">
+                  <wp14:pctHeight>0</wp14:pctHeight>
+                </wp14:sizeRelV>
+              </wp:anchor>
+            </w:drawing>
+          </mc:Choice>
+          <mc:Fallback>
+            <w:pict>
+              <v:roundrect w14:anchorId="7A80CA1D" id="Rectangle: Rounded Corners 1" o:spid="_x0000_s1027" style="position:absolute;left:0;text-align:left;margin-left:124.9pt;margin-top:11.6pt;width:103.2pt;height:50.7pt;z-index:251659264;visibility:visible;mso-wrap-style:square;mso-height-percent:0;mso-wrap-distance-left:9pt;mso-wrap-distance-top:0;mso-wrap-distance-right:9pt;mso-wrap-distance-bottom:0;mso-position-horizontal:absolute;mso-position-horizontal-relative:text;mso-position-vertical:absolute;mso-position-vertical-relative:text;mso-height-percent:0;mso-height-relative:margin;v-text-anchor:middle" arcsize="10923f" o:gfxdata="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" fillcolor="#00b0f0" strokecolor="#1f3763 [1604]" strokeweight="1pt">
+                <v:stroke joinstyle="miter"/>
+                <v:textbox>
+                  <w:txbxContent>
+                    <w:p>
+                      <w:pPr>
+                        <w:spacing w:line="240" w:lineRule="auto"/>
+                        <w:jc w:val="center"/>
+                        <w:rPr>
+                          <w:sz w:val="20"/>
+                          <w:szCs w:val="20"/>
+                        </w:rPr>
+                      </w:pPr>
+                      <w:r>
+                        <w:rPr>
+                          <w:sz w:val="20"/>
+                          <w:szCs w:val="20"/>
+                        </w:rPr>
+                        <w:t>Train model</w:t>
+                      </w:r>
+                    </w:p>
+                    <w:p>
+                      <w:pPr>
+                        <w:spacing w:line="240" w:lineRule="auto"/>
+                        <w:jc w:val="center"/>
+                        <w:rPr>
+                          <w:sz w:val="20"/>
+                          <w:szCs w:val="20"/>
+                        </w:rPr>
+                      </w:pPr>
+                      <w:r>
+                        <w:rPr>
+                          <w:sz w:val="20"/>
+                          <w:szCs w:val="20"/>
+                        </w:rPr>
+                        <w:t>on Traini</w:t>
+                      </w:r>
+                      <w:r>
+                        <w:rPr>
+                          <w:sz w:val="20"/>
+                          <w:szCs w:val="20"/>
+                        </w:rPr>
+                        <w:t>n</w:t>
+                      </w:r>
+                      <w:r>
+                        <w:rPr>
+                          <w:sz w:val="20"/>
+                          <w:szCs w:val="20"/>
+                        </w:rPr>
+                        <w:t>g Set</w:t>
+                      </w:r>
+                    </w:p>
+                  </w:txbxContent>
+                </v:textbox>
+              </v:roundrect>
+            </w:pict>
+          </mc:Fallback>
+        </mc:AlternateContent>
+      </w:r>
+      <w:r>
+        <w:rPr>
+          <w:rFonts w:ascii="Times New Roman" w:eastAsia="Times New Roman" w:hAnsi="Times New Roman" w:cs="Times New Roman"/>
+          <w:noProof/>
+          <w:sz w:val="24"/>
+          <w:szCs w:val="24"/>
+        </w:rPr>
+        <mc:AlternateContent>
+          <mc:Choice Requires="wps">
+            <w:drawing>
+              <wp:anchor distT="0" distB="0" distL="114300" distR="114300" simplePos="0" relativeHeight="251674624" behindDoc="0" locked="0" layoutInCell="1" allowOverlap="1" wp14:anchorId="250A766E" wp14:editId="4A54E8C7">
+                <wp:simplePos x="0" y="0"/>
+                <wp:positionH relativeFrom="column">
+                  <wp:posOffset>909003</wp:posOffset>
+                </wp:positionH>
+                <wp:positionV relativeFrom="paragraph">
+                  <wp:posOffset>1100455</wp:posOffset>
+                </wp:positionV>
+                <wp:extent cx="541020" cy="7620"/>
+                <wp:effectExtent l="0" t="57150" r="30480" b="87630"/>
+                <wp:wrapNone/>
+                <wp:docPr id="14" name="Straight Arrow Connector 14"/>
+                <wp:cNvGraphicFramePr/>
+                <a:graphic xmlns:a="http://schemas.openxmlformats.org/drawingml/2006/main">
+                  <a:graphicData uri="http://schemas.microsoft.com/office/word/2010/wordprocessingShape">
+                    <wps:wsp>
+                      <wps:cNvCnPr/>
+                      <wps:spPr>
+                        <a:xfrm>
+                          <a:off x="0" y="0"/>
+                          <a:ext cx="541020" cy="7620"/>
+                        </a:xfrm>
+                        <a:prstGeom prst="straightConnector1">
+                          <a:avLst/>
+                        </a:prstGeom>
+                        <a:ln>
+                          <a:tailEnd type="triangle"/>
+                        </a:ln>
+                      </wps:spPr>
+                      <wps:style>
+                        <a:lnRef idx="1">
+                          <a:schemeClr val="accent1"/>
+                        </a:lnRef>
+                        <a:fillRef idx="0">
+                          <a:schemeClr val="accent1"/>
+                        </a:fillRef>
+                        <a:effectRef idx="0">
+                          <a:schemeClr val="accent1"/>
+                        </a:effectRef>
+                        <a:fontRef idx="minor">
+                          <a:schemeClr val="tx1"/>
+                        </a:fontRef>
+                      </wps:style>
+                      <wps:bodyPr/>
+                    </wps:wsp>
+                  </a:graphicData>
+                </a:graphic>
+              </wp:anchor>
+            </w:drawing>
+          </mc:Choice>
+          <mc:Fallback>
+            <w:pict>
+              <v:shapetype w14:anchorId="033DF20C" id="_x0000_t32" coordsize="21600,21600" o:spt="32" o:oned="t" path="m,l21600,21600e" filled="f">
+                <v:path arrowok="t" fillok="f" o:connecttype="none"/>
+                <o:lock v:ext="edit" shapetype="t"/>
+              </v:shapetype>
+              <v:shape id="Straight Arrow Connector 14" o:spid="_x0000_s1026" type="#_x0000_t32" style="position:absolute;margin-left:71.6pt;margin-top:86.65pt;width:42.6pt;height:.6pt;z-index:251674624;visibility:visible;mso-wrap-style:square;mso-wrap-distance-left:9pt;mso-wrap-distance-top:0;mso-wrap-distance-right:9pt;mso-wrap-distance-bottom:0;mso-position-horizontal:absolute;mso-position-horizontal-relative:text;mso-position-vertical:absolute;mso-position-vertical-relative:text" o:gfxdata="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" strokecolor="#4472c4 [3204]" strokeweight=".5pt">
+                <v:stroke endarrow="block" joinstyle="miter"/>
+              </v:shape>
+            </w:pict>
+          </mc:Fallback>
+        </mc:AlternateContent>
+      </w:r>
+      <w:r>
+        <w:rPr>
+          <w:rFonts w:ascii="Times New Roman" w:eastAsia="Times New Roman" w:hAnsi="Times New Roman" w:cs="Times New Roman"/>
+          <w:noProof/>
+          <w:sz w:val="24"/>
+          <w:szCs w:val="24"/>
+        </w:rPr>
+        <mc:AlternateContent>
+          <mc:Choice Requires="wps">
+            <w:drawing>
+              <wp:anchor distT="0" distB="0" distL="114300" distR="114300" simplePos="0" relativeHeight="251672576" behindDoc="0" locked="0" layoutInCell="1" allowOverlap="1" wp14:anchorId="2CFB884C" wp14:editId="06B3E307">
+                <wp:simplePos x="0" y="0"/>
+                <wp:positionH relativeFrom="column">
+                  <wp:posOffset>911225</wp:posOffset>
+                </wp:positionH>
+                <wp:positionV relativeFrom="paragraph">
+                  <wp:posOffset>380047</wp:posOffset>
+                </wp:positionV>
+                <wp:extent cx="0" cy="731520"/>
+                <wp:effectExtent l="0" t="0" r="38100" b="30480"/>
+                <wp:wrapNone/>
+                <wp:docPr id="13" name="Straight Connector 13"/>
+                <wp:cNvGraphicFramePr/>
+                <a:graphic xmlns:a="http://schemas.openxmlformats.org/drawingml/2006/main">
+                  <a:graphicData uri="http://schemas.microsoft.com/office/word/2010/wordprocessingShape">
+                    <wps:wsp>
+                      <wps:cNvCnPr/>
+                      <wps:spPr>
+                        <a:xfrm>
+                          <a:off x="0" y="0"/>
+                          <a:ext cx="0" cy="731520"/>
+                        </a:xfrm>
+                        <a:prstGeom prst="line">
+                          <a:avLst/>
+                        </a:prstGeom>
+                      </wps:spPr>
+                      <wps:style>
+                        <a:lnRef idx="1">
+                          <a:schemeClr val="accent1"/>
+                        </a:lnRef>
+                        <a:fillRef idx="0">
+                          <a:schemeClr val="accent1"/>
+                        </a:fillRef>
+                        <a:effectRef idx="0">
+                          <a:schemeClr val="accent1"/>
+                        </a:effectRef>
+                        <a:fontRef idx="minor">
+                          <a:schemeClr val="tx1"/>
+                        </a:fontRef>
+                      </wps:style>
+                      <wps:bodyPr/>
+                    </wps:wsp>
+                  </a:graphicData>
+                </a:graphic>
+              </wp:anchor>
+            </w:drawing>
+          </mc:Choice>
+          <mc:Fallback>
+            <w:pict>
+              <v:line w14:anchorId="4B93B863" id="Straight Connector 13" o:spid="_x0000_s1026" style="position:absolute;z-index:251672576;visibility:visible;mso-wrap-style:square;mso-wrap-distance-left:9pt;mso-wrap-distance-top:0;mso-wrap-distance-right:9pt;mso-wrap-distance-bottom:0;mso-position-horizontal:absolute;mso-position-horizontal-relative:text;mso-position-vertical:absolute;mso-position-vertical-relative:text" from="71.75pt,29.9pt" to="71.75pt,87.5pt" o:gfxdata="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" strokecolor="#4472c4 [3204]" strokeweight=".5pt">
+                <v:stroke joinstyle="miter"/>
+              </v:line>
+            </w:pict>
+          </mc:Fallback>
+        </mc:AlternateContent>
+      </w:r>
+      <w:r>
+        <w:rPr>
+          <w:rFonts w:ascii="Times New Roman" w:eastAsia="Times New Roman" w:hAnsi="Times New Roman" w:cs="Times New Roman"/>
+          <w:noProof/>
+          <w:sz w:val="24"/>
+          <w:szCs w:val="24"/>
+        </w:rPr>
+        <mc:AlternateContent>
+          <mc:Choice Requires="wps">
+            <w:drawing>
+              <wp:anchor distT="0" distB="0" distL="114300" distR="114300" simplePos="0" relativeHeight="251668480" behindDoc="0" locked="0" layoutInCell="1" allowOverlap="1" wp14:anchorId="7C4BA69C" wp14:editId="2CA28FE4">
+                <wp:simplePos x="0" y="0"/>
+                <wp:positionH relativeFrom="column">
+                  <wp:posOffset>5587218</wp:posOffset>
+                </wp:positionH>
+                <wp:positionV relativeFrom="paragraph">
+                  <wp:posOffset>376408</wp:posOffset>
+                </wp:positionV>
+                <wp:extent cx="0" cy="731520"/>
+                <wp:effectExtent l="0" t="0" r="38100" b="30480"/>
+                <wp:wrapNone/>
+                <wp:docPr id="9" name="Straight Connector 9"/>
+                <wp:cNvGraphicFramePr/>
+                <a:graphic xmlns:a="http://schemas.openxmlformats.org/drawingml/2006/main">
+                  <a:graphicData uri="http://schemas.microsoft.com/office/word/2010/wordprocessingShape">
+                    <wps:wsp>
+                      <wps:cNvCnPr/>
+                      <wps:spPr>
+                        <a:xfrm>
+                          <a:off x="0" y="0"/>
+                          <a:ext cx="0" cy="731520"/>
+                        </a:xfrm>
+                        <a:prstGeom prst="line">
+                          <a:avLst/>
+                        </a:prstGeom>
+                      </wps:spPr>
+                      <wps:style>
+                        <a:lnRef idx="1">
+                          <a:schemeClr val="accent1"/>
+                        </a:lnRef>
+                        <a:fillRef idx="0">
+                          <a:schemeClr val="accent1"/>
+                        </a:fillRef>
+                        <a:effectRef idx="0">
+                          <a:schemeClr val="accent1"/>
+                        </a:effectRef>
+                        <a:fontRef idx="minor">
+                          <a:schemeClr val="tx1"/>
+                        </a:fontRef>
+                      </wps:style>
+                      <wps:bodyPr/>
+                    </wps:wsp>
+                  </a:graphicData>
+                </a:graphic>
+              </wp:anchor>
+            </w:drawing>
+          </mc:Choice>
+          <mc:Fallback>
+            <w:pict>
+              <v:line w14:anchorId="76D1BB1B" id="Straight Connector 9" o:spid="_x0000_s1026" style="position:absolute;z-index:251668480;visibility:visible;mso-wrap-style:square;mso-wrap-distance-left:9pt;mso-wrap-distance-top:0;mso-wrap-distance-right:9pt;mso-wrap-distance-bottom:0;mso-position-horizontal:absolute;mso-position-horizontal-relative:text;mso-position-vertical:absolute;mso-position-vertical-relative:text" from="439.95pt,29.65pt" to="439.95pt,87.25pt" o:gfxdata="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" strokecolor="#4472c4 [3204]" strokeweight=".5pt">
+                <v:stroke joinstyle="miter"/>
+              </v:line>
+            </w:pict>
+          </mc:Fallback>
+        </mc:AlternateContent>
+      </w:r>
+      <w:r>
+        <w:rPr>
+          <w:rFonts w:ascii="Times New Roman" w:eastAsia="Times New Roman" w:hAnsi="Times New Roman" w:cs="Times New Roman"/>
+          <w:noProof/>
+          <w:sz w:val="24"/>
+          <w:szCs w:val="24"/>
+        </w:rPr>
+        <mc:AlternateContent>
+          <mc:Choice Requires="wps">
+            <w:drawing>
+              <wp:anchor distT="0" distB="0" distL="114300" distR="114300" simplePos="0" relativeHeight="251670528" behindDoc="0" locked="0" layoutInCell="1" allowOverlap="1" wp14:anchorId="0D4DDDFA" wp14:editId="0B0F2279">
+                <wp:simplePos x="0" y="0"/>
+                <wp:positionH relativeFrom="column">
+                  <wp:posOffset>916706</wp:posOffset>
+                </wp:positionH>
+                <wp:positionV relativeFrom="paragraph">
+                  <wp:posOffset>399817</wp:posOffset>
+                </wp:positionV>
+                <wp:extent cx="569843" cy="0"/>
+                <wp:effectExtent l="0" t="0" r="0" b="0"/>
+                <wp:wrapNone/>
+                <wp:docPr id="12" name="Straight Connector 12"/>
+                <wp:cNvGraphicFramePr/>
+                <a:graphic xmlns:a="http://schemas.openxmlformats.org/drawingml/2006/main">
+                  <a:graphicData uri="http://schemas.microsoft.com/office/word/2010/wordprocessingShape">
+                    <wps:wsp>
+                      <wps:cNvCnPr/>
+                      <wps:spPr>
+                        <a:xfrm flipV="1">
+                          <a:off x="0" y="0"/>
+                          <a:ext cx="569843" cy="0"/>
+                        </a:xfrm>
+                        <a:prstGeom prst="line">
+                          <a:avLst/>
+                        </a:prstGeom>
+                      </wps:spPr>
+                      <wps:style>
+                        <a:lnRef idx="1">
+                          <a:schemeClr val="accent1"/>
+                        </a:lnRef>
+                        <a:fillRef idx="0">
+                          <a:schemeClr val="accent1"/>
+                        </a:fillRef>
+                        <a:effectRef idx="0">
+                          <a:schemeClr val="accent1"/>
+                        </a:effectRef>
+                        <a:fontRef idx="minor">
+                          <a:schemeClr val="tx1"/>
+                        </a:fontRef>
+                      </wps:style>
+                      <wps:bodyPr/>
+                    </wps:wsp>
+                  </a:graphicData>
+                </a:graphic>
+                <wp14:sizeRelH relativeFrom="margin">
+                  <wp14:pctWidth>0</wp14:pctWidth>
+                </wp14:sizeRelH>
+                <wp14:sizeRelV relativeFrom="margin">
+                  <wp14:pctHeight>0</wp14:pctHeight>
+                </wp14:sizeRelV>
+              </wp:anchor>
+            </w:drawing>
+          </mc:Choice>
+          <mc:Fallback>
+            <w:pict>
+              <v:line w14:anchorId="005AD8D4" id="Straight Connector 12" o:spid="_x0000_s1026" style="position:absolute;flip:y;z-index:251670528;visibility:visible;mso-wrap-style:square;mso-width-percent:0;mso-height-percent:0;mso-wrap-distance-left:9pt;mso-wrap-distance-top:0;mso-wrap-distance-right:9pt;mso-wrap-distance-bottom:0;mso-position-horizontal:absolute;mso-position-horizontal-relative:text;mso-position-vertical:absolute;mso-position-vertical-relative:text;mso-width-percent:0;mso-height-percent:0;mso-width-relative:margin;mso-height-relative:margin" from="72.2pt,31.5pt" to="117.05pt,31.5pt" o:gfxdata="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" strokecolor="#4472c4 [3204]" strokeweight=".5pt">
+                <v:stroke joinstyle="miter"/>
+              </v:line>
+            </w:pict>
+          </mc:Fallback>
+        </mc:AlternateContent>
+      </w:r>
+      <w:r>
+        <w:rPr>
+          <w:rFonts w:ascii="Times New Roman" w:eastAsia="Times New Roman" w:hAnsi="Times New Roman" w:cs="Times New Roman"/>
+          <w:noProof/>
+          <w:sz w:val="24"/>
+          <w:szCs w:val="24"/>
+        </w:rPr>
+        <mc:AlternateContent>
+          <mc:Choice Requires="wps">
+            <w:drawing>
+              <wp:anchor distT="0" distB="0" distL="114300" distR="114300" simplePos="0" relativeHeight="251667456" behindDoc="0" locked="0" layoutInCell="1" allowOverlap="1" wp14:anchorId="11F3ED1E" wp14:editId="28861F39">
+                <wp:simplePos x="0" y="0"/>
+                <wp:positionH relativeFrom="column">
+                  <wp:posOffset>5022573</wp:posOffset>
+                </wp:positionH>
+                <wp:positionV relativeFrom="paragraph">
+                  <wp:posOffset>389559</wp:posOffset>
+                </wp:positionV>
+                <wp:extent cx="569843" cy="0"/>
+                <wp:effectExtent l="0" t="0" r="0" b="0"/>
+                <wp:wrapNone/>
+                <wp:docPr id="8" name="Straight Connector 8"/>
+                <wp:cNvGraphicFramePr/>
+                <a:graphic xmlns:a="http://schemas.openxmlformats.org/drawingml/2006/main">
+                  <a:graphicData uri="http://schemas.microsoft.com/office/word/2010/wordprocessingShape">
+                    <wps:wsp>
+                      <wps:cNvCnPr/>
+                      <wps:spPr>
+                        <a:xfrm flipV="1">
+                          <a:off x="0" y="0"/>
+                          <a:ext cx="569843" cy="0"/>
+                        </a:xfrm>
+                        <a:prstGeom prst="line">
+                          <a:avLst/>
+                        </a:prstGeom>
+                      </wps:spPr>
+                      <wps:style>
+                        <a:lnRef idx="1">
+                          <a:schemeClr val="accent1"/>
+                        </a:lnRef>
+                        <a:fillRef idx="0">
+                          <a:schemeClr val="accent1"/>
+                        </a:fillRef>
+                        <a:effectRef idx="0">
+                          <a:schemeClr val="accent1"/>
+                        </a:effectRef>
+                        <a:fontRef idx="minor">
+                          <a:schemeClr val="tx1"/>
+                        </a:fontRef>
+                      </wps:style>
+                      <wps:bodyPr/>
+                    </wps:wsp>
+                  </a:graphicData>
+                </a:graphic>
+                <wp14:sizeRelH relativeFrom="margin">
+                  <wp14:pctWidth>0</wp14:pctWidth>
+                </wp14:sizeRelH>
+                <wp14:sizeRelV relativeFrom="margin">
+                  <wp14:pctHeight>0</wp14:pctHeight>
+                </wp14:sizeRelV>
+              </wp:anchor>
+            </w:drawing>
+          </mc:Choice>
+          <mc:Fallback>
+            <w:pict>
+              <v:line w14:anchorId="5769BFA0" id="Straight Connector 8" o:spid="_x0000_s1026" style="position:absolute;flip:y;z-index:251667456;visibility:visible;mso-wrap-style:square;mso-width-percent:0;mso-height-percent:0;mso-wrap-distance-left:9pt;mso-wrap-distance-top:0;mso-wrap-distance-right:9pt;mso-wrap-distance-bottom:0;mso-position-horizontal:absolute;mso-position-horizontal-relative:text;mso-position-vertical:absolute;mso-position-vertical-relative:text;mso-width-percent:0;mso-height-percent:0;mso-width-relative:margin;mso-height-relative:margin" from="395.5pt,30.65pt" to="440.35pt,30.65pt" o:gfxdata="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" strokecolor="#4472c4 [3204]" strokeweight=".5pt">
+                <v:stroke joinstyle="miter"/>
+              </v:line>
+            </w:pict>
+          </mc:Fallback>
+        </mc:AlternateContent>
+      </w:r>
+      <w:r>
+        <w:rPr>
+          <w:rFonts w:ascii="Times New Roman" w:eastAsia="Times New Roman" w:hAnsi="Times New Roman" w:cs="Times New Roman"/>
+          <w:noProof/>
+          <w:sz w:val="24"/>
+          <w:szCs w:val="24"/>
+        </w:rPr>
+        <mc:AlternateContent>
+          <mc:Choice Requires="wps">
+            <w:drawing>
+              <wp:anchor distT="0" distB="0" distL="114300" distR="114300" simplePos="0" relativeHeight="251666432" behindDoc="0" locked="0" layoutInCell="1" allowOverlap="1" wp14:anchorId="667A2D39" wp14:editId="295FC1E1">
+                <wp:simplePos x="0" y="0"/>
+                <wp:positionH relativeFrom="column">
+                  <wp:posOffset>2948940</wp:posOffset>
+                </wp:positionH>
+                <wp:positionV relativeFrom="paragraph">
+                  <wp:posOffset>443230</wp:posOffset>
+                </wp:positionV>
+                <wp:extent cx="541020" cy="7620"/>
+                <wp:effectExtent l="0" t="57150" r="30480" b="87630"/>
+                <wp:wrapNone/>
+                <wp:docPr id="6" name="Straight Arrow Connector 6"/>
+                <wp:cNvGraphicFramePr/>
+                <a:graphic xmlns:a="http://schemas.openxmlformats.org/drawingml/2006/main">
+                  <a:graphicData uri="http://schemas.microsoft.com/office/word/2010/wordprocessingShape">
+                    <wps:wsp>
+                      <wps:cNvCnPr/>
+                      <wps:spPr>
+                        <a:xfrm>
+                          <a:off x="0" y="0"/>
+                          <a:ext cx="541020" cy="7620"/>
+                        </a:xfrm>
+                        <a:prstGeom prst="straightConnector1">
+                          <a:avLst/>
+                        </a:prstGeom>
+                        <a:ln>
+                          <a:tailEnd type="triangle"/>
+                        </a:ln>
+                      </wps:spPr>
+                      <wps:style>
+                        <a:lnRef idx="1">
+                          <a:schemeClr val="accent1"/>
+                        </a:lnRef>
+                        <a:fillRef idx="0">
+                          <a:schemeClr val="accent1"/>
+                        </a:fillRef>
+                        <a:effectRef idx="0">
+                          <a:schemeClr val="accent1"/>
+                        </a:effectRef>
+                        <a:fontRef idx="minor">
+                          <a:schemeClr val="tx1"/>
+                        </a:fontRef>
+                      </wps:style>
+                      <wps:bodyPr/>
+                    </wps:wsp>
+                  </a:graphicData>
+                </a:graphic>
+              </wp:anchor>
+            </w:drawing>
+          </mc:Choice>
+          <mc:Fallback>
+            <w:pict>
+              <v:shape w14:anchorId="1BF798A0" id="Straight Arrow Connector 6" o:spid="_x0000_s1026" type="#_x0000_t32" style="position:absolute;margin-left:232.2pt;margin-top:34.9pt;width:42.6pt;height:.6pt;z-index:251666432;visibility:visible;mso-wrap-style:square;mso-wrap-distance-left:9pt;mso-wrap-distance-top:0;mso-wrap-distance-right:9pt;mso-wrap-distance-bottom:0;mso-position-horizontal:absolute;mso-position-horizontal-relative:text;mso-position-vertical:absolute;mso-position-vertical-relative:text" o:gfxdata="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" strokecolor="#4472c4 [3204]" strokeweight=".5pt">
+                <v:stroke endarrow="block" joinstyle="miter"/>
+              </v:shape>
+            </w:pict>
+          </mc:Fallback>
+        </mc:AlternateContent>
+      </w:r>
+      <w:r>
+        <w:rPr>
+          <w:rFonts w:ascii="Times New Roman" w:eastAsia="Times New Roman" w:hAnsi="Times New Roman" w:cs="Times New Roman"/>
+          <w:noProof/>
+          <w:sz w:val="24"/>
+          <w:szCs w:val="24"/>
+        </w:rPr>
+        <mc:AlternateContent>
+          <mc:Choice Requires="wps">
+            <w:drawing>
+              <wp:anchor distT="0" distB="0" distL="114300" distR="114300" simplePos="0" relativeHeight="251665408" behindDoc="0" locked="0" layoutInCell="1" allowOverlap="1" wp14:anchorId="20DD0F94" wp14:editId="4A7DE0D9">
+                <wp:simplePos x="0" y="0"/>
+                <wp:positionH relativeFrom="column">
+                  <wp:posOffset>3589020</wp:posOffset>
+                </wp:positionH>
+                <wp:positionV relativeFrom="paragraph">
+                  <wp:posOffset>1508760</wp:posOffset>
+                </wp:positionV>
+                <wp:extent cx="1310640" cy="548640"/>
+                <wp:effectExtent l="0" t="0" r="22860" b="22860"/>
+                <wp:wrapNone/>
+                <wp:docPr id="4" name="Rectangle: Rounded Corners 4"/>
+                <wp:cNvGraphicFramePr/>
+                <a:graphic xmlns:a="http://schemas.openxmlformats.org/drawingml/2006/main">
+                  <a:graphicData uri="http://schemas.microsoft.com/office/word/2010/wordprocessingShape">
+                    <wps:wsp>
+                      <wps:cNvSpPr/>
+                      <wps:spPr>
+                        <a:xfrm>
+                          <a:off x="0" y="0"/>
+                          <a:ext cx="1310640" cy="548640"/>
+                        </a:xfrm>
+                        <a:prstGeom prst="roundRect">
+                          <a:avLst/>
+                        </a:prstGeom>
+                        <a:solidFill>
+                          <a:schemeClr val="bg2"/>
+                        </a:solidFill>
+                      </wps:spPr>
+                      <wps:style>
+                        <a:lnRef idx="2">
+                          <a:schemeClr val="accent1">
+                            <a:shade val="50000"/>
+                          </a:schemeClr>
+                        </a:lnRef>
+                        <a:fillRef idx="1">
+                          <a:schemeClr val="accent1"/>
+                        </a:fillRef>
+                        <a:effectRef idx="0">
+                          <a:schemeClr val="accent1"/>
+                        </a:effectRef>
+                        <a:fontRef idx="minor">
+                          <a:schemeClr val="lt1"/>
+                        </a:fontRef>
+                      </wps:style>
+                      <wps:txbx>
+                        <w:txbxContent>
+                          <w:p>
+                            <w:pPr>
+                              <w:jc w:val="center"/>
+                              <w:rPr>
+                                <w:color w:val="000000" w:themeColor="text1"/>
+                                <w:sz w:val="18"/>
+                                <w:szCs w:val="18"/>
+                              </w:rPr>
+                            </w:pPr>
+                            <w:r>
+                              <w:rPr>
+                                <w:color w:val="000000" w:themeColor="text1"/>
+                                <w:sz w:val="18"/>
+                                <w:szCs w:val="18"/>
+                              </w:rPr>
+                              <w:t>Confirm results</w:t>
+                            </w:r>
+                          </w:p>
+                          <w:p>
+                            <w:pPr>
+                              <w:jc w:val="center"/>
+                              <w:rPr>
+                                <w:color w:val="000000" w:themeColor="text1"/>
+                                <w:sz w:val="18"/>
+                                <w:szCs w:val="18"/>
+                              </w:rPr>
+                            </w:pPr>
+                            <w:r>
+                              <w:rPr>
+                                <w:color w:val="000000" w:themeColor="text1"/>
+                                <w:sz w:val="18"/>
+                                <w:szCs w:val="18"/>
+                              </w:rPr>
+                              <w:t>On Test Set</w:t>
+                            </w:r>
+                          </w:p>
+                        </w:txbxContent>
+                      </wps:txbx>
+                      <wps:bodyPr rot="0" spcFirstLastPara="0" vertOverflow="overflow" horzOverflow="overflow" vert="horz" wrap="square" lIns="91440" tIns="45720" rIns="91440" bIns="45720" numCol="1" spcCol="0" rtlCol="0" fromWordArt="0" anchor="ctr" anchorCtr="0" forceAA="0" compatLnSpc="1">
+                        <a:prstTxWarp prst="textNoShape">
+                          <a:avLst/>
+                        </a:prstTxWarp>
+                        <a:noAutofit/>
+                      </wps:bodyPr>
+                    </wps:wsp>
+                  </a:graphicData>
+                </a:graphic>
+              </wp:anchor>
+            </w:drawing>
+          </mc:Choice>
+          <mc:Fallback>
+            <w:pict>
+              <v:roundrect w14:anchorId="20DD0F94" id="Rectangle: Rounded Corners 4" o:spid="_x0000_s1028" style="position:absolute;left:0;text-align:left;margin-left:282.6pt;margin-top:118.8pt;width:103.2pt;height:43.2pt;z-index:251665408;visibility:visible;mso-wrap-style:square;mso-wrap-distance-left:9pt;mso-wrap-distance-top:0;mso-wrap-distance-right:9pt;mso-wrap-distance-bottom:0;mso-position-horizontal:absolute;mso-position-horizontal-relative:text;mso-position-vertical:absolute;mso-position-vertical-relative:text;v-text-anchor:middle" arcsize="10923f" o:gfxdata="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" fillcolor="#e7e6e6 [3214]" strokecolor="#1f3763 [1604]" strokeweight="1pt">
+                <v:stroke joinstyle="miter"/>
+                <v:textbox>
+                  <w:txbxContent>
+                    <w:p>
+                      <w:pPr>
+                        <w:jc w:val="center"/>
+                        <w:rPr>
+                          <w:color w:val="000000" w:themeColor="text1"/>
+                          <w:sz w:val="18"/>
+                          <w:szCs w:val="18"/>
+                        </w:rPr>
+                      </w:pPr>
+                      <w:r>
+                        <w:rPr>
+                          <w:color w:val="000000" w:themeColor="text1"/>
+                          <w:sz w:val="18"/>
+                          <w:szCs w:val="18"/>
+                        </w:rPr>
+                        <w:t>Confirm results</w:t>
+                      </w:r>
+                    </w:p>
+                    <w:p>
+                      <w:pPr>
+                        <w:jc w:val="center"/>
+                        <w:rPr>
+                          <w:color w:val="000000" w:themeColor="text1"/>
+                          <w:sz w:val="18"/>
+                          <w:szCs w:val="18"/>
+                        </w:rPr>
+                      </w:pPr>
+                      <w:r>
+                        <w:rPr>
+                          <w:color w:val="000000" w:themeColor="text1"/>
+                          <w:sz w:val="18"/>
+                          <w:szCs w:val="18"/>
+                        </w:rPr>
+                        <w:t>On Test Set</w:t>
+                      </w:r>
+                    </w:p>
+                  </w:txbxContent>
+                </v:textbox>
+              </v:roundrect>
+            </w:pict>
+          </mc:Fallback>
+        </mc:AlternateContent>
+      </w:r>
+      <w:r>
+        <w:rPr>
+          <w:rFonts w:ascii="Times New Roman" w:eastAsia="Times New Roman" w:hAnsi="Times New Roman" w:cs="Times New Roman"/>
+          <w:noProof/>
+          <w:sz w:val="24"/>
+          <w:szCs w:val="24"/>
+        </w:rPr>
+        <mc:AlternateContent>
+          <mc:Choice Requires="wps">
+            <w:drawing>
+              <wp:anchor distT="0" distB="0" distL="114300" distR="114300" simplePos="0" relativeHeight="251663360" behindDoc="0" locked="0" layoutInCell="1" allowOverlap="1" wp14:anchorId="0E94FF10" wp14:editId="03C6083F">
+                <wp:simplePos x="0" y="0"/>
+                <wp:positionH relativeFrom="column">
+                  <wp:posOffset>1531620</wp:posOffset>
+                </wp:positionH>
+                <wp:positionV relativeFrom="paragraph">
+                  <wp:posOffset>1562100</wp:posOffset>
+                </wp:positionV>
+                <wp:extent cx="1310640" cy="548640"/>
+                <wp:effectExtent l="0" t="0" r="22860" b="22860"/>
+                <wp:wrapNone/>
+                <wp:docPr id="3" name="Rectangle: Rounded Corners 3"/>
+                <wp:cNvGraphicFramePr/>
+                <a:graphic xmlns:a="http://schemas.openxmlformats.org/drawingml/2006/main">
+                  <a:graphicData uri="http://schemas.microsoft.com/office/word/2010/wordprocessingShape">
+                    <wps:wsp>
+                      <wps:cNvSpPr/>
+                      <wps:spPr>
+                        <a:xfrm>
+                          <a:off x="0" y="0"/>
+                          <a:ext cx="1310640" cy="548640"/>
+                        </a:xfrm>
+                        <a:prstGeom prst="roundRect">
+                          <a:avLst/>
+                        </a:prstGeom>
+                        <a:solidFill>
+                          <a:schemeClr val="bg2"/>
+                        </a:solidFill>
+                      </wps:spPr>
+                      <wps:style>
+                        <a:lnRef idx="2">
+                          <a:schemeClr val="accent1">
+                            <a:shade val="50000"/>
+                          </a:schemeClr>
+                        </a:lnRef>
+                        <a:fillRef idx="1">
+                          <a:schemeClr val="accent1"/>
+                        </a:fillRef>
+                        <a:effectRef idx="0">
+                          <a:schemeClr val="accent1"/>
+                        </a:effectRef>
+                        <a:fontRef idx="minor">
+                          <a:schemeClr val="lt1"/>
+                        </a:fontRef>
+                      </wps:style>
+                      <wps:txbx>
+                        <w:txbxContent>
+                          <w:p>
+                            <w:pPr>
+                              <w:jc w:val="center"/>
+                              <w:rPr>
+                                <w:color w:val="000000" w:themeColor="text1"/>
+                                <w:sz w:val="14"/>
+                                <w:szCs w:val="14"/>
+                              </w:rPr>
+                            </w:pPr>
+                            <w:r>
+                              <w:rPr>
+                                <w:color w:val="000000" w:themeColor="text1"/>
+                                <w:sz w:val="14"/>
+                                <w:szCs w:val="14"/>
+                              </w:rPr>
+                              <w:t>Pick model that does best on Validat</w:t>
+                            </w:r>
+                            <w:r>
+                              <w:rPr>
+                                <w:color w:val="000000" w:themeColor="text1"/>
+                                <w:sz w:val="14"/>
+                                <w:szCs w:val="14"/>
+                              </w:rPr>
+                              <w:t>ion Set</w:t>
+                            </w:r>
+                          </w:p>
+                        </w:txbxContent>
+                      </wps:txbx>
+                      <wps:bodyPr rot="0" spcFirstLastPara="0" vertOverflow="overflow" horzOverflow="overflow" vert="horz" wrap="square" lIns="91440" tIns="45720" rIns="91440" bIns="45720" numCol="1" spcCol="0" rtlCol="0" fromWordArt="0" anchor="ctr" anchorCtr="0" forceAA="0" compatLnSpc="1">
+                        <a:prstTxWarp prst="textNoShape">
+                          <a:avLst/>
+                        </a:prstTxWarp>
+                        <a:noAutofit/>
+                      </wps:bodyPr>
+                    </wps:wsp>
+                  </a:graphicData>
+                </a:graphic>
+              </wp:anchor>
+            </w:drawing>
+          </mc:Choice>
+          <mc:Fallback>
+            <w:pict>
+              <v:roundrect w14:anchorId="0E94FF10" id="Rectangle: Rounded Corners 3" o:spid="_x0000_s1029" style="position:absolute;left:0;text-align:left;margin-left:120.6pt;margin-top:123pt;width:103.2pt;height:43.2pt;z-index:251663360;visibility:visible;mso-wrap-style:square;mso-wrap-distance-left:9pt;mso-wrap-distance-top:0;mso-wrap-distance-right:9pt;mso-wrap-distance-bottom:0;mso-position-horizontal:absolute;mso-position-horizontal-relative:text;mso-position-vertical:absolute;mso-position-vertical-relative:text;v-text-anchor:middle" arcsize="10923f" o:gfxdata="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" fillcolor="#e7e6e6 [3214]" strokecolor="#1f3763 [1604]" strokeweight="1pt">
+                <v:stroke joinstyle="miter"/>
+                <v:textbox>
+                  <w:txbxContent>
+                    <w:p>
+                      <w:pPr>
+                        <w:jc w:val="center"/>
+                        <w:rPr>
+                          <w:color w:val="000000" w:themeColor="text1"/>
+                          <w:sz w:val="14"/>
+                          <w:szCs w:val="14"/>
+                        </w:rPr>
+                      </w:pPr>
+                      <w:r>
+                        <w:rPr>
+                          <w:color w:val="000000" w:themeColor="text1"/>
+                          <w:sz w:val="14"/>
+                          <w:szCs w:val="14"/>
+                        </w:rPr>
+                        <w:t>Pick model that does best on Validat</w:t>
+                      </w:r>
+                      <w:r>
+                        <w:rPr>
+                          <w:color w:val="000000" w:themeColor="text1"/>
+                          <w:sz w:val="14"/>
+                          <w:szCs w:val="14"/>
+                        </w:rPr>
+                        <w:t>ion Set</w:t>
+                      </w:r>
+                    </w:p>
+                  </w:txbxContent>
+                </v:textbox>
+              </v:roundrect>
+            </w:pict>
+          </mc:Fallback>
+        </mc:AlternateContent>
+      </w:r>
+    </w:p>
+    <w:p/>
+    <w:p/>
+    <w:p>
+      <w:pPr>
+        <w:spacing w:line="240" w:lineRule="auto"/>
+        <w:rPr>
+          <w:rFonts w:ascii="Times New Roman" w:eastAsia="Times New Roman" w:hAnsi="Times New Roman" w:cs="Times New Roman"/>
+          <w:sz w:val="20"/>
+          <w:szCs w:val="20"/>
+        </w:rPr>
+      </w:pPr>
+    </w:p>
+    <w:p>
+      <w:pPr>
+        <w:spacing w:line="240" w:lineRule="auto"/>
+        <w:jc w:val="center"/>
+        <w:rPr>
+          <w:sz w:val="18"/>
+          <w:szCs w:val="18"/>
+        </w:rPr>
+      </w:pPr>
+      <w:r>
+        <w:rPr>
+          <w:noProof/>
+          <w:sz w:val="18"/>
+          <w:szCs w:val="18"/>
+        </w:rPr>
+        <mc:AlternateContent>
+          <mc:Choice Requires="wps">
+            <w:drawing>
+              <wp:anchor distT="0" distB="0" distL="114300" distR="114300" simplePos="0" relativeHeight="251675648" behindDoc="0" locked="0" layoutInCell="1" allowOverlap="1" wp14:anchorId="69572C93" wp14:editId="2857044D">
+                <wp:simplePos x="0" y="0"/>
+                <wp:positionH relativeFrom="column">
+                  <wp:posOffset>4908884</wp:posOffset>
+                </wp:positionH>
+                <wp:positionV relativeFrom="paragraph">
+                  <wp:posOffset>98258</wp:posOffset>
+                </wp:positionV>
+                <wp:extent cx="695158" cy="3676"/>
+                <wp:effectExtent l="38100" t="76200" r="0" b="92075"/>
+                <wp:wrapNone/>
+                <wp:docPr id="16" name="Straight Arrow Connector 16"/>
+                <wp:cNvGraphicFramePr/>
+                <a:graphic xmlns:a="http://schemas.openxmlformats.org/drawingml/2006/main">
+                  <a:graphicData uri="http://schemas.microsoft.com/office/word/2010/wordprocessingShape">
+                    <wps:wsp>
+                      <wps:cNvCnPr/>
+                      <wps:spPr>
+                        <a:xfrm flipH="1" flipV="1">
+                          <a:off x="0" y="0"/>
+                          <a:ext cx="695158" cy="3676"/>
+                        </a:xfrm>
+                        <a:prstGeom prst="straightConnector1">
+                          <a:avLst/>
+                        </a:prstGeom>
+                        <a:ln>
+                          <a:tailEnd type="triangle"/>
+                        </a:ln>
+                      </wps:spPr>
+                      <wps:style>
+                        <a:lnRef idx="1">
+                          <a:schemeClr val="accent1"/>
+                        </a:lnRef>
+                        <a:fillRef idx="0">
+                          <a:schemeClr val="accent1"/>
+                        </a:fillRef>
+                        <a:effectRef idx="0">
+                          <a:schemeClr val="accent1"/>
+                        </a:effectRef>
+                        <a:fontRef idx="minor">
+                          <a:schemeClr val="tx1"/>
+                        </a:fontRef>
+                      </wps:style>
+                      <wps:bodyPr/>
+                    </wps:wsp>
+                  </a:graphicData>
+                </a:graphic>
+              </wp:anchor>
+            </w:drawing>
+          </mc:Choice>
+          <mc:Fallback>
+            <w:pict>
+              <v:shape w14:anchorId="015C9AD1" id="Straight Arrow Connector 16" o:spid="_x0000_s1026" type="#_x0000_t32" style="position:absolute;margin-left:386.55pt;margin-top:7.75pt;width:54.75pt;height:.3pt;flip:x y;z-index:251675648;visibility:visible;mso-wrap-style:square;mso-wrap-distance-left:9pt;mso-wrap-distance-top:0;mso-wrap-distance-right:9pt;mso-wrap-distance-bottom:0;mso-position-horizontal:absolute;mso-position-horizontal-relative:text;mso-position-vertical:absolute;mso-position-vertical-relative:text" o:gfxdata="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" strokecolor="#4472c4 [3204]" strokeweight=".5pt">
+                <v:stroke endarrow="block" joinstyle="miter"/>
+              </v:shape>
+            </w:pict>
+          </mc:Fallback>
+        </mc:AlternateContent>
+      </w:r>
+      <w:r>
+        <w:rPr>
+          <w:sz w:val="18"/>
+          <w:szCs w:val="18"/>
+        </w:rPr>
+        <w:t>Tweak model according</w:t>
+      </w:r>
+    </w:p>
+    <w:p>
+      <w:pPr>
+        <w:spacing w:line="240" w:lineRule="auto"/>
+        <w:jc w:val="center"/>
+        <w:rPr>
+          <w:sz w:val="18"/>
+          <w:szCs w:val="18"/>
+          <w:highlight w:val="cyan"/>
+        </w:rPr>
+      </w:pPr>
+      <w:r>
+        <w:rPr>
+          <w:noProof/>
+          <w:sz w:val="18"/>
+          <w:szCs w:val="18"/>
+        </w:rPr>
+        <mc:AlternateContent>
+          <mc:Choice Requires="wps">
+            <w:drawing>
+              <wp:anchor distT="0" distB="0" distL="114300" distR="114300" simplePos="0" relativeHeight="251676672" behindDoc="0" locked="0" layoutInCell="1" allowOverlap="1" wp14:anchorId="6B428A2A" wp14:editId="6CD5F2BC">
+                <wp:simplePos x="0" y="0"/>
+                <wp:positionH relativeFrom="column">
+                  <wp:posOffset>2905007</wp:posOffset>
+                </wp:positionH>
+                <wp:positionV relativeFrom="paragraph">
+                  <wp:posOffset>516302</wp:posOffset>
+                </wp:positionV>
+                <wp:extent cx="598312" cy="3763"/>
+                <wp:effectExtent l="0" t="76200" r="30480" b="92075"/>
+                <wp:wrapNone/>
+                <wp:docPr id="17" name="Straight Arrow Connector 17"/>
+                <wp:cNvGraphicFramePr/>
+                <a:graphic xmlns:a="http://schemas.openxmlformats.org/drawingml/2006/main">
+                  <a:graphicData uri="http://schemas.microsoft.com/office/word/2010/wordprocessingShape">
+                    <wps:wsp>
+                      <wps:cNvCnPr/>
+                      <wps:spPr>
+                        <a:xfrm flipV="1">
+                          <a:off x="0" y="0"/>
+                          <a:ext cx="598312" cy="3763"/>
+                        </a:xfrm>
+                        <a:prstGeom prst="straightConnector1">
+                          <a:avLst/>
+                        </a:prstGeom>
+                        <a:ln>
+                          <a:tailEnd type="triangle"/>
+                        </a:ln>
+                      </wps:spPr>
+                      <wps:style>
+                        <a:lnRef idx="1">
+                          <a:schemeClr val="accent1"/>
+                        </a:lnRef>
+                        <a:fillRef idx="0">
+                          <a:schemeClr val="accent1"/>
+                        </a:fillRef>
+                        <a:effectRef idx="0">
+                          <a:schemeClr val="accent1"/>
+                        </a:effectRef>
+                        <a:fontRef idx="minor">
+                          <a:schemeClr val="tx1"/>
+                        </a:fontRef>
+                      </wps:style>
+                      <wps:bodyPr/>
+                    </wps:wsp>
+                  </a:graphicData>
+                </a:graphic>
+              </wp:anchor>
+            </w:drawing>
+          </mc:Choice>
+          <mc:Fallback>
+            <w:pict>
+              <v:shape w14:anchorId="18AEDFDC" id="Straight Arrow Connector 17" o:spid="_x0000_s1026" type="#_x0000_t32" style="position:absolute;margin-left:228.75pt;margin-top:40.65pt;width:47.1pt;height:.3pt;flip:y;z-index:251676672;visibility:visible;mso-wrap-style:square;mso-wrap-distance-left:9pt;mso-wrap-distance-top:0;mso-wrap-distance-right:9pt;mso-wrap-distance-bottom:0;mso-position-horizontal:absolute;mso-position-horizontal-relative:text;mso-position-vertical:absolute;mso-position-vertical-relative:text" o:gfxdata="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" strokecolor="#4472c4 [3204]" strokeweight=".5pt">
+                <v:stroke endarrow="block" joinstyle="miter"/>
+              </v:shape>
+            </w:pict>
+          </mc:Fallback>
+        </mc:AlternateContent>
+      </w:r>
+      <w:r>
+        <w:rPr>
+          <w:sz w:val="18"/>
+          <w:szCs w:val="18"/>
+        </w:rPr>
+        <w:t xml:space="preserve">To results </w:t>
+      </w:r>
+      <w:r>
+        <w:rPr>
+          <w:sz w:val="18"/>
+          <w:szCs w:val="18"/>
+          <w:highlight w:val="cyan"/>
+        </w:rPr>
+        <w:t>Validation</w:t>
+      </w:r>
+      <w:r>
+        <w:rPr>
+          <w:sz w:val="18"/>
+          <w:szCs w:val="18"/>
+          <w:highlight w:val="cyan"/>
+        </w:rPr>
+        <w:t xml:space="preserve"> Set</w:t>
+      </w:r>
+    </w:p>
+    <w:p>
+      <w:pPr>
+        <w:rPr>
+          <w:sz w:val="18"/>
+          <w:szCs w:val="18"/>
+          <w:highlight w:val="cyan"/>
+        </w:rPr>
+      </w:pPr>
+      <w:r>
+        <w:rPr>
+          <w:sz w:val="18"/>
+          <w:szCs w:val="18"/>
+          <w:highlight w:val="cyan"/>
+        </w:rPr>
+        <w:br w:type="page"/>
+      </w:r>
+    </w:p>
+    <w:p>
+      <w:pPr>
+        <w:pStyle w:val="ListParagraph"/>
+        <w:numPr>
+          <w:ilvl w:val="3"/>
+          <w:numId w:val="2"/>
+        </w:numPr>
+        <w:pBdr>
+          <w:top w:val="nil"/>
+          <w:left w:val="nil"/>
+          <w:bottom w:val="nil"/>
+          <w:right w:val="nil"/>
+          <w:between w:val="nil"/>
+        </w:pBdr>
+        <w:tabs>
+          <w:tab w:val="left" w:pos="2694"/>
+        </w:tabs>
+        <w:ind w:left="0" w:hanging="284"/>
+        <w:rPr>
+          <w:rFonts w:ascii="Times New Roman" w:eastAsia="Times New Roman" w:hAnsi="Times New Roman" w:cs="Times New Roman"/>
+          <w:color w:val="000000"/>
+          <w:sz w:val="24"/>
+          <w:szCs w:val="24"/>
+        </w:rPr>
+      </w:pPr>
+      <w:r>
+        <w:rPr>
+          <w:rFonts w:ascii="Times New Roman" w:eastAsia="Times New Roman" w:hAnsi="Times New Roman" w:cs="Times New Roman"/>
+          <w:color w:val="000000"/>
+          <w:sz w:val="24"/>
+          <w:szCs w:val="24"/>
+        </w:rPr>
+        <w:lastRenderedPageBreak/>
+        <w:t xml:space="preserve">Regarding </w:t>
+      </w:r>
+      <w:r>
+        <w:rPr>
+          <w:rFonts w:ascii="Times New Roman" w:eastAsia="Times New Roman" w:hAnsi="Times New Roman" w:cs="Times New Roman"/>
+          <w:sz w:val="24"/>
+          <w:szCs w:val="24"/>
+        </w:rPr>
+        <w:t>the figure</w:t>
+      </w:r>
+      <w:r>
+        <w:rPr>
+          <w:rFonts w:ascii="Times New Roman" w:eastAsia="Times New Roman" w:hAnsi="Times New Roman" w:cs="Times New Roman"/>
+          <w:color w:val="000000"/>
+          <w:sz w:val="24"/>
+          <w:szCs w:val="24"/>
+        </w:rPr>
+        <w:t xml:space="preserve"> </w:t>
+      </w:r>
+      <w:r>
+        <w:rPr>
+          <w:rFonts w:ascii="Times New Roman" w:eastAsia="Times New Roman" w:hAnsi="Times New Roman" w:cs="Times New Roman"/>
+          <w:sz w:val="24"/>
+          <w:szCs w:val="24"/>
+        </w:rPr>
+        <w:t>below, what</w:t>
+      </w:r>
+      <w:r>
+        <w:rPr>
+          <w:rFonts w:ascii="Times New Roman" w:eastAsia="Times New Roman" w:hAnsi="Times New Roman" w:cs="Times New Roman"/>
+          <w:color w:val="000000"/>
+          <w:sz w:val="24"/>
+          <w:szCs w:val="24"/>
+        </w:rPr>
+        <w:t xml:space="preserve"> is Underfitting, Good Models, Overfitting</w:t>
+      </w:r>
+      <w:r>
+        <w:rPr>
+          <w:rFonts w:ascii="Times New Roman" w:eastAsia="Times New Roman" w:hAnsi="Times New Roman" w:cs="Times New Roman"/>
+          <w:color w:val="000000"/>
+          <w:sz w:val="24"/>
+          <w:szCs w:val="24"/>
+        </w:rPr>
+        <w:t>.</w:t>
+      </w:r>
+    </w:p>
+    <w:p>
+      <w:pPr>
+        <w:pBdr>
+          <w:top w:val="nil"/>
+          <w:left w:val="nil"/>
+          <w:bottom w:val="nil"/>
+          <w:right w:val="nil"/>
+          <w:between w:val="nil"/>
+        </w:pBdr>
+        <w:tabs>
+          <w:tab w:val="left" w:pos="2694"/>
+        </w:tabs>
+        <w:spacing w:line="240" w:lineRule="auto"/>
+        <w:rPr>
+          <w:rFonts w:ascii="Times New Roman" w:eastAsia="Times New Roman" w:hAnsi="Times New Roman" w:cs="Times New Roman"/>
+          <w:color w:val="000000"/>
+          <w:sz w:val="24"/>
+          <w:szCs w:val="24"/>
+        </w:rPr>
+      </w:pPr>
+      <w:r>
+        <w:rPr>
+          <w:rFonts w:ascii="Times New Roman" w:eastAsia="Times New Roman" w:hAnsi="Times New Roman" w:cs="Times New Roman"/>
+          <w:color w:val="000000"/>
+          <w:sz w:val="24"/>
+          <w:szCs w:val="24"/>
+        </w:rPr>
+        <w:t>In the case of Unsupervised or Supervised machine learning, we are using a training set of data and a testing set of data. Data that are used to create the function model and data that are used to test if this model corresponds to the reality.</w:t>
+      </w:r>
+    </w:p>
+    <w:p>
+      <w:pPr>
+        <w:pBdr>
+          <w:top w:val="nil"/>
+          <w:left w:val="nil"/>
+          <w:bottom w:val="nil"/>
+          <w:right w:val="nil"/>
+          <w:between w:val="nil"/>
+        </w:pBdr>
+        <w:tabs>
+          <w:tab w:val="left" w:pos="2694"/>
+        </w:tabs>
+        <w:spacing w:line="240" w:lineRule="auto"/>
+        <w:rPr>
+          <w:rFonts w:ascii="Times New Roman" w:eastAsia="Times New Roman" w:hAnsi="Times New Roman" w:cs="Times New Roman"/>
+          <w:color w:val="000000"/>
+          <w:sz w:val="24"/>
+          <w:szCs w:val="24"/>
+        </w:rPr>
+      </w:pPr>
+      <w:r>
+        <w:rPr>
+          <w:rFonts w:ascii="Times New Roman" w:eastAsia="Times New Roman" w:hAnsi="Times New Roman" w:cs="Times New Roman"/>
+          <w:color w:val="000000"/>
+          <w:sz w:val="24"/>
+          <w:szCs w:val="24"/>
+        </w:rPr>
+        <w:t xml:space="preserve">In order to know how good our model is we calculate </w:t>
+      </w:r>
+      <w:proofErr w:type="spellStart"/>
+      <w:proofErr w:type="gramStart"/>
+      <w:r>
+        <w:rPr>
+          <w:rFonts w:ascii="Times New Roman" w:eastAsia="Times New Roman" w:hAnsi="Times New Roman" w:cs="Times New Roman"/>
+          <w:color w:val="000000"/>
+          <w:sz w:val="24"/>
+          <w:szCs w:val="24"/>
+        </w:rPr>
+        <w:t>Etrain</w:t>
+      </w:r>
+      <w:proofErr w:type="spellEnd"/>
+      <w:r>
+        <w:rPr>
+          <w:rFonts w:ascii="Times New Roman" w:eastAsia="Times New Roman" w:hAnsi="Times New Roman" w:cs="Times New Roman"/>
+          <w:color w:val="000000"/>
+          <w:sz w:val="24"/>
+          <w:szCs w:val="24"/>
+        </w:rPr>
+        <w:t>..</w:t>
+      </w:r>
+      <w:proofErr w:type="gramEnd"/>
+      <w:r>
+        <w:rPr>
+          <w:rFonts w:ascii="Times New Roman" w:eastAsia="Times New Roman" w:hAnsi="Times New Roman" w:cs="Times New Roman"/>
+          <w:color w:val="000000"/>
+          <w:sz w:val="24"/>
+          <w:szCs w:val="24"/>
+        </w:rPr>
+        <w:t xml:space="preserve"> The function that will calculate the number of error that our model f did on the training set of data.</w:t>
+      </w:r>
+    </w:p>
+    <w:p>
+      <w:pPr>
+        <w:pBdr>
+          <w:top w:val="nil"/>
+          <w:left w:val="nil"/>
+          <w:bottom w:val="nil"/>
+          <w:right w:val="nil"/>
+          <w:between w:val="nil"/>
+        </w:pBdr>
+        <w:tabs>
+          <w:tab w:val="left" w:pos="2694"/>
+        </w:tabs>
+        <w:spacing w:line="240" w:lineRule="auto"/>
+        <w:rPr>
+          <w:rFonts w:ascii="Times New Roman" w:eastAsia="Times New Roman" w:hAnsi="Times New Roman" w:cs="Times New Roman"/>
+          <w:color w:val="000000"/>
+          <w:sz w:val="24"/>
+          <w:szCs w:val="24"/>
+        </w:rPr>
+      </w:pPr>
+      <w:proofErr w:type="spellStart"/>
+      <w:r>
+        <w:rPr>
+          <w:rFonts w:ascii="Times New Roman" w:eastAsia="Times New Roman" w:hAnsi="Times New Roman" w:cs="Times New Roman"/>
+          <w:color w:val="000000"/>
+          <w:sz w:val="24"/>
+          <w:szCs w:val="24"/>
+        </w:rPr>
+        <w:t>Etrain</w:t>
+      </w:r>
+      <w:proofErr w:type="spellEnd"/>
+      <w:r>
+        <w:rPr>
+          <w:rFonts w:ascii="Times New Roman" w:eastAsia="Times New Roman" w:hAnsi="Times New Roman" w:cs="Times New Roman"/>
+          <w:color w:val="000000"/>
+          <w:sz w:val="24"/>
+          <w:szCs w:val="24"/>
+        </w:rPr>
+        <w:t xml:space="preserve">(f) = </w:t>
+      </w:r>
+      <w:proofErr w:type="gramStart"/>
+      <w:r>
+        <w:rPr>
+          <w:rFonts w:ascii="Times New Roman" w:eastAsia="Times New Roman" w:hAnsi="Times New Roman" w:cs="Times New Roman"/>
+          <w:color w:val="000000"/>
+          <w:sz w:val="24"/>
+          <w:szCs w:val="24"/>
+        </w:rPr>
+        <w:t>Somme[</w:t>
+      </w:r>
+      <w:proofErr w:type="gramEnd"/>
+      <w:r>
+        <w:rPr>
+          <w:rFonts w:ascii="Times New Roman" w:eastAsia="Times New Roman" w:hAnsi="Times New Roman" w:cs="Times New Roman"/>
+          <w:color w:val="000000"/>
+          <w:sz w:val="24"/>
+          <w:szCs w:val="24"/>
+        </w:rPr>
+        <w:t xml:space="preserve">de </w:t>
+      </w:r>
+      <w:proofErr w:type="spellStart"/>
+      <w:r>
+        <w:rPr>
+          <w:rFonts w:ascii="Times New Roman" w:eastAsia="Times New Roman" w:hAnsi="Times New Roman" w:cs="Times New Roman"/>
+          <w:color w:val="000000"/>
+          <w:sz w:val="24"/>
+          <w:szCs w:val="24"/>
+        </w:rPr>
+        <w:t>i</w:t>
+      </w:r>
+      <w:proofErr w:type="spellEnd"/>
+      <w:r>
+        <w:rPr>
+          <w:rFonts w:ascii="Times New Roman" w:eastAsia="Times New Roman" w:hAnsi="Times New Roman" w:cs="Times New Roman"/>
+          <w:color w:val="000000"/>
+          <w:sz w:val="24"/>
+          <w:szCs w:val="24"/>
+        </w:rPr>
+        <w:t>=1 à n](loss(</w:t>
+      </w:r>
+      <w:proofErr w:type="spellStart"/>
+      <w:r>
+        <w:rPr>
+          <w:rFonts w:ascii="Times New Roman" w:eastAsia="Times New Roman" w:hAnsi="Times New Roman" w:cs="Times New Roman"/>
+          <w:color w:val="000000"/>
+          <w:sz w:val="24"/>
+          <w:szCs w:val="24"/>
+        </w:rPr>
+        <w:t>yi,f</w:t>
+      </w:r>
+      <w:proofErr w:type="spellEnd"/>
+      <w:r>
+        <w:rPr>
+          <w:rFonts w:ascii="Times New Roman" w:eastAsia="Times New Roman" w:hAnsi="Times New Roman" w:cs="Times New Roman"/>
+          <w:color w:val="000000"/>
+          <w:sz w:val="24"/>
+          <w:szCs w:val="24"/>
+        </w:rPr>
+        <w:t>(xi)))</w:t>
+      </w:r>
+    </w:p>
+    <w:p>
+      <w:pPr>
+        <w:pBdr>
+          <w:top w:val="nil"/>
+          <w:left w:val="nil"/>
+          <w:bottom w:val="nil"/>
+          <w:right w:val="nil"/>
+          <w:between w:val="nil"/>
+        </w:pBdr>
+        <w:tabs>
+          <w:tab w:val="left" w:pos="2694"/>
+        </w:tabs>
+        <w:spacing w:line="240" w:lineRule="auto"/>
+        <w:rPr>
+          <w:rFonts w:ascii="Times New Roman" w:eastAsia="Times New Roman" w:hAnsi="Times New Roman" w:cs="Times New Roman"/>
+          <w:color w:val="000000"/>
+          <w:sz w:val="24"/>
+          <w:szCs w:val="24"/>
+        </w:rPr>
+      </w:pPr>
+      <w:r>
+        <w:rPr>
+          <w:rFonts w:ascii="Times New Roman" w:eastAsia="Times New Roman" w:hAnsi="Times New Roman" w:cs="Times New Roman"/>
+          <w:color w:val="000000"/>
+          <w:sz w:val="24"/>
+          <w:szCs w:val="24"/>
+        </w:rPr>
+        <w:t>With for example the function loss(</w:t>
+      </w:r>
+      <w:proofErr w:type="spellStart"/>
+      <w:proofErr w:type="gramStart"/>
+      <w:r>
+        <w:rPr>
+          <w:rFonts w:ascii="Times New Roman" w:eastAsia="Times New Roman" w:hAnsi="Times New Roman" w:cs="Times New Roman"/>
+          <w:color w:val="000000"/>
+          <w:sz w:val="24"/>
+          <w:szCs w:val="24"/>
+        </w:rPr>
+        <w:t>yi,f</w:t>
+      </w:r>
+      <w:proofErr w:type="spellEnd"/>
+      <w:proofErr w:type="gramEnd"/>
+      <w:r>
+        <w:rPr>
+          <w:rFonts w:ascii="Times New Roman" w:eastAsia="Times New Roman" w:hAnsi="Times New Roman" w:cs="Times New Roman"/>
+          <w:color w:val="000000"/>
+          <w:sz w:val="24"/>
+          <w:szCs w:val="24"/>
+        </w:rPr>
+        <w:t>(xi)) = 1 (if sign(</w:t>
+      </w:r>
+      <w:proofErr w:type="spellStart"/>
+      <w:r>
+        <w:rPr>
+          <w:rFonts w:ascii="Times New Roman" w:eastAsia="Times New Roman" w:hAnsi="Times New Roman" w:cs="Times New Roman"/>
+          <w:color w:val="000000"/>
+          <w:sz w:val="24"/>
+          <w:szCs w:val="24"/>
+        </w:rPr>
+        <w:t>yi</w:t>
+      </w:r>
+      <w:proofErr w:type="spellEnd"/>
+      <w:r>
+        <w:rPr>
+          <w:rFonts w:ascii="Times New Roman" w:eastAsia="Times New Roman" w:hAnsi="Times New Roman" w:cs="Times New Roman"/>
+          <w:color w:val="000000"/>
+          <w:sz w:val="24"/>
+          <w:szCs w:val="24"/>
+        </w:rPr>
+        <w:t>) is different from sign(f(xi)) or if not = 0</w:t>
+      </w:r>
+    </w:p>
+    <w:p>
+      <w:pPr>
+        <w:pBdr>
+          <w:top w:val="nil"/>
+          <w:left w:val="nil"/>
+          <w:bottom w:val="nil"/>
+          <w:right w:val="nil"/>
+          <w:between w:val="nil"/>
+        </w:pBdr>
+        <w:tabs>
+          <w:tab w:val="left" w:pos="2694"/>
+        </w:tabs>
+        <w:spacing w:line="240" w:lineRule="auto"/>
+        <w:rPr>
+          <w:rFonts w:ascii="Times New Roman" w:eastAsia="Times New Roman" w:hAnsi="Times New Roman" w:cs="Times New Roman"/>
+          <w:color w:val="000000"/>
+          <w:sz w:val="24"/>
+          <w:szCs w:val="24"/>
+        </w:rPr>
+      </w:pPr>
+      <w:r>
+        <w:rPr>
+          <w:rFonts w:ascii="Times New Roman" w:eastAsia="Times New Roman" w:hAnsi="Times New Roman" w:cs="Times New Roman"/>
+          <w:color w:val="000000"/>
+          <w:sz w:val="24"/>
+          <w:szCs w:val="24"/>
+        </w:rPr>
+        <w:t xml:space="preserve">How can we minimize the function E. How can we be as close as possible to the </w:t>
+      </w:r>
+      <w:proofErr w:type="spellStart"/>
+      <w:proofErr w:type="gramStart"/>
+      <w:r>
+        <w:rPr>
+          <w:rFonts w:ascii="Times New Roman" w:eastAsia="Times New Roman" w:hAnsi="Times New Roman" w:cs="Times New Roman"/>
+          <w:color w:val="000000"/>
+          <w:sz w:val="24"/>
+          <w:szCs w:val="24"/>
+        </w:rPr>
+        <w:t>reality?How</w:t>
+      </w:r>
+      <w:proofErr w:type="spellEnd"/>
+      <w:proofErr w:type="gramEnd"/>
+      <w:r>
+        <w:rPr>
+          <w:rFonts w:ascii="Times New Roman" w:eastAsia="Times New Roman" w:hAnsi="Times New Roman" w:cs="Times New Roman"/>
+          <w:color w:val="000000"/>
+          <w:sz w:val="24"/>
+          <w:szCs w:val="24"/>
+        </w:rPr>
+        <w:t xml:space="preserve"> to find the best function f?</w:t>
+      </w:r>
+    </w:p>
+    <w:p>
+      <w:pPr>
+        <w:pBdr>
+          <w:top w:val="nil"/>
+          <w:left w:val="nil"/>
+          <w:bottom w:val="nil"/>
+          <w:right w:val="nil"/>
+          <w:between w:val="nil"/>
+        </w:pBdr>
+        <w:tabs>
+          <w:tab w:val="left" w:pos="2694"/>
+        </w:tabs>
+        <w:spacing w:line="240" w:lineRule="auto"/>
+        <w:rPr>
+          <w:rFonts w:ascii="Times New Roman" w:eastAsia="Times New Roman" w:hAnsi="Times New Roman" w:cs="Times New Roman"/>
+          <w:color w:val="000000"/>
+          <w:sz w:val="24"/>
+          <w:szCs w:val="24"/>
+        </w:rPr>
+      </w:pPr>
+      <w:r>
+        <w:rPr>
+          <w:rFonts w:ascii="Times New Roman" w:eastAsia="Times New Roman" w:hAnsi="Times New Roman" w:cs="Times New Roman"/>
+          <w:color w:val="000000"/>
+          <w:sz w:val="24"/>
+          <w:szCs w:val="24"/>
+        </w:rPr>
+        <w:t xml:space="preserve">if the model </w:t>
+      </w:r>
+      <w:proofErr w:type="gramStart"/>
+      <w:r>
+        <w:rPr>
+          <w:rFonts w:ascii="Times New Roman" w:eastAsia="Times New Roman" w:hAnsi="Times New Roman" w:cs="Times New Roman"/>
+          <w:color w:val="000000"/>
+          <w:sz w:val="24"/>
+          <w:szCs w:val="24"/>
+        </w:rPr>
+        <w:t>choose</w:t>
+      </w:r>
+      <w:proofErr w:type="gramEnd"/>
+      <w:r>
+        <w:rPr>
+          <w:rFonts w:ascii="Times New Roman" w:eastAsia="Times New Roman" w:hAnsi="Times New Roman" w:cs="Times New Roman"/>
+          <w:color w:val="000000"/>
+          <w:sz w:val="24"/>
+          <w:szCs w:val="24"/>
+        </w:rPr>
+        <w:t xml:space="preserve"> it’s too general or to specific we will not be able to minimize the function E.</w:t>
+      </w:r>
+    </w:p>
+    <w:p>
+      <w:pPr>
+        <w:pBdr>
+          <w:top w:val="nil"/>
+          <w:left w:val="nil"/>
+          <w:bottom w:val="nil"/>
+          <w:right w:val="nil"/>
+          <w:between w:val="nil"/>
+        </w:pBdr>
+        <w:tabs>
+          <w:tab w:val="left" w:pos="2694"/>
+        </w:tabs>
+        <w:spacing w:line="240" w:lineRule="auto"/>
+        <w:rPr>
+          <w:rFonts w:ascii="Times New Roman" w:eastAsia="Times New Roman" w:hAnsi="Times New Roman" w:cs="Times New Roman"/>
+          <w:color w:val="000000"/>
+          <w:sz w:val="24"/>
+          <w:szCs w:val="24"/>
+        </w:rPr>
+      </w:pPr>
+      <w:r>
+        <w:rPr>
+          <w:rFonts w:ascii="Times New Roman" w:eastAsia="Times New Roman" w:hAnsi="Times New Roman" w:cs="Times New Roman"/>
+          <w:color w:val="000000"/>
+          <w:sz w:val="24"/>
+          <w:szCs w:val="24"/>
+        </w:rPr>
+        <w:t xml:space="preserve">For example, we want a function that recognize if a picture is a car or not. A function too general could be "picture with 4 wheels, superior to 1,4 meters tall". A truck would be </w:t>
+      </w:r>
+      <w:proofErr w:type="gramStart"/>
+      <w:r>
+        <w:rPr>
+          <w:rFonts w:ascii="Times New Roman" w:eastAsia="Times New Roman" w:hAnsi="Times New Roman" w:cs="Times New Roman"/>
+          <w:color w:val="000000"/>
+          <w:sz w:val="24"/>
+          <w:szCs w:val="24"/>
+        </w:rPr>
+        <w:t>recognize</w:t>
+      </w:r>
+      <w:proofErr w:type="gramEnd"/>
+      <w:r>
+        <w:rPr>
+          <w:rFonts w:ascii="Times New Roman" w:eastAsia="Times New Roman" w:hAnsi="Times New Roman" w:cs="Times New Roman"/>
+          <w:color w:val="000000"/>
+          <w:sz w:val="24"/>
+          <w:szCs w:val="24"/>
+        </w:rPr>
+        <w:t xml:space="preserve"> as a car. Or a function too specific: "picture with 4 wheels, 1m84 tall, red color…" would not recognize a white sportive car as a car.</w:t>
+      </w:r>
+    </w:p>
+    <w:p>
+      <w:pPr>
+        <w:pBdr>
+          <w:top w:val="nil"/>
+          <w:left w:val="nil"/>
+          <w:bottom w:val="nil"/>
+          <w:right w:val="nil"/>
+          <w:between w:val="nil"/>
+        </w:pBdr>
+        <w:tabs>
+          <w:tab w:val="left" w:pos="2694"/>
+        </w:tabs>
+        <w:spacing w:line="240" w:lineRule="auto"/>
+        <w:rPr>
+          <w:rFonts w:ascii="Times New Roman" w:eastAsia="Times New Roman" w:hAnsi="Times New Roman" w:cs="Times New Roman"/>
+          <w:color w:val="000000"/>
+          <w:sz w:val="24"/>
+          <w:szCs w:val="24"/>
+        </w:rPr>
+      </w:pPr>
+      <w:r>
+        <w:rPr>
+          <w:rFonts w:ascii="Times New Roman" w:eastAsia="Times New Roman" w:hAnsi="Times New Roman" w:cs="Times New Roman"/>
+          <w:color w:val="000000"/>
+          <w:sz w:val="24"/>
+          <w:szCs w:val="24"/>
+        </w:rPr>
+        <w:t xml:space="preserve">We need to find the right balance between underfitting and overfitting </w:t>
+      </w:r>
+      <w:proofErr w:type="gramStart"/>
+      <w:r>
+        <w:rPr>
+          <w:rFonts w:ascii="Times New Roman" w:eastAsia="Times New Roman" w:hAnsi="Times New Roman" w:cs="Times New Roman"/>
+          <w:color w:val="000000"/>
+          <w:sz w:val="24"/>
+          <w:szCs w:val="24"/>
+        </w:rPr>
+        <w:t>model :</w:t>
+      </w:r>
+      <w:proofErr w:type="gramEnd"/>
+    </w:p>
+    <w:p>
+      <w:pPr>
+        <w:pBdr>
+          <w:top w:val="nil"/>
+          <w:left w:val="nil"/>
+          <w:bottom w:val="nil"/>
+          <w:right w:val="nil"/>
+          <w:between w:val="nil"/>
+        </w:pBdr>
+        <w:tabs>
+          <w:tab w:val="left" w:pos="2694"/>
+        </w:tabs>
+        <w:spacing w:line="240" w:lineRule="auto"/>
+        <w:rPr>
+          <w:rFonts w:ascii="Times New Roman" w:eastAsia="Times New Roman" w:hAnsi="Times New Roman" w:cs="Times New Roman"/>
+          <w:color w:val="000000"/>
+          <w:sz w:val="24"/>
+          <w:szCs w:val="24"/>
+        </w:rPr>
+      </w:pPr>
+    </w:p>
+    <w:p>
+      <w:pPr>
+        <w:pBdr>
+          <w:top w:val="nil"/>
+          <w:left w:val="nil"/>
+          <w:bottom w:val="nil"/>
+          <w:right w:val="nil"/>
+          <w:between w:val="nil"/>
+        </w:pBdr>
+        <w:tabs>
+          <w:tab w:val="left" w:pos="2694"/>
+        </w:tabs>
+        <w:rPr>
+          <w:rFonts w:ascii="Times New Roman" w:eastAsia="Times New Roman" w:hAnsi="Times New Roman" w:cs="Times New Roman"/>
+          <w:color w:val="000000"/>
+          <w:sz w:val="24"/>
+          <w:szCs w:val="24"/>
+        </w:rPr>
+      </w:pPr>
+      <w:r>
+        <w:rPr>
+          <w:noProof/>
+        </w:rPr>
+        <w:drawing>
+          <wp:anchor distT="0" distB="0" distL="114300" distR="114300" simplePos="0" relativeHeight="251678720" behindDoc="0" locked="0" layoutInCell="1" hidden="0" allowOverlap="1" wp14:anchorId="58E8E67A" wp14:editId="49FF7C15">
+            <wp:simplePos x="0" y="0"/>
+            <wp:positionH relativeFrom="column">
+              <wp:posOffset>982114</wp:posOffset>
+            </wp:positionH>
+            <wp:positionV relativeFrom="paragraph">
+              <wp:posOffset>15991</wp:posOffset>
+            </wp:positionV>
+            <wp:extent cx="3724275" cy="2647038"/>
+            <wp:effectExtent l="0" t="0" r="0" b="0"/>
+            <wp:wrapNone/>
+            <wp:docPr id="18" name="Picture 1"/>
+            <wp:cNvGraphicFramePr/>
+            <a:graphic xmlns:a="http://schemas.openxmlformats.org/drawingml/2006/main">
+              <a:graphicData uri="http://schemas.openxmlformats.org/drawingml/2006/picture">
+                <pic:pic xmlns:pic="http://schemas.openxmlformats.org/drawingml/2006/picture">
+                  <pic:nvPicPr>
+                    <pic:cNvPr id="0" name="image1.png"/>
+                    <pic:cNvPicPr preferRelativeResize="0"/>
+                  </pic:nvPicPr>
+                  <pic:blipFill>
+                    <a:blip r:embed="rId8"/>
+                    <a:srcRect/>
+                    <a:stretch>
+                      <a:fillRect/>
+                    </a:stretch>
+                  </pic:blipFill>
+                  <pic:spPr>
+                    <a:xfrm>
+                      <a:off x="0" y="0"/>
+                      <a:ext cx="3724275" cy="2647038"/>
+                    </a:xfrm>
+                    <a:prstGeom prst="rect">
+                      <a:avLst/>
+                    </a:prstGeom>
+                    <a:ln/>
+                  </pic:spPr>
+                </pic:pic>
+              </a:graphicData>
+            </a:graphic>
+          </wp:anchor>
+        </w:drawing>
+      </w:r>
+    </w:p>
+    <w:p>
+      <w:pPr>
+        <w:pBdr>
+          <w:top w:val="nil"/>
+          <w:left w:val="nil"/>
+          <w:bottom w:val="nil"/>
+          <w:right w:val="nil"/>
+          <w:between w:val="nil"/>
+        </w:pBdr>
+        <w:tabs>
+          <w:tab w:val="left" w:pos="2694"/>
+        </w:tabs>
+        <w:rPr>
+          <w:rFonts w:ascii="Times New Roman" w:eastAsia="Times New Roman" w:hAnsi="Times New Roman" w:cs="Times New Roman"/>
+          <w:color w:val="000000"/>
+          <w:sz w:val="24"/>
+          <w:szCs w:val="24"/>
+        </w:rPr>
+      </w:pPr>
+    </w:p>
+    <w:p>
+      <w:pPr>
+        <w:rPr>
+          <w:rFonts w:ascii="Times New Roman" w:eastAsia="Times New Roman" w:hAnsi="Times New Roman" w:cs="Times New Roman"/>
+          <w:sz w:val="24"/>
+          <w:szCs w:val="24"/>
+        </w:rPr>
+      </w:pPr>
+    </w:p>
+    <w:p>
+      <w:pPr>
+        <w:spacing w:line="240" w:lineRule="auto"/>
+        <w:rPr>
+          <w:sz w:val="24"/>
+          <w:szCs w:val="24"/>
+        </w:rPr>
+      </w:pPr>
+    </w:p>
+    <w:p>
+      <w:pPr>
+        <w:spacing w:line="240" w:lineRule="auto"/>
+        <w:rPr>
+          <w:sz w:val="24"/>
+          <w:szCs w:val="24"/>
+        </w:rPr>
+      </w:pPr>
+    </w:p>
+    <w:p>
+      <w:pPr>
+        <w:spacing w:line="240" w:lineRule="auto"/>
+        <w:rPr>
+          <w:sz w:val="24"/>
+          <w:szCs w:val="24"/>
+        </w:rPr>
+      </w:pPr>
+    </w:p>
+    <w:p>
+      <w:pPr>
+        <w:spacing w:line="240" w:lineRule="auto"/>
+        <w:rPr>
+          <w:sz w:val="24"/>
+          <w:szCs w:val="24"/>
+        </w:rPr>
+      </w:pPr>
+    </w:p>
+    <w:p>
+      <w:pPr>
+        <w:spacing w:line="240" w:lineRule="auto"/>
+        <w:rPr>
+          <w:sz w:val="24"/>
+          <w:szCs w:val="24"/>
+        </w:rPr>
+      </w:pPr>
+    </w:p>
+    <w:p>
+      <w:pPr>
+        <w:spacing w:line="240" w:lineRule="auto"/>
+        <w:rPr>
+          <w:sz w:val="24"/>
+          <w:szCs w:val="24"/>
+        </w:rPr>
+      </w:pPr>
+    </w:p>
+    <w:p>
+      <w:pPr>
+        <w:spacing w:line="240" w:lineRule="auto"/>
+        <w:rPr>
+          <w:sz w:val="24"/>
+          <w:szCs w:val="24"/>
+        </w:rPr>
+      </w:pPr>
+    </w:p>
+    <w:p>
+      <w:pPr>
+        <w:spacing w:line="240" w:lineRule="auto"/>
+        <w:rPr>
+          <w:sz w:val="24"/>
+          <w:szCs w:val="24"/>
+        </w:rPr>
+      </w:pPr>
+      <w:r>
+        <w:rPr>
+          <w:sz w:val="24"/>
+          <w:szCs w:val="24"/>
+        </w:rPr>
+        <w:t>By at least having a model that work well on the training data set</w:t>
+      </w:r>
+    </w:p>
+    <w:p>
+      <w:pPr>
+        <w:spacing w:line="240" w:lineRule="auto"/>
+        <w:rPr>
+          <w:sz w:val="24"/>
+          <w:szCs w:val="24"/>
+        </w:rPr>
+      </w:pPr>
+      <w:r>
+        <w:rPr>
+          <w:sz w:val="24"/>
+          <w:szCs w:val="24"/>
+        </w:rPr>
+        <w:t>Use simple model: reduce the number of features, do model selection, use regularization, do a cross-validation, avoiding high degree polynomials</w:t>
+      </w:r>
+      <w:r>
+        <w:rPr>
+          <w:sz w:val="24"/>
+          <w:szCs w:val="24"/>
+        </w:rPr>
+        <w:t>.</w:t>
+      </w:r>
+    </w:p>
+    <w:p>
+      <w:pPr>
+        <w:spacing w:line="240" w:lineRule="auto"/>
+        <w:rPr>
+          <w:sz w:val="24"/>
+          <w:szCs w:val="24"/>
+        </w:rPr>
+      </w:pPr>
+    </w:p>
+    <w:p>
+      <w:pPr>
+        <w:spacing w:line="240" w:lineRule="auto"/>
+        <w:rPr>
+          <w:sz w:val="24"/>
+          <w:szCs w:val="24"/>
+        </w:rPr>
+      </w:pPr>
+    </w:p>
+    <w:p>
+      <w:pPr>
+        <w:spacing w:line="240" w:lineRule="auto"/>
+        <w:rPr>
+          <w:sz w:val="24"/>
+          <w:szCs w:val="24"/>
+        </w:rPr>
+      </w:pPr>
+    </w:p>
+    <w:p>
+      <w:pPr>
+        <w:spacing w:line="240" w:lineRule="auto"/>
+        <w:rPr>
+          <w:sz w:val="24"/>
+          <w:szCs w:val="24"/>
+        </w:rPr>
+      </w:pPr>
+    </w:p>
+    <w:p>
+      <w:pPr>
+        <w:spacing w:line="240" w:lineRule="auto"/>
+        <w:rPr>
+          <w:sz w:val="24"/>
+          <w:szCs w:val="24"/>
+        </w:rPr>
+      </w:pPr>
+    </w:p>
+    <w:p>
+      <w:pPr>
+        <w:spacing w:line="240" w:lineRule="auto"/>
+        <w:ind w:hanging="284"/>
+        <w:rPr>
+          <w:sz w:val="24"/>
+          <w:szCs w:val="24"/>
+        </w:rPr>
+      </w:pPr>
+      <w:r>
+        <w:rPr>
+          <w:sz w:val="24"/>
+          <w:szCs w:val="24"/>
+        </w:rPr>
+        <w:lastRenderedPageBreak/>
+        <w:t xml:space="preserve">3. </w:t>
+      </w:r>
+      <w:r>
+        <w:rPr>
+          <w:sz w:val="24"/>
+          <w:szCs w:val="24"/>
+        </w:rPr>
+        <w:t>Overfitting is a common problem in machine learning where a model learns the training data too well, including noise and random fluctuations, to the extent that it performs poorly on unseen data.</w:t>
+      </w:r>
+    </w:p>
+    <w:p>
+      <w:pPr>
+        <w:spacing w:line="240" w:lineRule="auto"/>
+        <w:rPr>
+          <w:sz w:val="24"/>
+          <w:szCs w:val="24"/>
+        </w:rPr>
+      </w:pPr>
+      <w:r>
+        <w:rPr>
+          <w:sz w:val="24"/>
+          <w:szCs w:val="24"/>
+        </w:rPr>
+        <w:t>Increase the Amount of Training Data:</w:t>
+      </w:r>
+    </w:p>
+    <w:p>
+      <w:pPr>
+        <w:spacing w:line="240" w:lineRule="auto"/>
+        <w:rPr>
+          <w:sz w:val="24"/>
+          <w:szCs w:val="24"/>
+        </w:rPr>
+      </w:pPr>
+      <w:r>
+        <w:rPr>
+          <w:sz w:val="24"/>
+          <w:szCs w:val="24"/>
+        </w:rPr>
+        <w:t>One of the most effective ways to combat overfitting is to increase the size of the training dataset. With more data, the model is less likely to memorize noise and instead learns more generalizable patterns.</w:t>
+      </w:r>
+    </w:p>
+    <w:p>
+      <w:pPr>
+        <w:spacing w:line="240" w:lineRule="auto"/>
+        <w:rPr>
+          <w:sz w:val="24"/>
+          <w:szCs w:val="24"/>
+        </w:rPr>
+      </w:pPr>
+      <w:r>
+        <w:rPr>
+          <w:sz w:val="24"/>
+          <w:szCs w:val="24"/>
+        </w:rPr>
+        <w:t>Cross-validation is a technique used to assess the generalization performance of a model. By splitting the data into multiple subsets (folds), training the model on some folds, and testing it on others, we can get a better estimate of how well the model will perform on unseen data. This helps in detecting overfitting and tuning hyperparameters accordingly.</w:t>
+      </w:r>
+    </w:p>
+    <w:p>
+      <w:pPr>
+        <w:spacing w:line="240" w:lineRule="auto"/>
+        <w:rPr>
+          <w:sz w:val="24"/>
+          <w:szCs w:val="24"/>
+        </w:rPr>
+      </w:pPr>
+      <w:r>
+        <w:rPr>
+          <w:sz w:val="24"/>
+          <w:szCs w:val="24"/>
+        </w:rPr>
+        <w:t>Feature Selection:</w:t>
+      </w:r>
+    </w:p>
+    <w:p>
+      <w:pPr>
+        <w:spacing w:line="240" w:lineRule="auto"/>
+        <w:rPr>
+          <w:sz w:val="24"/>
+          <w:szCs w:val="24"/>
+        </w:rPr>
+      </w:pPr>
+      <w:r>
+        <w:rPr>
+          <w:sz w:val="24"/>
+          <w:szCs w:val="24"/>
+        </w:rPr>
+        <w:t>Overfitting can occur when the model learns from irrelevant or redundant features in the training data. Feature selection techniques such as forward selection, backward elimination, or regularization methods (like L1 or L2 regularization) can help in selecting the most informative features and reducing overfitting.</w:t>
+      </w:r>
+    </w:p>
+    <w:p>
+      <w:pPr>
+        <w:spacing w:line="240" w:lineRule="auto"/>
+        <w:rPr>
+          <w:sz w:val="24"/>
+          <w:szCs w:val="24"/>
+        </w:rPr>
+      </w:pPr>
+      <w:r>
+        <w:rPr>
+          <w:sz w:val="24"/>
+          <w:szCs w:val="24"/>
+        </w:rPr>
+        <w:t>Regularization:</w:t>
+      </w:r>
+    </w:p>
+    <w:p>
+      <w:pPr>
+        <w:spacing w:line="240" w:lineRule="auto"/>
+        <w:rPr>
+          <w:sz w:val="24"/>
+          <w:szCs w:val="24"/>
+        </w:rPr>
+      </w:pPr>
+      <w:r>
+        <w:rPr>
+          <w:sz w:val="24"/>
+          <w:szCs w:val="24"/>
+        </w:rPr>
+        <w:t>Regularization methods add a penalty term to the loss function during training, discouraging the model from fitting the training data too closely.</w:t>
+      </w:r>
+    </w:p>
+    <w:p>
+      <w:pPr>
+        <w:spacing w:line="240" w:lineRule="auto"/>
+        <w:rPr>
+          <w:sz w:val="24"/>
+          <w:szCs w:val="24"/>
+        </w:rPr>
+      </w:pPr>
+      <w:r>
+        <w:rPr>
+          <w:sz w:val="24"/>
+          <w:szCs w:val="24"/>
+        </w:rPr>
+        <w:t>L1 Regularization (Lasso): Adds the absolute value of the magnitude of coefficients as penalty term.</w:t>
+      </w:r>
+    </w:p>
+    <w:p>
+      <w:pPr>
+        <w:spacing w:line="240" w:lineRule="auto"/>
+        <w:rPr>
+          <w:sz w:val="24"/>
+          <w:szCs w:val="24"/>
+        </w:rPr>
+      </w:pPr>
+      <w:r>
+        <w:rPr>
+          <w:sz w:val="24"/>
+          <w:szCs w:val="24"/>
+        </w:rPr>
+        <w:t>L2 Regularization (Ridge): Adds the square of the magnitude of coefficients as penalty term.</w:t>
+      </w:r>
+    </w:p>
+    <w:p>
+      <w:pPr>
+        <w:spacing w:line="240" w:lineRule="auto"/>
+        <w:rPr>
+          <w:sz w:val="24"/>
+          <w:szCs w:val="24"/>
+        </w:rPr>
+      </w:pPr>
+      <w:r>
+        <w:rPr>
+          <w:sz w:val="24"/>
+          <w:szCs w:val="24"/>
+        </w:rPr>
+        <w:t>Elastic Net Regularization: A combination of L1 and L2 regularization.</w:t>
+      </w:r>
+    </w:p>
+    <w:p>
+      <w:pPr>
+        <w:spacing w:line="240" w:lineRule="auto"/>
+        <w:rPr>
+          <w:sz w:val="24"/>
+          <w:szCs w:val="24"/>
+        </w:rPr>
+      </w:pPr>
+      <w:r>
+        <w:rPr>
+          <w:sz w:val="24"/>
+          <w:szCs w:val="24"/>
+        </w:rPr>
+        <w:t>By tuning the regularization parameter (lambda), you can control the amount of regularization applied to the model.</w:t>
+      </w:r>
+    </w:p>
+    <w:p>
+      <w:pPr>
+        <w:rPr>
+          <w:sz w:val="24"/>
+          <w:szCs w:val="24"/>
+        </w:rPr>
+      </w:pPr>
+      <w:r>
+        <w:rPr>
+          <w:sz w:val="24"/>
+          <w:szCs w:val="24"/>
+        </w:rPr>
+        <w:br w:type="page"/>
+      </w:r>
+      <w:bookmarkStart w:id="0" w:name="_GoBack"/>
+      <w:bookmarkEnd w:id="0"/>
+    </w:p>
+    <w:p>
+      <w:pPr>
+        <w:pStyle w:val="ListParagraph"/>
+        <w:numPr>
+          <w:ilvl w:val="0"/>
+          <w:numId w:val="3"/>
+        </w:numPr>
+        <w:pBdr>
+          <w:top w:val="nil"/>
+          <w:left w:val="nil"/>
+          <w:bottom w:val="nil"/>
+          <w:right w:val="nil"/>
+          <w:between w:val="nil"/>
+        </w:pBdr>
+        <w:spacing w:after="0"/>
+        <w:ind w:left="0" w:hanging="284"/>
+        <w:rPr>
+          <w:rFonts w:ascii="Times New Roman" w:eastAsia="Times New Roman" w:hAnsi="Times New Roman" w:cs="Times New Roman"/>
+          <w:color w:val="000000"/>
+          <w:sz w:val="24"/>
+          <w:szCs w:val="24"/>
+        </w:rPr>
+      </w:pPr>
+      <w:r>
+        <w:rPr>
+          <w:rFonts w:ascii="Times New Roman" w:eastAsia="Times New Roman" w:hAnsi="Times New Roman" w:cs="Times New Roman"/>
+          <w:color w:val="000000"/>
+          <w:sz w:val="24"/>
+          <w:szCs w:val="24"/>
+        </w:rPr>
+        <w:lastRenderedPageBreak/>
+        <w:t>Below Confusion Matrix, please calculate the value of these term and explain:</w:t>
+      </w:r>
+    </w:p>
+    <w:tbl>
+      <w:tblPr>
+        <w:tblStyle w:val="TableGrid"/>
+        <w:tblpPr w:leftFromText="180" w:rightFromText="180" w:horzAnchor="margin" w:tblpY="457"/>
+        <w:tblW w:w="0" w:type="auto"/>
+        <w:tblLook w:val="04A0" w:firstRow="1" w:lastRow="0" w:firstColumn="1" w:lastColumn="0" w:noHBand="0" w:noVBand="1"/>
+      </w:tblPr>
+      <w:tblGrid>
+        <w:gridCol w:w="2397"/>
+        <w:gridCol w:w="2393"/>
+        <w:gridCol w:w="2398"/>
+        <w:gridCol w:w="2162"/>
+      </w:tblGrid>
+      <w:tr>
+        <w:tc>
+          <w:tcPr>
+            <w:tcW w:w="2397" w:type="dxa"/>
+            <w:shd w:val="clear" w:color="auto" w:fill="000000" w:themeFill="text1"/>
+          </w:tcPr>
+          <w:p>
+            <w:pPr>
+              <w:rPr>
+                <w:rFonts w:ascii="Times New Roman" w:eastAsia="Times New Roman" w:hAnsi="Times New Roman" w:cs="Times New Roman"/>
+                <w:color w:val="000000"/>
+                <w:sz w:val="24"/>
+                <w:szCs w:val="24"/>
+              </w:rPr>
+            </w:pPr>
+          </w:p>
+        </w:tc>
+        <w:tc>
+          <w:tcPr>
+            <w:tcW w:w="2393" w:type="dxa"/>
+            <w:shd w:val="clear" w:color="auto" w:fill="000000" w:themeFill="text1"/>
+          </w:tcPr>
+          <w:p>
+            <w:pPr>
+              <w:rPr>
+                <w:rFonts w:ascii="Times New Roman" w:eastAsia="Times New Roman" w:hAnsi="Times New Roman" w:cs="Times New Roman"/>
+                <w:color w:val="000000"/>
+                <w:sz w:val="24"/>
+                <w:szCs w:val="24"/>
+              </w:rPr>
+            </w:pPr>
+          </w:p>
+        </w:tc>
+        <w:tc>
+          <w:tcPr>
+            <w:tcW w:w="4560" w:type="dxa"/>
+            <w:gridSpan w:val="2"/>
+          </w:tcPr>
+          <w:p>
+            <w:pPr>
+              <w:jc w:val="center"/>
+              <w:rPr>
+                <w:rFonts w:ascii="Times New Roman" w:eastAsia="Times New Roman" w:hAnsi="Times New Roman" w:cs="Times New Roman"/>
+                <w:color w:val="000000"/>
+                <w:sz w:val="24"/>
+                <w:szCs w:val="24"/>
+              </w:rPr>
+            </w:pPr>
+            <w:r>
+              <w:rPr>
+                <w:rFonts w:ascii="Times New Roman" w:eastAsia="Times New Roman" w:hAnsi="Times New Roman" w:cs="Times New Roman"/>
+                <w:color w:val="000000"/>
+                <w:sz w:val="24"/>
+                <w:szCs w:val="24"/>
+              </w:rPr>
+              <w:t>Actual</w:t>
+            </w:r>
+          </w:p>
+        </w:tc>
+      </w:tr>
+      <w:tr>
+        <w:tc>
+          <w:tcPr>
+            <w:tcW w:w="2397" w:type="dxa"/>
+            <w:shd w:val="clear" w:color="auto" w:fill="000000" w:themeFill="text1"/>
+          </w:tcPr>
+          <w:p>
+            <w:pPr>
+              <w:rPr>
+                <w:rFonts w:ascii="Times New Roman" w:eastAsia="Times New Roman" w:hAnsi="Times New Roman" w:cs="Times New Roman"/>
+                <w:color w:val="000000"/>
+                <w:sz w:val="24"/>
+                <w:szCs w:val="24"/>
+              </w:rPr>
+            </w:pPr>
+          </w:p>
+        </w:tc>
+        <w:tc>
+          <w:tcPr>
+            <w:tcW w:w="2393" w:type="dxa"/>
+            <w:shd w:val="clear" w:color="auto" w:fill="000000" w:themeFill="text1"/>
+          </w:tcPr>
+          <w:p>
+            <w:pPr>
+              <w:rPr>
+                <w:rFonts w:ascii="Times New Roman" w:eastAsia="Times New Roman" w:hAnsi="Times New Roman" w:cs="Times New Roman"/>
+                <w:color w:val="000000"/>
+                <w:sz w:val="24"/>
+                <w:szCs w:val="24"/>
+              </w:rPr>
+            </w:pPr>
+          </w:p>
+        </w:tc>
+        <w:tc>
+          <w:tcPr>
+            <w:tcW w:w="2398" w:type="dxa"/>
+          </w:tcPr>
+          <w:p>
+            <w:pPr>
+              <w:rPr>
+                <w:rFonts w:ascii="Times New Roman" w:eastAsia="Times New Roman" w:hAnsi="Times New Roman" w:cs="Times New Roman"/>
+                <w:color w:val="000000"/>
+                <w:sz w:val="24"/>
+                <w:szCs w:val="24"/>
+              </w:rPr>
+            </w:pPr>
+            <w:r>
+              <w:rPr>
+                <w:rFonts w:ascii="Times New Roman" w:eastAsia="Times New Roman" w:hAnsi="Times New Roman" w:cs="Times New Roman"/>
+                <w:color w:val="000000"/>
+                <w:sz w:val="24"/>
+                <w:szCs w:val="24"/>
+              </w:rPr>
+              <w:t>Orange</w:t>
+            </w:r>
+          </w:p>
+        </w:tc>
+        <w:tc>
+          <w:tcPr>
+            <w:tcW w:w="2162" w:type="dxa"/>
+          </w:tcPr>
+          <w:p>
+            <w:pPr>
+              <w:rPr>
+                <w:rFonts w:ascii="Times New Roman" w:eastAsia="Times New Roman" w:hAnsi="Times New Roman" w:cs="Times New Roman"/>
+                <w:color w:val="000000"/>
+                <w:sz w:val="24"/>
+                <w:szCs w:val="24"/>
+              </w:rPr>
+            </w:pPr>
+            <w:r>
+              <w:rPr>
+                <w:rFonts w:ascii="Times New Roman" w:eastAsia="Times New Roman" w:hAnsi="Times New Roman" w:cs="Times New Roman"/>
+                <w:color w:val="000000"/>
+                <w:sz w:val="24"/>
+                <w:szCs w:val="24"/>
+              </w:rPr>
+              <w:t>Banana</w:t>
+            </w:r>
+          </w:p>
+        </w:tc>
+      </w:tr>
+      <w:tr>
+        <w:tc>
+          <w:tcPr>
+            <w:tcW w:w="2397" w:type="dxa"/>
+            <w:vMerge w:val="restart"/>
+            <w:vAlign w:val="center"/>
+          </w:tcPr>
+          <w:p>
+            <w:pPr>
+              <w:jc w:val="center"/>
+              <w:rPr>
+                <w:rFonts w:ascii="Times New Roman" w:eastAsia="Times New Roman" w:hAnsi="Times New Roman" w:cs="Times New Roman"/>
+                <w:color w:val="000000"/>
+                <w:sz w:val="24"/>
+                <w:szCs w:val="24"/>
+              </w:rPr>
+            </w:pPr>
+            <w:r>
+              <w:rPr>
+                <w:rFonts w:ascii="Times New Roman" w:eastAsia="Times New Roman" w:hAnsi="Times New Roman" w:cs="Times New Roman"/>
+                <w:color w:val="000000"/>
+                <w:sz w:val="24"/>
+                <w:szCs w:val="24"/>
+              </w:rPr>
+              <w:t>Prediction</w:t>
+            </w:r>
+          </w:p>
+        </w:tc>
+        <w:tc>
+          <w:tcPr>
+            <w:tcW w:w="2393" w:type="dxa"/>
+          </w:tcPr>
+          <w:p>
+            <w:pPr>
+              <w:rPr>
+                <w:rFonts w:ascii="Times New Roman" w:eastAsia="Times New Roman" w:hAnsi="Times New Roman" w:cs="Times New Roman"/>
+                <w:color w:val="000000"/>
+                <w:sz w:val="24"/>
+                <w:szCs w:val="24"/>
+              </w:rPr>
+            </w:pPr>
+            <w:r>
+              <w:rPr>
+                <w:rFonts w:ascii="Times New Roman" w:eastAsia="Times New Roman" w:hAnsi="Times New Roman" w:cs="Times New Roman"/>
+                <w:color w:val="000000"/>
+                <w:sz w:val="24"/>
+                <w:szCs w:val="24"/>
+              </w:rPr>
+              <w:t>Orange</w:t>
+            </w:r>
+          </w:p>
+        </w:tc>
+        <w:tc>
+          <w:tcPr>
+            <w:tcW w:w="2398" w:type="dxa"/>
+          </w:tcPr>
+          <w:p>
+            <w:pPr>
+              <w:rPr>
+                <w:rFonts w:ascii="Times New Roman" w:eastAsia="Times New Roman" w:hAnsi="Times New Roman" w:cs="Times New Roman"/>
+                <w:color w:val="000000"/>
+                <w:sz w:val="24"/>
+                <w:szCs w:val="24"/>
+              </w:rPr>
+            </w:pPr>
+            <w:r>
+              <w:rPr>
+                <w:rFonts w:ascii="Times New Roman" w:eastAsia="Times New Roman" w:hAnsi="Times New Roman" w:cs="Times New Roman"/>
+                <w:color w:val="000000"/>
+                <w:sz w:val="24"/>
+                <w:szCs w:val="24"/>
+              </w:rPr>
+              <w:t>45</w:t>
+            </w:r>
+          </w:p>
+        </w:tc>
+        <w:tc>
+          <w:tcPr>
+            <w:tcW w:w="2162" w:type="dxa"/>
+          </w:tcPr>
+          <w:p>
+            <w:pPr>
+              <w:rPr>
+                <w:rFonts w:ascii="Times New Roman" w:eastAsia="Times New Roman" w:hAnsi="Times New Roman" w:cs="Times New Roman"/>
+                <w:color w:val="000000"/>
+                <w:sz w:val="24"/>
+                <w:szCs w:val="24"/>
+              </w:rPr>
+            </w:pPr>
+            <w:r>
+              <w:rPr>
+                <w:rFonts w:ascii="Times New Roman" w:eastAsia="Times New Roman" w:hAnsi="Times New Roman" w:cs="Times New Roman"/>
+                <w:color w:val="000000"/>
+                <w:sz w:val="24"/>
+                <w:szCs w:val="24"/>
+              </w:rPr>
+              <w:t>5</w:t>
+            </w:r>
+          </w:p>
+        </w:tc>
+      </w:tr>
+      <w:tr>
+        <w:tc>
+          <w:tcPr>
+            <w:tcW w:w="2397" w:type="dxa"/>
+            <w:vMerge/>
+          </w:tcPr>
+          <w:p>
+            <w:pPr>
+              <w:rPr>
+                <w:rFonts w:ascii="Times New Roman" w:eastAsia="Times New Roman" w:hAnsi="Times New Roman" w:cs="Times New Roman"/>
+                <w:color w:val="000000"/>
+                <w:sz w:val="24"/>
+                <w:szCs w:val="24"/>
+              </w:rPr>
+            </w:pPr>
+          </w:p>
+        </w:tc>
+        <w:tc>
+          <w:tcPr>
+            <w:tcW w:w="2393" w:type="dxa"/>
+          </w:tcPr>
+          <w:p>
+            <w:pPr>
+              <w:rPr>
+                <w:rFonts w:ascii="Times New Roman" w:eastAsia="Times New Roman" w:hAnsi="Times New Roman" w:cs="Times New Roman"/>
+                <w:color w:val="000000"/>
+                <w:sz w:val="24"/>
+                <w:szCs w:val="24"/>
+              </w:rPr>
+            </w:pPr>
+            <w:r>
+              <w:rPr>
+                <w:rFonts w:ascii="Times New Roman" w:eastAsia="Times New Roman" w:hAnsi="Times New Roman" w:cs="Times New Roman"/>
+                <w:color w:val="000000"/>
+                <w:sz w:val="24"/>
+                <w:szCs w:val="24"/>
+              </w:rPr>
+              <w:t>Banana</w:t>
+            </w:r>
+          </w:p>
+        </w:tc>
+        <w:tc>
+          <w:tcPr>
+            <w:tcW w:w="2398" w:type="dxa"/>
+          </w:tcPr>
+          <w:p>
+            <w:pPr>
+              <w:rPr>
+                <w:rFonts w:ascii="Times New Roman" w:eastAsia="Times New Roman" w:hAnsi="Times New Roman" w:cs="Times New Roman"/>
+                <w:color w:val="000000"/>
+                <w:sz w:val="24"/>
+                <w:szCs w:val="24"/>
+              </w:rPr>
+            </w:pPr>
+            <w:r>
+              <w:rPr>
+                <w:rFonts w:ascii="Times New Roman" w:eastAsia="Times New Roman" w:hAnsi="Times New Roman" w:cs="Times New Roman"/>
+                <w:color w:val="000000"/>
+                <w:sz w:val="24"/>
+                <w:szCs w:val="24"/>
+              </w:rPr>
+              <w:t>20</w:t>
+            </w:r>
+          </w:p>
+        </w:tc>
+        <w:tc>
+          <w:tcPr>
+            <w:tcW w:w="2162" w:type="dxa"/>
+          </w:tcPr>
+          <w:p>
+            <w:pPr>
+              <w:rPr>
+                <w:rFonts w:ascii="Times New Roman" w:eastAsia="Times New Roman" w:hAnsi="Times New Roman" w:cs="Times New Roman"/>
+                <w:color w:val="000000"/>
+                <w:sz w:val="24"/>
+                <w:szCs w:val="24"/>
+              </w:rPr>
+            </w:pPr>
+            <w:r>
+              <w:rPr>
+                <w:rFonts w:ascii="Times New Roman" w:eastAsia="Times New Roman" w:hAnsi="Times New Roman" w:cs="Times New Roman"/>
+                <w:color w:val="000000"/>
+                <w:sz w:val="24"/>
+                <w:szCs w:val="24"/>
+              </w:rPr>
+              <w:t>60</w:t>
+            </w:r>
+          </w:p>
+        </w:tc>
+      </w:tr>
+    </w:tbl>
+    <w:p>
+      <w:pPr>
+        <w:spacing w:line="240" w:lineRule="auto"/>
+        <w:rPr>
+          <w:sz w:val="24"/>
+          <w:szCs w:val="24"/>
+        </w:rPr>
+      </w:pPr>
+    </w:p>
+    <w:p>
+      <w:pPr>
+        <w:spacing w:line="240" w:lineRule="auto"/>
+        <w:rPr>
+          <w:sz w:val="24"/>
+          <w:szCs w:val="24"/>
+        </w:rPr>
+      </w:pPr>
+      <w:r>
+        <w:rPr>
+          <w:sz w:val="24"/>
+          <w:szCs w:val="24"/>
+        </w:rPr>
+        <w:t>a. Accuracy: Accuracy measures the overall correctness of the model.</w:t>
+      </w:r>
+    </w:p>
+    <w:p>
+      <w:pPr>
+        <w:spacing w:line="240" w:lineRule="auto"/>
+        <w:rPr>
+          <w:sz w:val="24"/>
+          <w:szCs w:val="24"/>
+        </w:rPr>
+      </w:pPr>
+      <w:r>
+        <w:rPr>
+          <w:sz w:val="24"/>
+          <w:szCs w:val="24"/>
+        </w:rPr>
+        <w:t>Accuracy</w:t>
+      </w:r>
+    </w:p>
+    <w:p>
+      <w:pPr>
+        <w:spacing w:line="240" w:lineRule="auto"/>
+        <w:rPr>
+          <w:sz w:val="24"/>
+          <w:szCs w:val="24"/>
+        </w:rPr>
+      </w:pPr>
+      <w:r>
+        <w:rPr>
+          <w:sz w:val="24"/>
+          <w:szCs w:val="24"/>
+        </w:rPr>
+        <w:t>=</w:t>
+      </w:r>
+    </w:p>
+    <w:p>
+      <w:pPr>
+        <w:spacing w:line="240" w:lineRule="auto"/>
+        <w:rPr>
+          <w:sz w:val="24"/>
+          <w:szCs w:val="24"/>
+        </w:rPr>
+      </w:pPr>
+      <w:r>
+        <w:rPr>
+          <w:sz w:val="24"/>
+          <w:szCs w:val="24"/>
+        </w:rPr>
+        <w:t>True Positives</w:t>
+      </w:r>
+    </w:p>
+    <w:p>
+      <w:pPr>
+        <w:spacing w:line="240" w:lineRule="auto"/>
+        <w:rPr>
+          <w:sz w:val="24"/>
+          <w:szCs w:val="24"/>
+        </w:rPr>
+      </w:pPr>
+      <w:r>
+        <w:rPr>
+          <w:sz w:val="24"/>
+          <w:szCs w:val="24"/>
+        </w:rPr>
+        <w:t>+</w:t>
+      </w:r>
+    </w:p>
+    <w:p>
+      <w:pPr>
+        <w:spacing w:line="240" w:lineRule="auto"/>
+        <w:rPr>
+          <w:sz w:val="24"/>
+          <w:szCs w:val="24"/>
+        </w:rPr>
+      </w:pPr>
+      <w:r>
+        <w:rPr>
+          <w:sz w:val="24"/>
+          <w:szCs w:val="24"/>
+        </w:rPr>
+        <w:t>True Negatives</w:t>
+      </w:r>
+    </w:p>
+    <w:p>
+      <w:pPr>
+        <w:spacing w:line="240" w:lineRule="auto"/>
+        <w:rPr>
+          <w:sz w:val="24"/>
+          <w:szCs w:val="24"/>
+        </w:rPr>
+      </w:pPr>
+      <w:r>
+        <w:rPr>
+          <w:sz w:val="24"/>
+          <w:szCs w:val="24"/>
+        </w:rPr>
+        <w:t>Total Population</w:t>
+      </w:r>
+    </w:p>
+    <w:p>
+      <w:pPr>
+        <w:spacing w:line="240" w:lineRule="auto"/>
+        <w:rPr>
+          <w:sz w:val="24"/>
+          <w:szCs w:val="24"/>
+        </w:rPr>
+      </w:pPr>
+      <w:r>
+        <w:rPr>
+          <w:sz w:val="24"/>
+          <w:szCs w:val="24"/>
+        </w:rPr>
+        <w:t xml:space="preserve">Accuracy= </w:t>
+      </w:r>
+    </w:p>
+    <w:p>
+      <w:pPr>
+        <w:spacing w:line="240" w:lineRule="auto"/>
+        <w:rPr>
+          <w:sz w:val="24"/>
+          <w:szCs w:val="24"/>
+        </w:rPr>
+      </w:pPr>
+      <w:r>
+        <w:rPr>
+          <w:sz w:val="24"/>
+          <w:szCs w:val="24"/>
+        </w:rPr>
+        <w:t>Total Population</w:t>
+      </w:r>
+    </w:p>
+    <w:p>
+      <w:pPr>
+        <w:spacing w:line="240" w:lineRule="auto"/>
+        <w:rPr>
+          <w:sz w:val="24"/>
+          <w:szCs w:val="24"/>
+        </w:rPr>
+      </w:pPr>
+      <w:r>
+        <w:rPr>
+          <w:sz w:val="24"/>
+          <w:szCs w:val="24"/>
+        </w:rPr>
+        <w:t>True Positives</w:t>
+      </w:r>
+      <w:r>
+        <w:rPr>
+          <w:sz w:val="24"/>
+          <w:szCs w:val="24"/>
+        </w:rPr>
+        <w:t xml:space="preserve"> </w:t>
+      </w:r>
+      <w:r>
+        <w:rPr>
+          <w:sz w:val="24"/>
+          <w:szCs w:val="24"/>
+        </w:rPr>
+        <w:t>+</w:t>
+      </w:r>
+      <w:r>
+        <w:rPr>
+          <w:sz w:val="24"/>
+          <w:szCs w:val="24"/>
+        </w:rPr>
+        <w:t xml:space="preserve"> </w:t>
+      </w:r>
+      <w:r>
+        <w:rPr>
+          <w:sz w:val="24"/>
+          <w:szCs w:val="24"/>
+        </w:rPr>
+        <w:t>True Negatives</w:t>
+      </w:r>
+    </w:p>
+    <w:p>
+      <w:pPr>
+        <w:spacing w:line="240" w:lineRule="auto"/>
+        <w:rPr>
+          <w:sz w:val="24"/>
+          <w:szCs w:val="24"/>
+        </w:rPr>
+      </w:pPr>
+      <w:r>
+        <w:rPr>
+          <w:sz w:val="24"/>
+          <w:szCs w:val="24"/>
+        </w:rPr>
+        <w:t>Accuracy</w:t>
+      </w:r>
+    </w:p>
+    <w:p>
+      <w:pPr>
+        <w:spacing w:line="240" w:lineRule="auto"/>
+        <w:rPr>
+          <w:sz w:val="36"/>
+          <w:szCs w:val="36"/>
+        </w:rPr>
+      </w:pPr>
+      <w:r>
+        <w:rPr>
+          <w:sz w:val="36"/>
+          <w:szCs w:val="36"/>
+        </w:rPr>
+        <w:t>=</w:t>
+      </w:r>
+    </w:p>
+    <w:p>
+      <w:pPr>
+        <w:spacing w:line="240" w:lineRule="auto"/>
+        <w:rPr>
+          <w:sz w:val="36"/>
+          <w:szCs w:val="36"/>
+        </w:rPr>
+      </w:pPr>
+      <w:r>
+        <w:rPr>
+          <w:sz w:val="36"/>
+          <w:szCs w:val="36"/>
+        </w:rPr>
+        <w:t>45</w:t>
+      </w:r>
+    </w:p>
+    <w:p>
+      <w:pPr>
+        <w:spacing w:line="240" w:lineRule="auto"/>
+        <w:rPr>
+          <w:sz w:val="32"/>
+          <w:szCs w:val="32"/>
+        </w:rPr>
+      </w:pPr>
+      <w:r>
+        <w:rPr>
+          <w:sz w:val="36"/>
+          <w:szCs w:val="36"/>
+        </w:rPr>
+        <w:t>+</w:t>
+      </w:r>
+    </w:p>
+    <w:p>
+      <w:pPr>
+        <w:spacing w:line="240" w:lineRule="auto"/>
+        <w:rPr>
+          <w:sz w:val="36"/>
+          <w:szCs w:val="36"/>
+        </w:rPr>
+      </w:pPr>
+      <w:r>
+        <w:rPr>
+          <w:sz w:val="36"/>
+          <w:szCs w:val="36"/>
+        </w:rPr>
+        <w:t>60</w:t>
+      </w:r>
+    </w:p>
+    <w:p>
+      <w:pPr>
+        <w:spacing w:line="240" w:lineRule="auto"/>
+        <w:rPr>
+          <w:sz w:val="36"/>
+          <w:szCs w:val="36"/>
+        </w:rPr>
+      </w:pPr>
+      <w:r>
+        <w:rPr>
+          <w:sz w:val="36"/>
+          <w:szCs w:val="36"/>
+        </w:rPr>
+        <w:t>45</w:t>
+      </w:r>
+    </w:p>
+    <w:p>
+      <w:pPr>
+        <w:spacing w:line="240" w:lineRule="auto"/>
+        <w:rPr>
+          <w:sz w:val="36"/>
+          <w:szCs w:val="36"/>
+        </w:rPr>
+      </w:pPr>
+      <w:r>
+        <w:rPr>
+          <w:sz w:val="36"/>
+          <w:szCs w:val="36"/>
+        </w:rPr>
+        <w:t>+</w:t>
+      </w:r>
+    </w:p>
+    <w:p>
+      <w:pPr>
+        <w:spacing w:line="240" w:lineRule="auto"/>
+        <w:rPr>
+          <w:sz w:val="36"/>
+          <w:szCs w:val="36"/>
+        </w:rPr>
+      </w:pPr>
+      <w:r>
+        <w:rPr>
+          <w:sz w:val="36"/>
+          <w:szCs w:val="36"/>
+        </w:rPr>
+        <w:t>5</w:t>
+      </w:r>
+    </w:p>
+    <w:p>
+      <w:pPr>
+        <w:spacing w:line="240" w:lineRule="auto"/>
+        <w:rPr>
+          <w:sz w:val="36"/>
+          <w:szCs w:val="36"/>
+        </w:rPr>
+      </w:pPr>
+      <w:r>
+        <w:rPr>
+          <w:sz w:val="36"/>
+          <w:szCs w:val="36"/>
+        </w:rPr>
+        <w:t>+</w:t>
+      </w:r>
+    </w:p>
+    <w:p>
+      <w:pPr>
+        <w:spacing w:line="240" w:lineRule="auto"/>
+        <w:rPr>
+          <w:sz w:val="36"/>
+          <w:szCs w:val="36"/>
+        </w:rPr>
+      </w:pPr>
+      <w:r>
+        <w:rPr>
+          <w:sz w:val="36"/>
+          <w:szCs w:val="36"/>
+        </w:rPr>
+        <w:t>20</w:t>
+      </w:r>
+    </w:p>
+    <w:p>
+      <w:pPr>
+        <w:spacing w:line="240" w:lineRule="auto"/>
+        <w:rPr>
+          <w:sz w:val="36"/>
+          <w:szCs w:val="36"/>
+        </w:rPr>
+      </w:pPr>
+      <w:r>
+        <w:rPr>
+          <w:sz w:val="36"/>
+          <w:szCs w:val="36"/>
+        </w:rPr>
+        <w:t>+</w:t>
+      </w:r>
+    </w:p>
+    <w:p>
+      <w:pPr>
+        <w:spacing w:line="240" w:lineRule="auto"/>
+        <w:rPr>
+          <w:sz w:val="36"/>
+          <w:szCs w:val="36"/>
+        </w:rPr>
+      </w:pPr>
+      <w:r>
+        <w:rPr>
+          <w:sz w:val="36"/>
+          <w:szCs w:val="36"/>
+        </w:rPr>
+        <w:t>60</w:t>
+      </w:r>
+    </w:p>
+    <w:p>
+      <w:pPr>
+        <w:spacing w:line="240" w:lineRule="auto"/>
+        <w:rPr>
+          <w:sz w:val="36"/>
+          <w:szCs w:val="36"/>
+        </w:rPr>
+      </w:pPr>
+      <w:r>
+        <w:rPr>
+          <w:sz w:val="36"/>
+          <w:szCs w:val="36"/>
+        </w:rPr>
+        <w:t>=</w:t>
+      </w:r>
+    </w:p>
+    <w:p>
+      <w:pPr>
+        <w:spacing w:line="240" w:lineRule="auto"/>
+        <w:rPr>
+          <w:sz w:val="36"/>
+          <w:szCs w:val="36"/>
+        </w:rPr>
+      </w:pPr>
+      <w:r>
+        <w:rPr>
+          <w:sz w:val="36"/>
+          <w:szCs w:val="36"/>
+        </w:rPr>
+        <w:lastRenderedPageBreak/>
+        <w:t>105</w:t>
+      </w:r>
+    </w:p>
+    <w:p>
+      <w:pPr>
+        <w:spacing w:line="240" w:lineRule="auto"/>
+        <w:rPr>
+          <w:sz w:val="36"/>
+          <w:szCs w:val="36"/>
+        </w:rPr>
+      </w:pPr>
+      <w:r>
+        <w:rPr>
+          <w:sz w:val="36"/>
+          <w:szCs w:val="36"/>
+        </w:rPr>
+        <w:t>130</w:t>
+      </w:r>
+    </w:p>
+    <w:p>
+      <w:pPr>
+        <w:spacing w:line="240" w:lineRule="auto"/>
+        <w:rPr>
+          <w:sz w:val="36"/>
+          <w:szCs w:val="36"/>
+        </w:rPr>
+      </w:pPr>
+      <w:r>
+        <w:rPr>
+          <w:sz w:val="36"/>
+          <w:szCs w:val="36"/>
+        </w:rPr>
+        <w:t>≈</w:t>
+      </w:r>
+    </w:p>
+    <w:p>
+      <w:pPr>
+        <w:spacing w:line="240" w:lineRule="auto"/>
+        <w:rPr>
+          <w:sz w:val="36"/>
+          <w:szCs w:val="36"/>
+        </w:rPr>
+      </w:pPr>
+      <w:r>
+        <w:rPr>
+          <w:sz w:val="36"/>
+          <w:szCs w:val="36"/>
+        </w:rPr>
+        <w:t>0.8077</w:t>
+      </w:r>
+    </w:p>
+    <w:p>
+      <w:pPr>
+        <w:spacing w:line="240" w:lineRule="auto"/>
+        <w:rPr>
+          <w:sz w:val="36"/>
+          <w:szCs w:val="36"/>
+        </w:rPr>
+      </w:pPr>
+      <w:r>
+        <w:rPr>
+          <w:sz w:val="36"/>
+          <w:szCs w:val="36"/>
+        </w:rPr>
+        <w:t xml:space="preserve">Accuracy= </w:t>
+      </w:r>
+    </w:p>
+    <w:p>
+      <w:pPr>
+        <w:spacing w:line="240" w:lineRule="auto"/>
+        <w:rPr>
+          <w:sz w:val="36"/>
+          <w:szCs w:val="36"/>
+        </w:rPr>
+      </w:pPr>
+      <w:r>
+        <w:rPr>
+          <w:sz w:val="36"/>
+          <w:szCs w:val="36"/>
+        </w:rPr>
+        <w:t>45+5+20+60</w:t>
+      </w:r>
+    </w:p>
+    <w:p>
+      <w:pPr>
+        <w:spacing w:line="240" w:lineRule="auto"/>
+        <w:rPr>
+          <w:sz w:val="36"/>
+          <w:szCs w:val="36"/>
+        </w:rPr>
+      </w:pPr>
+      <w:r>
+        <w:rPr>
+          <w:sz w:val="36"/>
+          <w:szCs w:val="36"/>
+        </w:rPr>
+        <w:t>45+60</w:t>
+      </w:r>
+    </w:p>
+    <w:p>
+      <w:pPr>
+        <w:spacing w:line="240" w:lineRule="auto"/>
+        <w:rPr>
+          <w:sz w:val="36"/>
+          <w:szCs w:val="36"/>
+        </w:rPr>
+      </w:pPr>
+      <w:r>
+        <w:rPr>
+          <w:sz w:val="36"/>
+          <w:szCs w:val="36"/>
+        </w:rPr>
+        <w:t xml:space="preserve">= </w:t>
+      </w:r>
+    </w:p>
+    <w:p>
+      <w:pPr>
+        <w:spacing w:line="240" w:lineRule="auto"/>
+        <w:rPr>
+          <w:sz w:val="36"/>
+          <w:szCs w:val="36"/>
+        </w:rPr>
+      </w:pPr>
+      <w:r>
+        <w:rPr>
+          <w:sz w:val="36"/>
+          <w:szCs w:val="36"/>
+        </w:rPr>
+        <w:t>130</w:t>
+      </w:r>
+    </w:p>
+    <w:p>
+      <w:pPr>
+        <w:spacing w:line="240" w:lineRule="auto"/>
+        <w:rPr>
+          <w:sz w:val="36"/>
+          <w:szCs w:val="36"/>
+        </w:rPr>
+      </w:pPr>
+      <w:r>
+        <w:rPr>
+          <w:sz w:val="36"/>
+          <w:szCs w:val="36"/>
+        </w:rPr>
+        <w:t>105</w:t>
+      </w:r>
+    </w:p>
+    <w:p>
+      <w:pPr>
+        <w:spacing w:line="240" w:lineRule="auto"/>
+        <w:rPr>
+          <w:sz w:val="36"/>
+          <w:szCs w:val="36"/>
+        </w:rPr>
+      </w:pPr>
+      <w:r>
+        <w:rPr>
+          <w:sz w:val="36"/>
+          <w:szCs w:val="36"/>
+        </w:rPr>
+        <w:t xml:space="preserve"> ≈0.8077</w:t>
+      </w:r>
+    </w:p>
+    <w:p>
+      <w:pPr>
+        <w:spacing w:line="240" w:lineRule="auto"/>
+        <w:rPr>
+          <w:sz w:val="36"/>
+          <w:szCs w:val="36"/>
+        </w:rPr>
+      </w:pPr>
+      <w:r>
+        <w:rPr>
+          <w:sz w:val="36"/>
+          <w:szCs w:val="36"/>
+        </w:rPr>
+        <w:t>b. Precision: Precision measures the accuracy of the positive predictions.</w:t>
+      </w:r>
+    </w:p>
+    <w:p>
+      <w:pPr>
+        <w:spacing w:line="240" w:lineRule="auto"/>
+        <w:rPr>
+          <w:sz w:val="36"/>
+          <w:szCs w:val="36"/>
+        </w:rPr>
+      </w:pPr>
+    </w:p>
+    <w:p>
+      <w:pPr>
+        <w:spacing w:line="240" w:lineRule="auto"/>
+        <w:rPr>
+          <w:sz w:val="36"/>
+          <w:szCs w:val="36"/>
+        </w:rPr>
+      </w:pPr>
+      <w:r>
+        <w:rPr>
+          <w:sz w:val="36"/>
+          <w:szCs w:val="36"/>
+        </w:rPr>
+        <w:t>Precision</w:t>
+      </w:r>
+    </w:p>
+    <w:p>
+      <w:pPr>
+        <w:spacing w:line="240" w:lineRule="auto"/>
+        <w:rPr>
+          <w:sz w:val="36"/>
+          <w:szCs w:val="36"/>
+        </w:rPr>
+      </w:pPr>
+      <w:r>
+        <w:rPr>
+          <w:sz w:val="36"/>
+          <w:szCs w:val="36"/>
+        </w:rPr>
+        <w:t>=</w:t>
+      </w:r>
+    </w:p>
+    <w:p>
+      <w:pPr>
+        <w:spacing w:line="240" w:lineRule="auto"/>
+        <w:rPr>
+          <w:sz w:val="36"/>
+          <w:szCs w:val="36"/>
+        </w:rPr>
+      </w:pPr>
+      <w:r>
+        <w:rPr>
+          <w:sz w:val="36"/>
+          <w:szCs w:val="36"/>
+        </w:rPr>
+        <w:t>True Positives</w:t>
+      </w:r>
+    </w:p>
+    <w:p>
+      <w:pPr>
+        <w:spacing w:line="240" w:lineRule="auto"/>
+        <w:rPr>
+          <w:sz w:val="36"/>
+          <w:szCs w:val="36"/>
+        </w:rPr>
+      </w:pPr>
+      <w:r>
+        <w:rPr>
+          <w:sz w:val="36"/>
+          <w:szCs w:val="36"/>
+        </w:rPr>
+        <w:t>True Positives</w:t>
+      </w:r>
+    </w:p>
+    <w:p>
+      <w:pPr>
+        <w:spacing w:line="240" w:lineRule="auto"/>
+        <w:rPr>
+          <w:sz w:val="36"/>
+          <w:szCs w:val="36"/>
+        </w:rPr>
+      </w:pPr>
+      <w:r>
+        <w:rPr>
+          <w:sz w:val="36"/>
+          <w:szCs w:val="36"/>
+        </w:rPr>
+        <w:t>+</w:t>
+      </w:r>
+    </w:p>
+    <w:p>
+      <w:pPr>
+        <w:spacing w:line="240" w:lineRule="auto"/>
+        <w:rPr>
+          <w:sz w:val="36"/>
+          <w:szCs w:val="36"/>
+        </w:rPr>
+      </w:pPr>
+      <w:r>
+        <w:rPr>
+          <w:sz w:val="36"/>
+          <w:szCs w:val="36"/>
+        </w:rPr>
+        <w:t>False Positives</w:t>
+      </w:r>
+    </w:p>
+    <w:p>
+      <w:pPr>
+        <w:spacing w:line="240" w:lineRule="auto"/>
+        <w:rPr>
+          <w:sz w:val="36"/>
+          <w:szCs w:val="36"/>
+        </w:rPr>
+      </w:pPr>
+      <w:r>
+        <w:rPr>
+          <w:sz w:val="36"/>
+          <w:szCs w:val="36"/>
+        </w:rPr>
+        <w:t xml:space="preserve">Precision= </w:t>
+      </w:r>
+    </w:p>
+    <w:p>
+      <w:pPr>
+        <w:spacing w:line="240" w:lineRule="auto"/>
+        <w:rPr>
+          <w:sz w:val="36"/>
+          <w:szCs w:val="36"/>
+        </w:rPr>
+      </w:pPr>
+      <w:r>
+        <w:rPr>
+          <w:sz w:val="36"/>
+          <w:szCs w:val="36"/>
+        </w:rPr>
+        <w:t>True Positives</w:t>
+      </w:r>
+      <w:r>
+        <w:rPr>
+          <w:sz w:val="36"/>
+          <w:szCs w:val="36"/>
+        </w:rPr>
+        <w:t xml:space="preserve"> </w:t>
+      </w:r>
+      <w:r>
+        <w:rPr>
+          <w:sz w:val="36"/>
+          <w:szCs w:val="36"/>
+        </w:rPr>
+        <w:t>+</w:t>
+      </w:r>
+      <w:r>
+        <w:rPr>
+          <w:sz w:val="36"/>
+          <w:szCs w:val="36"/>
+        </w:rPr>
+        <w:t xml:space="preserve"> </w:t>
+      </w:r>
+      <w:r>
+        <w:rPr>
+          <w:sz w:val="36"/>
+          <w:szCs w:val="36"/>
+        </w:rPr>
+        <w:t>False Positives</w:t>
+      </w:r>
+    </w:p>
+    <w:p>
+      <w:pPr>
+        <w:spacing w:line="240" w:lineRule="auto"/>
+        <w:rPr>
+          <w:sz w:val="36"/>
+          <w:szCs w:val="36"/>
+        </w:rPr>
+      </w:pPr>
+      <w:r>
+        <w:rPr>
+          <w:sz w:val="36"/>
+          <w:szCs w:val="36"/>
+        </w:rPr>
+        <w:t>True Positives</w:t>
+      </w:r>
+    </w:p>
+    <w:p>
+      <w:pPr>
+        <w:spacing w:line="240" w:lineRule="auto"/>
+        <w:rPr>
+          <w:sz w:val="36"/>
+          <w:szCs w:val="36"/>
+        </w:rPr>
+      </w:pPr>
+      <w:r>
+        <w:rPr>
+          <w:sz w:val="36"/>
+          <w:szCs w:val="36"/>
+        </w:rPr>
+        <w:t>Precision</w:t>
+      </w:r>
+    </w:p>
+    <w:p>
+      <w:pPr>
+        <w:spacing w:line="240" w:lineRule="auto"/>
+        <w:rPr>
+          <w:sz w:val="36"/>
+          <w:szCs w:val="36"/>
+        </w:rPr>
+      </w:pPr>
+      <w:r>
+        <w:rPr>
+          <w:sz w:val="36"/>
+          <w:szCs w:val="36"/>
+        </w:rPr>
+        <w:lastRenderedPageBreak/>
+        <w:t>=</w:t>
+      </w:r>
+    </w:p>
+    <w:p>
+      <w:pPr>
+        <w:spacing w:line="240" w:lineRule="auto"/>
+        <w:rPr>
+          <w:sz w:val="36"/>
+          <w:szCs w:val="36"/>
+        </w:rPr>
+      </w:pPr>
+      <w:r>
+        <w:rPr>
+          <w:sz w:val="36"/>
+          <w:szCs w:val="36"/>
+        </w:rPr>
+        <w:t>45</w:t>
+      </w:r>
+    </w:p>
+    <w:p>
+      <w:pPr>
+        <w:spacing w:line="240" w:lineRule="auto"/>
+        <w:rPr>
+          <w:sz w:val="36"/>
+          <w:szCs w:val="36"/>
+        </w:rPr>
+      </w:pPr>
+      <w:r>
+        <w:rPr>
+          <w:sz w:val="36"/>
+          <w:szCs w:val="36"/>
+        </w:rPr>
+        <w:t>45</w:t>
+      </w:r>
+    </w:p>
+    <w:p>
+      <w:pPr>
+        <w:spacing w:line="240" w:lineRule="auto"/>
+        <w:rPr>
+          <w:sz w:val="36"/>
+          <w:szCs w:val="36"/>
+        </w:rPr>
+      </w:pPr>
+      <w:r>
+        <w:rPr>
+          <w:sz w:val="36"/>
+          <w:szCs w:val="36"/>
+        </w:rPr>
+        <w:t>+</w:t>
+      </w:r>
+    </w:p>
+    <w:p>
+      <w:pPr>
+        <w:spacing w:line="240" w:lineRule="auto"/>
+        <w:rPr>
+          <w:sz w:val="36"/>
+          <w:szCs w:val="36"/>
+        </w:rPr>
+      </w:pPr>
+      <w:r>
+        <w:rPr>
+          <w:sz w:val="36"/>
+          <w:szCs w:val="36"/>
+        </w:rPr>
+        <w:t>20</w:t>
+      </w:r>
+    </w:p>
+    <w:p>
+      <w:pPr>
+        <w:spacing w:line="240" w:lineRule="auto"/>
+        <w:rPr>
+          <w:sz w:val="36"/>
+          <w:szCs w:val="36"/>
+        </w:rPr>
+      </w:pPr>
+      <w:r>
+        <w:rPr>
+          <w:sz w:val="36"/>
+          <w:szCs w:val="36"/>
+        </w:rPr>
+        <w:t>=</w:t>
+      </w:r>
+    </w:p>
+    <w:p>
+      <w:pPr>
+        <w:spacing w:line="240" w:lineRule="auto"/>
+        <w:rPr>
+          <w:sz w:val="36"/>
+          <w:szCs w:val="36"/>
+        </w:rPr>
+      </w:pPr>
+      <w:r>
+        <w:rPr>
+          <w:sz w:val="36"/>
+          <w:szCs w:val="36"/>
+        </w:rPr>
+        <w:t>45</w:t>
+      </w:r>
+    </w:p>
+    <w:p>
+      <w:pPr>
+        <w:spacing w:line="240" w:lineRule="auto"/>
+        <w:rPr>
+          <w:sz w:val="36"/>
+          <w:szCs w:val="36"/>
+        </w:rPr>
+      </w:pPr>
+      <w:r>
+        <w:rPr>
+          <w:sz w:val="36"/>
+          <w:szCs w:val="36"/>
+        </w:rPr>
+        <w:t>65</w:t>
+      </w:r>
+    </w:p>
+    <w:p>
+      <w:pPr>
+        <w:spacing w:line="240" w:lineRule="auto"/>
+        <w:rPr>
+          <w:sz w:val="36"/>
+          <w:szCs w:val="36"/>
+        </w:rPr>
+      </w:pPr>
+      <w:r>
+        <w:rPr>
+          <w:sz w:val="36"/>
+          <w:szCs w:val="36"/>
+        </w:rPr>
+        <w:t>≈</w:t>
+      </w:r>
+    </w:p>
+    <w:p>
+      <w:pPr>
+        <w:spacing w:line="240" w:lineRule="auto"/>
+        <w:rPr>
+          <w:sz w:val="36"/>
+          <w:szCs w:val="36"/>
+        </w:rPr>
+      </w:pPr>
+      <w:r>
+        <w:rPr>
+          <w:sz w:val="36"/>
+          <w:szCs w:val="36"/>
+        </w:rPr>
+        <w:t>0.6923</w:t>
+      </w:r>
+    </w:p>
+    <w:p>
+      <w:pPr>
+        <w:spacing w:line="240" w:lineRule="auto"/>
+        <w:rPr>
+          <w:sz w:val="36"/>
+          <w:szCs w:val="36"/>
+        </w:rPr>
+      </w:pPr>
+      <w:r>
+        <w:rPr>
+          <w:sz w:val="36"/>
+          <w:szCs w:val="36"/>
+        </w:rPr>
+        <w:t xml:space="preserve">Precision= </w:t>
+      </w:r>
+    </w:p>
+    <w:p>
+      <w:pPr>
+        <w:spacing w:line="240" w:lineRule="auto"/>
+        <w:rPr>
+          <w:sz w:val="36"/>
+          <w:szCs w:val="36"/>
+        </w:rPr>
+      </w:pPr>
+      <w:r>
+        <w:rPr>
+          <w:sz w:val="36"/>
+          <w:szCs w:val="36"/>
+        </w:rPr>
+        <w:t>45+20</w:t>
+      </w:r>
+    </w:p>
+    <w:p>
+      <w:pPr>
+        <w:spacing w:line="240" w:lineRule="auto"/>
+        <w:rPr>
+          <w:sz w:val="36"/>
+          <w:szCs w:val="36"/>
+        </w:rPr>
+      </w:pPr>
+      <w:r>
+        <w:rPr>
+          <w:sz w:val="36"/>
+          <w:szCs w:val="36"/>
+        </w:rPr>
+        <w:t>45</w:t>
+      </w:r>
+    </w:p>
+    <w:p>
+      <w:pPr>
+        <w:spacing w:line="240" w:lineRule="auto"/>
+        <w:rPr>
+          <w:sz w:val="36"/>
+          <w:szCs w:val="36"/>
+        </w:rPr>
+      </w:pPr>
+      <w:r>
+        <w:rPr>
+          <w:sz w:val="36"/>
+          <w:szCs w:val="36"/>
+        </w:rPr>
+        <w:t xml:space="preserve"> = </w:t>
+      </w:r>
+    </w:p>
+    <w:p>
+      <w:pPr>
+        <w:spacing w:line="240" w:lineRule="auto"/>
+        <w:rPr>
+          <w:sz w:val="36"/>
+          <w:szCs w:val="36"/>
+        </w:rPr>
+      </w:pPr>
+      <w:r>
+        <w:rPr>
+          <w:sz w:val="36"/>
+          <w:szCs w:val="36"/>
+        </w:rPr>
+        <w:t>65</w:t>
+      </w:r>
+    </w:p>
+    <w:p>
+      <w:pPr>
+        <w:spacing w:line="240" w:lineRule="auto"/>
+        <w:rPr>
+          <w:sz w:val="36"/>
+          <w:szCs w:val="36"/>
+        </w:rPr>
+      </w:pPr>
+      <w:r>
+        <w:rPr>
+          <w:sz w:val="36"/>
+          <w:szCs w:val="36"/>
+        </w:rPr>
+        <w:t>45</w:t>
+      </w:r>
+    </w:p>
+    <w:p>
+      <w:pPr>
+        <w:spacing w:line="240" w:lineRule="auto"/>
+        <w:rPr>
+          <w:sz w:val="36"/>
+          <w:szCs w:val="36"/>
+        </w:rPr>
+      </w:pPr>
+      <w:r>
+        <w:rPr>
+          <w:sz w:val="36"/>
+          <w:szCs w:val="36"/>
+        </w:rPr>
+        <w:t xml:space="preserve"> ≈0.6923</w:t>
+      </w:r>
+    </w:p>
+    <w:p>
+      <w:pPr>
+        <w:spacing w:line="240" w:lineRule="auto"/>
+        <w:rPr>
+          <w:sz w:val="36"/>
+          <w:szCs w:val="36"/>
+        </w:rPr>
+      </w:pPr>
+    </w:p>
+    <w:p>
+      <w:pPr>
+        <w:spacing w:line="240" w:lineRule="auto"/>
+        <w:rPr>
+          <w:sz w:val="36"/>
+          <w:szCs w:val="36"/>
+        </w:rPr>
+      </w:pPr>
+    </w:p>
+    <w:p>
+      <w:pPr>
+        <w:spacing w:line="240" w:lineRule="auto"/>
+        <w:rPr>
+          <w:sz w:val="36"/>
+          <w:szCs w:val="36"/>
+        </w:rPr>
+      </w:pPr>
+    </w:p>
+    <w:p>
+      <w:pPr>
+        <w:spacing w:line="240" w:lineRule="auto"/>
+        <w:rPr>
+          <w:sz w:val="36"/>
+          <w:szCs w:val="36"/>
+        </w:rPr>
+      </w:pPr>
+      <w:r>
+        <w:rPr>
+          <w:sz w:val="36"/>
+          <w:szCs w:val="36"/>
+        </w:rPr>
+        <w:t>c. Recall: Recall measures how many of the actual positives our model captures through labeling it as positive.</w:t>
+      </w:r>
+    </w:p>
+    <w:p>
+      <w:pPr>
+        <w:spacing w:line="240" w:lineRule="auto"/>
+        <w:rPr>
+          <w:sz w:val="36"/>
+          <w:szCs w:val="36"/>
+        </w:rPr>
+      </w:pPr>
+    </w:p>
+    <w:p>
+      <w:pPr>
+        <w:spacing w:line="240" w:lineRule="auto"/>
+        <w:rPr>
+          <w:sz w:val="36"/>
+          <w:szCs w:val="36"/>
+        </w:rPr>
+      </w:pPr>
+      <w:r>
+        <w:rPr>
+          <w:sz w:val="36"/>
+          <w:szCs w:val="36"/>
+        </w:rPr>
+        <w:t>Recall</w:t>
+      </w:r>
+    </w:p>
+    <w:p>
+      <w:pPr>
+        <w:spacing w:line="240" w:lineRule="auto"/>
+        <w:rPr>
+          <w:sz w:val="36"/>
+          <w:szCs w:val="36"/>
+        </w:rPr>
+      </w:pPr>
+      <w:r>
+        <w:rPr>
+          <w:sz w:val="36"/>
+          <w:szCs w:val="36"/>
+        </w:rPr>
+        <w:lastRenderedPageBreak/>
+        <w:t>=</w:t>
+      </w:r>
+    </w:p>
+    <w:p>
+      <w:pPr>
+        <w:spacing w:line="240" w:lineRule="auto"/>
+        <w:rPr>
+          <w:sz w:val="36"/>
+          <w:szCs w:val="36"/>
+        </w:rPr>
+      </w:pPr>
+      <w:r>
+        <w:rPr>
+          <w:sz w:val="36"/>
+          <w:szCs w:val="36"/>
+        </w:rPr>
+        <w:t>True Positives</w:t>
+      </w:r>
+    </w:p>
+    <w:p>
+      <w:pPr>
+        <w:spacing w:line="240" w:lineRule="auto"/>
+        <w:rPr>
+          <w:sz w:val="36"/>
+          <w:szCs w:val="36"/>
+        </w:rPr>
+      </w:pPr>
+      <w:r>
+        <w:rPr>
+          <w:sz w:val="36"/>
+          <w:szCs w:val="36"/>
+        </w:rPr>
+        <w:t>True Positives</w:t>
+      </w:r>
+    </w:p>
+    <w:p>
+      <w:pPr>
+        <w:spacing w:line="240" w:lineRule="auto"/>
+        <w:rPr>
+          <w:sz w:val="36"/>
+          <w:szCs w:val="36"/>
+        </w:rPr>
+      </w:pPr>
+      <w:r>
+        <w:rPr>
+          <w:sz w:val="36"/>
+          <w:szCs w:val="36"/>
+        </w:rPr>
+        <w:t>+</w:t>
+      </w:r>
+    </w:p>
+    <w:p>
+      <w:pPr>
+        <w:spacing w:line="240" w:lineRule="auto"/>
+        <w:rPr>
+          <w:sz w:val="36"/>
+          <w:szCs w:val="36"/>
+        </w:rPr>
+      </w:pPr>
+      <w:r>
+        <w:rPr>
+          <w:sz w:val="36"/>
+          <w:szCs w:val="36"/>
+        </w:rPr>
+        <w:t>False Negatives</w:t>
+      </w:r>
+    </w:p>
+    <w:p>
+      <w:pPr>
+        <w:spacing w:line="240" w:lineRule="auto"/>
+        <w:rPr>
+          <w:sz w:val="36"/>
+          <w:szCs w:val="36"/>
+        </w:rPr>
+      </w:pPr>
+      <w:r>
+        <w:rPr>
+          <w:sz w:val="36"/>
+          <w:szCs w:val="36"/>
+        </w:rPr>
+        <w:t xml:space="preserve">Recall= </w:t>
+      </w:r>
+    </w:p>
+    <w:p>
+      <w:pPr>
+        <w:spacing w:line="240" w:lineRule="auto"/>
+        <w:rPr>
+          <w:sz w:val="36"/>
+          <w:szCs w:val="36"/>
+        </w:rPr>
+      </w:pPr>
+      <w:r>
+        <w:rPr>
+          <w:sz w:val="36"/>
+          <w:szCs w:val="36"/>
+        </w:rPr>
+        <w:t>True Positives</w:t>
+      </w:r>
+      <w:r>
+        <w:rPr>
+          <w:sz w:val="36"/>
+          <w:szCs w:val="36"/>
+        </w:rPr>
+        <w:t xml:space="preserve"> </w:t>
+      </w:r>
+      <w:r>
+        <w:rPr>
+          <w:sz w:val="36"/>
+          <w:szCs w:val="36"/>
+        </w:rPr>
+        <w:t>+</w:t>
+      </w:r>
+      <w:r>
+        <w:rPr>
+          <w:sz w:val="36"/>
+          <w:szCs w:val="36"/>
+        </w:rPr>
+        <w:t xml:space="preserve"> </w:t>
+      </w:r>
+      <w:r>
+        <w:rPr>
+          <w:sz w:val="36"/>
+          <w:szCs w:val="36"/>
+        </w:rPr>
+        <w:t>False Negatives</w:t>
+      </w:r>
+    </w:p>
+    <w:p>
+      <w:pPr>
+        <w:spacing w:line="240" w:lineRule="auto"/>
+        <w:rPr>
+          <w:sz w:val="36"/>
+          <w:szCs w:val="36"/>
+        </w:rPr>
+      </w:pPr>
+      <w:r>
+        <w:rPr>
+          <w:sz w:val="36"/>
+          <w:szCs w:val="36"/>
+        </w:rPr>
+        <w:t>True Positives</w:t>
+      </w:r>
+    </w:p>
+    <w:p>
+      <w:pPr>
+        <w:spacing w:line="240" w:lineRule="auto"/>
+        <w:rPr>
+          <w:sz w:val="36"/>
+          <w:szCs w:val="36"/>
+        </w:rPr>
+      </w:pPr>
+      <w:r>
+        <w:rPr>
+          <w:sz w:val="36"/>
+          <w:szCs w:val="36"/>
+        </w:rPr>
+        <w:t>Recall</w:t>
+      </w:r>
+    </w:p>
+    <w:p>
+      <w:pPr>
+        <w:spacing w:line="240" w:lineRule="auto"/>
+        <w:rPr>
+          <w:sz w:val="36"/>
+          <w:szCs w:val="36"/>
+        </w:rPr>
+      </w:pPr>
+      <w:r>
+        <w:rPr>
+          <w:sz w:val="36"/>
+          <w:szCs w:val="36"/>
+        </w:rPr>
+        <w:t>=</w:t>
+      </w:r>
+    </w:p>
+    <w:p>
+      <w:pPr>
+        <w:spacing w:line="240" w:lineRule="auto"/>
+        <w:rPr>
+          <w:sz w:val="36"/>
+          <w:szCs w:val="36"/>
+        </w:rPr>
+      </w:pPr>
+      <w:r>
+        <w:rPr>
+          <w:sz w:val="36"/>
+          <w:szCs w:val="36"/>
+        </w:rPr>
+        <w:t>45</w:t>
+      </w:r>
+    </w:p>
+    <w:p>
+      <w:pPr>
+        <w:spacing w:line="240" w:lineRule="auto"/>
+        <w:rPr>
+          <w:sz w:val="36"/>
+          <w:szCs w:val="36"/>
+        </w:rPr>
+      </w:pPr>
+      <w:r>
+        <w:rPr>
+          <w:sz w:val="36"/>
+          <w:szCs w:val="36"/>
+        </w:rPr>
+        <w:t>45</w:t>
+      </w:r>
+    </w:p>
+    <w:p>
+      <w:pPr>
+        <w:spacing w:line="240" w:lineRule="auto"/>
+        <w:rPr>
+          <w:sz w:val="36"/>
+          <w:szCs w:val="36"/>
+        </w:rPr>
+      </w:pPr>
+      <w:r>
+        <w:rPr>
+          <w:sz w:val="36"/>
+          <w:szCs w:val="36"/>
+        </w:rPr>
+        <w:t>+</w:t>
+      </w:r>
+    </w:p>
+    <w:p>
+      <w:pPr>
+        <w:spacing w:line="240" w:lineRule="auto"/>
+        <w:rPr>
+          <w:sz w:val="36"/>
+          <w:szCs w:val="36"/>
+        </w:rPr>
+      </w:pPr>
+      <w:r>
+        <w:rPr>
+          <w:sz w:val="36"/>
+          <w:szCs w:val="36"/>
+        </w:rPr>
+        <w:t>5</w:t>
+      </w:r>
+    </w:p>
+    <w:p>
+      <w:pPr>
+        <w:spacing w:line="240" w:lineRule="auto"/>
+        <w:rPr>
+          <w:sz w:val="36"/>
+          <w:szCs w:val="36"/>
+        </w:rPr>
+      </w:pPr>
+      <w:r>
+        <w:rPr>
+          <w:sz w:val="36"/>
+          <w:szCs w:val="36"/>
+        </w:rPr>
+        <w:t>=</w:t>
+      </w:r>
+    </w:p>
+    <w:p>
+      <w:pPr>
+        <w:spacing w:line="240" w:lineRule="auto"/>
+        <w:rPr>
+          <w:sz w:val="36"/>
+          <w:szCs w:val="36"/>
+        </w:rPr>
+      </w:pPr>
+      <w:r>
+        <w:rPr>
+          <w:sz w:val="36"/>
+          <w:szCs w:val="36"/>
+        </w:rPr>
+        <w:t>45</w:t>
+      </w:r>
+    </w:p>
+    <w:p>
+      <w:pPr>
+        <w:spacing w:line="240" w:lineRule="auto"/>
+        <w:rPr>
+          <w:sz w:val="36"/>
+          <w:szCs w:val="36"/>
+        </w:rPr>
+      </w:pPr>
+      <w:r>
+        <w:rPr>
+          <w:sz w:val="36"/>
+          <w:szCs w:val="36"/>
+        </w:rPr>
+        <w:t>50</w:t>
+      </w:r>
+    </w:p>
+    <w:p>
+      <w:pPr>
+        <w:spacing w:line="240" w:lineRule="auto"/>
+        <w:rPr>
+          <w:sz w:val="36"/>
+          <w:szCs w:val="36"/>
+        </w:rPr>
+      </w:pPr>
+      <w:r>
+        <w:rPr>
+          <w:sz w:val="36"/>
+          <w:szCs w:val="36"/>
+        </w:rPr>
+        <w:t>=</w:t>
+      </w:r>
+    </w:p>
+    <w:p>
+      <w:pPr>
+        <w:spacing w:line="240" w:lineRule="auto"/>
+        <w:rPr>
+          <w:sz w:val="36"/>
+          <w:szCs w:val="36"/>
+        </w:rPr>
+      </w:pPr>
+      <w:r>
+        <w:rPr>
+          <w:sz w:val="36"/>
+          <w:szCs w:val="36"/>
+        </w:rPr>
+        <w:t>0.9</w:t>
+      </w:r>
+    </w:p>
+    <w:p>
+      <w:pPr>
+        <w:spacing w:line="240" w:lineRule="auto"/>
+        <w:rPr>
+          <w:sz w:val="36"/>
+          <w:szCs w:val="36"/>
+        </w:rPr>
+      </w:pPr>
+      <w:r>
+        <w:rPr>
+          <w:sz w:val="36"/>
+          <w:szCs w:val="36"/>
+        </w:rPr>
+        <w:t xml:space="preserve">Recall= </w:t>
+      </w:r>
+    </w:p>
+    <w:p>
+      <w:pPr>
+        <w:spacing w:line="240" w:lineRule="auto"/>
+        <w:rPr>
+          <w:sz w:val="36"/>
+          <w:szCs w:val="36"/>
+        </w:rPr>
+      </w:pPr>
+      <w:r>
+        <w:rPr>
+          <w:sz w:val="36"/>
+          <w:szCs w:val="36"/>
+        </w:rPr>
+        <w:t>45+5</w:t>
+      </w:r>
+    </w:p>
+    <w:p>
+      <w:pPr>
+        <w:spacing w:line="240" w:lineRule="auto"/>
+        <w:rPr>
+          <w:sz w:val="36"/>
+          <w:szCs w:val="36"/>
+        </w:rPr>
+      </w:pPr>
+      <w:r>
+        <w:rPr>
+          <w:sz w:val="36"/>
+          <w:szCs w:val="36"/>
+        </w:rPr>
+        <w:t>45</w:t>
+      </w:r>
+    </w:p>
+    <w:p>
+      <w:pPr>
+        <w:spacing w:line="240" w:lineRule="auto"/>
+        <w:rPr>
+          <w:sz w:val="36"/>
+          <w:szCs w:val="36"/>
+        </w:rPr>
+      </w:pPr>
+      <w:r>
+        <w:rPr>
+          <w:sz w:val="36"/>
+          <w:szCs w:val="36"/>
+        </w:rPr>
+        <w:t xml:space="preserve"> = </w:t>
+      </w:r>
+    </w:p>
+    <w:p>
+      <w:pPr>
+        <w:spacing w:line="240" w:lineRule="auto"/>
+        <w:rPr>
+          <w:sz w:val="36"/>
+          <w:szCs w:val="36"/>
+        </w:rPr>
+      </w:pPr>
+      <w:r>
+        <w:rPr>
+          <w:sz w:val="36"/>
+          <w:szCs w:val="36"/>
+        </w:rPr>
+        <w:t>50</w:t>
+      </w:r>
+    </w:p>
+    <w:p>
+      <w:pPr>
+        <w:spacing w:line="240" w:lineRule="auto"/>
+        <w:rPr>
+          <w:sz w:val="36"/>
+          <w:szCs w:val="36"/>
+        </w:rPr>
+      </w:pPr>
+      <w:r>
+        <w:rPr>
+          <w:sz w:val="36"/>
+          <w:szCs w:val="36"/>
+        </w:rPr>
+        <w:lastRenderedPageBreak/>
+        <w:t>45</w:t>
+      </w:r>
+    </w:p>
+    <w:p>
+      <w:pPr>
+        <w:spacing w:line="240" w:lineRule="auto"/>
+        <w:rPr>
+          <w:sz w:val="36"/>
+          <w:szCs w:val="36"/>
+        </w:rPr>
+      </w:pPr>
+      <w:r>
+        <w:rPr>
+          <w:sz w:val="36"/>
+          <w:szCs w:val="36"/>
+        </w:rPr>
+        <w:t xml:space="preserve"> =0.9</w:t>
+      </w:r>
+    </w:p>
+    <w:p>
+      <w:pPr>
+        <w:spacing w:line="240" w:lineRule="auto"/>
+        <w:rPr>
+          <w:sz w:val="36"/>
+          <w:szCs w:val="36"/>
+        </w:rPr>
+      </w:pPr>
+      <w:r>
+        <w:rPr>
+          <w:sz w:val="36"/>
+          <w:szCs w:val="36"/>
+        </w:rPr>
+        <w:t>d. Specificity: Specificity measures how many of the actual negatives our model captures by labeling them as negative.</w:t>
+      </w:r>
+    </w:p>
+    <w:p>
+      <w:pPr>
+        <w:spacing w:line="240" w:lineRule="auto"/>
+        <w:rPr>
+          <w:sz w:val="36"/>
+          <w:szCs w:val="36"/>
+        </w:rPr>
+      </w:pPr>
+    </w:p>
+    <w:p>
+      <w:pPr>
+        <w:spacing w:line="240" w:lineRule="auto"/>
+        <w:rPr>
+          <w:sz w:val="36"/>
+          <w:szCs w:val="36"/>
+        </w:rPr>
+      </w:pPr>
+      <w:r>
+        <w:rPr>
+          <w:sz w:val="36"/>
+          <w:szCs w:val="36"/>
+        </w:rPr>
+        <w:t>Specificity</w:t>
+      </w:r>
+    </w:p>
+    <w:p>
+      <w:pPr>
+        <w:spacing w:line="240" w:lineRule="auto"/>
+        <w:rPr>
+          <w:sz w:val="36"/>
+          <w:szCs w:val="36"/>
+        </w:rPr>
+      </w:pPr>
+      <w:r>
+        <w:rPr>
+          <w:sz w:val="36"/>
+          <w:szCs w:val="36"/>
+        </w:rPr>
+        <w:t>=</w:t>
+      </w:r>
+    </w:p>
+    <w:p>
+      <w:pPr>
+        <w:spacing w:line="240" w:lineRule="auto"/>
+        <w:rPr>
+          <w:sz w:val="36"/>
+          <w:szCs w:val="36"/>
+        </w:rPr>
+      </w:pPr>
+      <w:r>
+        <w:rPr>
+          <w:sz w:val="36"/>
+          <w:szCs w:val="36"/>
+        </w:rPr>
+        <w:t>True Negatives</w:t>
+      </w:r>
+    </w:p>
+    <w:p>
+      <w:pPr>
+        <w:spacing w:line="240" w:lineRule="auto"/>
+        <w:rPr>
+          <w:sz w:val="36"/>
+          <w:szCs w:val="36"/>
+        </w:rPr>
+      </w:pPr>
+      <w:r>
+        <w:rPr>
+          <w:sz w:val="36"/>
+          <w:szCs w:val="36"/>
+        </w:rPr>
+        <w:t>True Negatives</w:t>
+      </w:r>
+    </w:p>
+    <w:p>
+      <w:pPr>
+        <w:spacing w:line="240" w:lineRule="auto"/>
+        <w:rPr>
+          <w:sz w:val="36"/>
+          <w:szCs w:val="36"/>
+        </w:rPr>
+      </w:pPr>
+      <w:r>
+        <w:rPr>
+          <w:sz w:val="36"/>
+          <w:szCs w:val="36"/>
+        </w:rPr>
+        <w:t>+</w:t>
+      </w:r>
+    </w:p>
+    <w:p>
+      <w:pPr>
+        <w:spacing w:line="240" w:lineRule="auto"/>
+        <w:rPr>
+          <w:sz w:val="36"/>
+          <w:szCs w:val="36"/>
+        </w:rPr>
+      </w:pPr>
+      <w:r>
+        <w:rPr>
+          <w:sz w:val="36"/>
+          <w:szCs w:val="36"/>
+        </w:rPr>
+        <w:t>False Positives</w:t>
+      </w:r>
+    </w:p>
+    <w:p>
+      <w:pPr>
+        <w:spacing w:line="240" w:lineRule="auto"/>
+        <w:rPr>
+          <w:sz w:val="36"/>
+          <w:szCs w:val="36"/>
+        </w:rPr>
+      </w:pPr>
+      <w:r>
+        <w:rPr>
+          <w:sz w:val="36"/>
+          <w:szCs w:val="36"/>
+        </w:rPr>
+        <w:t xml:space="preserve">Specificity= </w:t>
+      </w:r>
+    </w:p>
+    <w:p>
+      <w:pPr>
+        <w:spacing w:line="240" w:lineRule="auto"/>
+        <w:rPr>
+          <w:sz w:val="36"/>
+          <w:szCs w:val="36"/>
+        </w:rPr>
+      </w:pPr>
+      <w:r>
+        <w:rPr>
+          <w:sz w:val="36"/>
+          <w:szCs w:val="36"/>
+        </w:rPr>
+        <w:t>True Negatives</w:t>
+      </w:r>
+      <w:r>
+        <w:rPr>
+          <w:sz w:val="36"/>
+          <w:szCs w:val="36"/>
+        </w:rPr>
+        <w:t xml:space="preserve"> </w:t>
+      </w:r>
+      <w:r>
+        <w:rPr>
+          <w:sz w:val="36"/>
+          <w:szCs w:val="36"/>
+        </w:rPr>
+        <w:t>+</w:t>
+      </w:r>
+      <w:r>
+        <w:rPr>
+          <w:sz w:val="36"/>
+          <w:szCs w:val="36"/>
+        </w:rPr>
+        <w:t xml:space="preserve"> </w:t>
+      </w:r>
+      <w:r>
+        <w:rPr>
+          <w:sz w:val="36"/>
+          <w:szCs w:val="36"/>
+        </w:rPr>
+        <w:t>False Positives</w:t>
+      </w:r>
+    </w:p>
+    <w:p>
+      <w:pPr>
+        <w:spacing w:line="240" w:lineRule="auto"/>
+        <w:rPr>
+          <w:sz w:val="36"/>
+          <w:szCs w:val="36"/>
+        </w:rPr>
+      </w:pPr>
+      <w:r>
+        <w:rPr>
+          <w:sz w:val="36"/>
+          <w:szCs w:val="36"/>
+        </w:rPr>
+        <w:t>True Negatives</w:t>
+      </w:r>
+    </w:p>
+    <w:p>
+      <w:pPr>
+        <w:spacing w:line="240" w:lineRule="auto"/>
+        <w:rPr>
+          <w:sz w:val="36"/>
+          <w:szCs w:val="36"/>
+        </w:rPr>
+      </w:pPr>
+      <w:r>
+        <w:rPr>
+          <w:sz w:val="36"/>
+          <w:szCs w:val="36"/>
+        </w:rPr>
+        <w:t>Specificity</w:t>
+      </w:r>
+    </w:p>
+    <w:p>
+      <w:pPr>
+        <w:spacing w:line="240" w:lineRule="auto"/>
+        <w:rPr>
+          <w:sz w:val="36"/>
+          <w:szCs w:val="36"/>
+        </w:rPr>
+      </w:pPr>
+      <w:r>
+        <w:rPr>
+          <w:sz w:val="36"/>
+          <w:szCs w:val="36"/>
+        </w:rPr>
+        <w:t>=</w:t>
+      </w:r>
+    </w:p>
+    <w:p>
+      <w:pPr>
+        <w:spacing w:line="240" w:lineRule="auto"/>
+        <w:rPr>
+          <w:sz w:val="36"/>
+          <w:szCs w:val="36"/>
+        </w:rPr>
+      </w:pPr>
+      <w:r>
+        <w:rPr>
+          <w:sz w:val="36"/>
+          <w:szCs w:val="36"/>
+        </w:rPr>
+        <w:t>60</w:t>
+      </w:r>
+    </w:p>
+    <w:p>
+      <w:pPr>
+        <w:spacing w:line="240" w:lineRule="auto"/>
+        <w:rPr>
+          <w:sz w:val="36"/>
+          <w:szCs w:val="36"/>
+        </w:rPr>
+      </w:pPr>
+      <w:r>
+        <w:rPr>
+          <w:sz w:val="36"/>
+          <w:szCs w:val="36"/>
+        </w:rPr>
+        <w:t>60</w:t>
+      </w:r>
+    </w:p>
+    <w:p>
+      <w:pPr>
+        <w:spacing w:line="240" w:lineRule="auto"/>
+        <w:rPr>
+          <w:sz w:val="36"/>
+          <w:szCs w:val="36"/>
+        </w:rPr>
+      </w:pPr>
+      <w:r>
+        <w:rPr>
+          <w:sz w:val="36"/>
+          <w:szCs w:val="36"/>
+        </w:rPr>
+        <w:t>+</w:t>
+      </w:r>
+    </w:p>
+    <w:p>
+      <w:pPr>
+        <w:spacing w:line="240" w:lineRule="auto"/>
+        <w:rPr>
+          <w:sz w:val="36"/>
+          <w:szCs w:val="36"/>
+        </w:rPr>
+      </w:pPr>
+      <w:r>
+        <w:rPr>
+          <w:sz w:val="36"/>
+          <w:szCs w:val="36"/>
+        </w:rPr>
+        <w:t>5</w:t>
+      </w:r>
+    </w:p>
+    <w:p>
+      <w:pPr>
+        <w:spacing w:line="240" w:lineRule="auto"/>
+        <w:rPr>
+          <w:sz w:val="36"/>
+          <w:szCs w:val="36"/>
+        </w:rPr>
+      </w:pPr>
+      <w:r>
+        <w:rPr>
+          <w:sz w:val="36"/>
+          <w:szCs w:val="36"/>
+        </w:rPr>
+        <w:t>=</w:t>
+      </w:r>
+    </w:p>
+    <w:p>
+      <w:pPr>
+        <w:spacing w:line="240" w:lineRule="auto"/>
+        <w:rPr>
+          <w:sz w:val="36"/>
+          <w:szCs w:val="36"/>
+        </w:rPr>
+      </w:pPr>
+      <w:r>
+        <w:rPr>
+          <w:sz w:val="36"/>
+          <w:szCs w:val="36"/>
+        </w:rPr>
+        <w:t>60</w:t>
+      </w:r>
+    </w:p>
+    <w:p>
+      <w:pPr>
+        <w:spacing w:line="240" w:lineRule="auto"/>
+        <w:rPr>
+          <w:sz w:val="36"/>
+          <w:szCs w:val="36"/>
+        </w:rPr>
+      </w:pPr>
+      <w:r>
+        <w:rPr>
+          <w:sz w:val="36"/>
+          <w:szCs w:val="36"/>
+        </w:rPr>
+        <w:t>65</w:t>
+      </w:r>
+    </w:p>
+    <w:p>
+      <w:pPr>
+        <w:spacing w:line="240" w:lineRule="auto"/>
+        <w:rPr>
+          <w:sz w:val="36"/>
+          <w:szCs w:val="36"/>
+        </w:rPr>
+      </w:pPr>
+      <w:r>
+        <w:rPr>
+          <w:sz w:val="36"/>
+          <w:szCs w:val="36"/>
+        </w:rPr>
+        <w:t>≈</w:t>
+      </w:r>
+    </w:p>
+    <w:p>
+      <w:pPr>
+        <w:spacing w:line="240" w:lineRule="auto"/>
+        <w:rPr>
+          <w:sz w:val="36"/>
+          <w:szCs w:val="36"/>
+        </w:rPr>
+      </w:pPr>
+      <w:r>
+        <w:rPr>
+          <w:sz w:val="36"/>
+          <w:szCs w:val="36"/>
+        </w:rPr>
+        <w:lastRenderedPageBreak/>
+        <w:t>0.9231</w:t>
+      </w:r>
+    </w:p>
+    <w:p>
+      <w:pPr>
+        <w:spacing w:line="240" w:lineRule="auto"/>
+        <w:rPr>
+          <w:sz w:val="36"/>
+          <w:szCs w:val="36"/>
+        </w:rPr>
+      </w:pPr>
+      <w:r>
+        <w:rPr>
+          <w:sz w:val="36"/>
+          <w:szCs w:val="36"/>
+        </w:rPr>
+        <w:t xml:space="preserve">Specificity= </w:t>
+      </w:r>
+    </w:p>
+    <w:p>
+      <w:pPr>
+        <w:spacing w:line="240" w:lineRule="auto"/>
+        <w:rPr>
+          <w:sz w:val="36"/>
+          <w:szCs w:val="36"/>
+        </w:rPr>
+      </w:pPr>
+      <w:r>
+        <w:rPr>
+          <w:sz w:val="36"/>
+          <w:szCs w:val="36"/>
+        </w:rPr>
+        <w:t>60+5</w:t>
+      </w:r>
+    </w:p>
+    <w:p>
+      <w:pPr>
+        <w:spacing w:line="240" w:lineRule="auto"/>
+        <w:rPr>
+          <w:sz w:val="36"/>
+          <w:szCs w:val="36"/>
+        </w:rPr>
+      </w:pPr>
+      <w:r>
+        <w:rPr>
+          <w:sz w:val="36"/>
+          <w:szCs w:val="36"/>
+        </w:rPr>
+        <w:t>60</w:t>
+      </w:r>
+    </w:p>
+    <w:p>
+      <w:pPr>
+        <w:spacing w:line="240" w:lineRule="auto"/>
+        <w:rPr>
+          <w:sz w:val="36"/>
+          <w:szCs w:val="36"/>
+        </w:rPr>
+      </w:pPr>
+      <w:r>
+        <w:rPr>
+          <w:sz w:val="36"/>
+          <w:szCs w:val="36"/>
+        </w:rPr>
+        <w:t xml:space="preserve"> = </w:t>
+      </w:r>
+    </w:p>
+    <w:p>
+      <w:pPr>
+        <w:spacing w:line="240" w:lineRule="auto"/>
+        <w:rPr>
+          <w:sz w:val="36"/>
+          <w:szCs w:val="36"/>
+        </w:rPr>
+      </w:pPr>
+      <w:r>
+        <w:rPr>
+          <w:sz w:val="36"/>
+          <w:szCs w:val="36"/>
+        </w:rPr>
+        <w:t>65</w:t>
+      </w:r>
+    </w:p>
+    <w:p>
+      <w:pPr>
+        <w:spacing w:line="240" w:lineRule="auto"/>
+        <w:rPr>
+          <w:sz w:val="36"/>
+          <w:szCs w:val="36"/>
+        </w:rPr>
+      </w:pPr>
+      <w:r>
+        <w:rPr>
+          <w:sz w:val="36"/>
+          <w:szCs w:val="36"/>
+        </w:rPr>
+        <w:t>60</w:t>
+      </w:r>
+    </w:p>
+    <w:p>
+      <w:pPr>
+        <w:spacing w:line="240" w:lineRule="auto"/>
+        <w:rPr>
+          <w:sz w:val="36"/>
+          <w:szCs w:val="36"/>
+        </w:rPr>
+      </w:pPr>
+      <w:r>
+        <w:rPr>
+          <w:sz w:val="36"/>
+          <w:szCs w:val="36"/>
+        </w:rPr>
+        <w:t xml:space="preserve"> ≈0.9231</w:t>
+      </w:r>
+    </w:p>
+    <w:p>
+      <w:pPr>
+        <w:spacing w:line="240" w:lineRule="auto"/>
+        <w:rPr>
+          <w:sz w:val="36"/>
+          <w:szCs w:val="36"/>
+        </w:rPr>
+      </w:pPr>
+      <w:r>
+        <w:rPr>
+          <w:sz w:val="36"/>
+          <w:szCs w:val="36"/>
+        </w:rPr>
+        <w:t>e. F1 measure: The F1 score conveys the balance between the precision and the recall of the model.</w:t>
+      </w:r>
+    </w:p>
+    <w:p>
+      <w:pPr>
+        <w:spacing w:line="240" w:lineRule="auto"/>
+        <w:rPr>
+          <w:sz w:val="36"/>
+          <w:szCs w:val="36"/>
+        </w:rPr>
+      </w:pPr>
+    </w:p>
+    <w:p>
+      <w:pPr>
+        <w:spacing w:line="240" w:lineRule="auto"/>
+        <w:rPr>
+          <w:sz w:val="36"/>
+          <w:szCs w:val="36"/>
+        </w:rPr>
+      </w:pPr>
+      <w:r>
+        <w:rPr>
+          <w:sz w:val="36"/>
+          <w:szCs w:val="36"/>
+        </w:rPr>
+        <w:t>F1 Score</w:t>
+      </w:r>
+    </w:p>
+    <w:p>
+      <w:pPr>
+        <w:spacing w:line="240" w:lineRule="auto"/>
+        <w:rPr>
+          <w:sz w:val="36"/>
+          <w:szCs w:val="36"/>
+        </w:rPr>
+      </w:pPr>
+      <w:r>
+        <w:rPr>
+          <w:sz w:val="36"/>
+          <w:szCs w:val="36"/>
+        </w:rPr>
+        <w:t>=</w:t>
+      </w:r>
+    </w:p>
+    <w:p>
+      <w:pPr>
+        <w:spacing w:line="240" w:lineRule="auto"/>
+        <w:rPr>
+          <w:sz w:val="36"/>
+          <w:szCs w:val="36"/>
+        </w:rPr>
+      </w:pPr>
+      <w:r>
+        <w:rPr>
+          <w:sz w:val="36"/>
+          <w:szCs w:val="36"/>
+        </w:rPr>
+        <w:t>2</w:t>
+      </w:r>
+    </w:p>
+    <w:p>
+      <w:pPr>
+        <w:spacing w:line="240" w:lineRule="auto"/>
+        <w:rPr>
+          <w:sz w:val="36"/>
+          <w:szCs w:val="36"/>
+        </w:rPr>
+      </w:pPr>
+      <w:r>
+        <w:rPr>
+          <w:sz w:val="36"/>
+          <w:szCs w:val="36"/>
+        </w:rPr>
+        <w:t>×</w:t>
+      </w:r>
+    </w:p>
+    <w:p>
+      <w:pPr>
+        <w:spacing w:line="240" w:lineRule="auto"/>
+        <w:rPr>
+          <w:sz w:val="36"/>
+          <w:szCs w:val="36"/>
+        </w:rPr>
+      </w:pPr>
+      <w:r>
+        <w:rPr>
+          <w:sz w:val="36"/>
+          <w:szCs w:val="36"/>
+        </w:rPr>
+        <w:t>Precision</w:t>
+      </w:r>
+    </w:p>
+    <w:p>
+      <w:pPr>
+        <w:spacing w:line="240" w:lineRule="auto"/>
+        <w:rPr>
+          <w:sz w:val="36"/>
+          <w:szCs w:val="36"/>
+        </w:rPr>
+      </w:pPr>
+      <w:r>
+        <w:rPr>
+          <w:sz w:val="36"/>
+          <w:szCs w:val="36"/>
+        </w:rPr>
+        <w:t>×</w:t>
+      </w:r>
+    </w:p>
+    <w:p>
+      <w:pPr>
+        <w:spacing w:line="240" w:lineRule="auto"/>
+        <w:rPr>
+          <w:sz w:val="36"/>
+          <w:szCs w:val="36"/>
+        </w:rPr>
+      </w:pPr>
+      <w:r>
+        <w:rPr>
+          <w:sz w:val="36"/>
+          <w:szCs w:val="36"/>
+        </w:rPr>
+        <w:t>Recall</w:t>
+      </w:r>
+    </w:p>
+    <w:p>
+      <w:pPr>
+        <w:spacing w:line="240" w:lineRule="auto"/>
+        <w:rPr>
+          <w:sz w:val="36"/>
+          <w:szCs w:val="36"/>
+        </w:rPr>
+      </w:pPr>
+      <w:r>
+        <w:rPr>
+          <w:sz w:val="36"/>
+          <w:szCs w:val="36"/>
+        </w:rPr>
+        <w:t>Precision</w:t>
+      </w:r>
+    </w:p>
+    <w:p>
+      <w:pPr>
+        <w:spacing w:line="240" w:lineRule="auto"/>
+        <w:rPr>
+          <w:sz w:val="36"/>
+          <w:szCs w:val="36"/>
+        </w:rPr>
+      </w:pPr>
+      <w:r>
+        <w:rPr>
+          <w:sz w:val="36"/>
+          <w:szCs w:val="36"/>
+        </w:rPr>
+        <w:t>+</w:t>
+      </w:r>
+    </w:p>
+    <w:p>
+      <w:pPr>
+        <w:spacing w:line="240" w:lineRule="auto"/>
+        <w:rPr>
+          <w:sz w:val="36"/>
+          <w:szCs w:val="36"/>
+        </w:rPr>
+      </w:pPr>
+      <w:r>
+        <w:rPr>
+          <w:sz w:val="36"/>
+          <w:szCs w:val="36"/>
+        </w:rPr>
+        <w:t>Recall</w:t>
+      </w:r>
+    </w:p>
+    <w:p>
+      <w:pPr>
+        <w:spacing w:line="240" w:lineRule="auto"/>
+        <w:rPr>
+          <w:sz w:val="36"/>
+          <w:szCs w:val="36"/>
+        </w:rPr>
+      </w:pPr>
+      <w:r>
+        <w:rPr>
+          <w:sz w:val="36"/>
+          <w:szCs w:val="36"/>
+        </w:rPr>
+        <w:t xml:space="preserve">F1 Score=2× </w:t>
+      </w:r>
+    </w:p>
+    <w:p>
+      <w:pPr>
+        <w:spacing w:line="240" w:lineRule="auto"/>
+        <w:rPr>
+          <w:sz w:val="36"/>
+          <w:szCs w:val="36"/>
+        </w:rPr>
+      </w:pPr>
+      <w:r>
+        <w:rPr>
+          <w:sz w:val="36"/>
+          <w:szCs w:val="36"/>
+        </w:rPr>
+        <w:t>Precision</w:t>
+      </w:r>
+      <w:r>
+        <w:rPr>
+          <w:sz w:val="36"/>
+          <w:szCs w:val="36"/>
+        </w:rPr>
+        <w:t xml:space="preserve"> </w:t>
+      </w:r>
+      <w:r>
+        <w:rPr>
+          <w:sz w:val="36"/>
+          <w:szCs w:val="36"/>
+        </w:rPr>
+        <w:t>+</w:t>
+      </w:r>
+      <w:r>
+        <w:rPr>
+          <w:sz w:val="36"/>
+          <w:szCs w:val="36"/>
+        </w:rPr>
+        <w:t xml:space="preserve"> </w:t>
+      </w:r>
+      <w:r>
+        <w:rPr>
+          <w:sz w:val="36"/>
+          <w:szCs w:val="36"/>
+        </w:rPr>
+        <w:t>Recall</w:t>
+      </w:r>
+    </w:p>
+    <w:p>
+      <w:pPr>
+        <w:spacing w:line="240" w:lineRule="auto"/>
+        <w:rPr>
+          <w:sz w:val="36"/>
+          <w:szCs w:val="36"/>
+        </w:rPr>
+      </w:pPr>
+      <w:r>
+        <w:rPr>
+          <w:sz w:val="36"/>
+          <w:szCs w:val="36"/>
+        </w:rPr>
+        <w:t>Precision</w:t>
+      </w:r>
+      <w:r>
+        <w:rPr>
+          <w:sz w:val="36"/>
+          <w:szCs w:val="36"/>
+        </w:rPr>
+        <w:t xml:space="preserve"> </w:t>
+      </w:r>
+      <w:r>
+        <w:rPr>
+          <w:sz w:val="36"/>
+          <w:szCs w:val="36"/>
+        </w:rPr>
+        <w:t>×</w:t>
+      </w:r>
+      <w:r>
+        <w:rPr>
+          <w:sz w:val="36"/>
+          <w:szCs w:val="36"/>
+        </w:rPr>
+        <w:t xml:space="preserve"> </w:t>
+      </w:r>
+      <w:r>
+        <w:rPr>
+          <w:sz w:val="36"/>
+          <w:szCs w:val="36"/>
+        </w:rPr>
+        <w:t>Recall</w:t>
+      </w:r>
+    </w:p>
+    <w:p>
+      <w:pPr>
+        <w:spacing w:line="240" w:lineRule="auto"/>
+        <w:rPr>
+          <w:sz w:val="36"/>
+          <w:szCs w:val="36"/>
+        </w:rPr>
+      </w:pPr>
+      <w:r>
+        <w:rPr>
+          <w:sz w:val="36"/>
+          <w:szCs w:val="36"/>
+        </w:rPr>
+        <w:lastRenderedPageBreak/>
+        <w:t>e. F1 measure: The F1 score conveys the balance between the precision and the recall of the model.</w:t>
+      </w:r>
+    </w:p>
+    <w:p>
+      <w:pPr>
+        <w:spacing w:line="240" w:lineRule="auto"/>
+        <w:rPr>
+          <w:sz w:val="36"/>
+          <w:szCs w:val="36"/>
+        </w:rPr>
+      </w:pPr>
+    </w:p>
+    <w:p>
+      <w:pPr>
+        <w:spacing w:line="240" w:lineRule="auto"/>
+        <w:rPr>
+          <w:sz w:val="36"/>
+          <w:szCs w:val="36"/>
+        </w:rPr>
+      </w:pPr>
+      <w:r>
+        <w:rPr>
+          <w:sz w:val="36"/>
+          <w:szCs w:val="36"/>
+        </w:rPr>
+        <w:t>F1 Score</w:t>
+      </w:r>
+    </w:p>
+    <w:p>
+      <w:pPr>
+        <w:spacing w:line="240" w:lineRule="auto"/>
+        <w:rPr>
+          <w:sz w:val="36"/>
+          <w:szCs w:val="36"/>
+        </w:rPr>
+      </w:pPr>
+      <w:r>
+        <w:rPr>
+          <w:sz w:val="36"/>
+          <w:szCs w:val="36"/>
+        </w:rPr>
+        <w:t>=</w:t>
+      </w:r>
+    </w:p>
+    <w:p>
+      <w:pPr>
+        <w:spacing w:line="240" w:lineRule="auto"/>
+        <w:rPr>
+          <w:sz w:val="36"/>
+          <w:szCs w:val="36"/>
+        </w:rPr>
+      </w:pPr>
+      <w:r>
+        <w:rPr>
+          <w:sz w:val="36"/>
+          <w:szCs w:val="36"/>
+        </w:rPr>
+        <w:t>2</w:t>
+      </w:r>
+    </w:p>
+    <w:p>
+      <w:pPr>
+        <w:spacing w:line="240" w:lineRule="auto"/>
+        <w:rPr>
+          <w:sz w:val="36"/>
+          <w:szCs w:val="36"/>
+        </w:rPr>
+      </w:pPr>
+      <w:r>
+        <w:rPr>
+          <w:sz w:val="36"/>
+          <w:szCs w:val="36"/>
+        </w:rPr>
+        <w:t>×</w:t>
+      </w:r>
+    </w:p>
+    <w:p>
+      <w:pPr>
+        <w:spacing w:line="240" w:lineRule="auto"/>
+        <w:rPr>
+          <w:sz w:val="36"/>
+          <w:szCs w:val="36"/>
+        </w:rPr>
+      </w:pPr>
+      <w:r>
+        <w:rPr>
+          <w:sz w:val="36"/>
+          <w:szCs w:val="36"/>
+        </w:rPr>
+        <w:t>Precision</w:t>
+      </w:r>
+    </w:p>
+    <w:p>
+      <w:pPr>
+        <w:spacing w:line="240" w:lineRule="auto"/>
+        <w:rPr>
+          <w:sz w:val="36"/>
+          <w:szCs w:val="36"/>
+        </w:rPr>
+      </w:pPr>
+      <w:r>
+        <w:rPr>
+          <w:sz w:val="36"/>
+          <w:szCs w:val="36"/>
+        </w:rPr>
+        <w:t>×</w:t>
+      </w:r>
+    </w:p>
+    <w:p>
+      <w:pPr>
+        <w:spacing w:line="240" w:lineRule="auto"/>
+        <w:rPr>
+          <w:sz w:val="36"/>
+          <w:szCs w:val="36"/>
+        </w:rPr>
+      </w:pPr>
+      <w:r>
+        <w:rPr>
+          <w:sz w:val="36"/>
+          <w:szCs w:val="36"/>
+        </w:rPr>
+        <w:t>Recall</w:t>
+      </w:r>
+    </w:p>
+    <w:p>
+      <w:pPr>
+        <w:spacing w:line="240" w:lineRule="auto"/>
+        <w:rPr>
+          <w:sz w:val="36"/>
+          <w:szCs w:val="36"/>
+        </w:rPr>
+      </w:pPr>
+      <w:r>
+        <w:rPr>
+          <w:sz w:val="36"/>
+          <w:szCs w:val="36"/>
+        </w:rPr>
+        <w:t>Precision</w:t>
+      </w:r>
+    </w:p>
+    <w:p>
+      <w:pPr>
+        <w:spacing w:line="240" w:lineRule="auto"/>
+        <w:rPr>
+          <w:sz w:val="36"/>
+          <w:szCs w:val="36"/>
+        </w:rPr>
+      </w:pPr>
+      <w:r>
+        <w:rPr>
+          <w:sz w:val="36"/>
+          <w:szCs w:val="36"/>
+        </w:rPr>
+        <w:t>+</w:t>
+      </w:r>
+    </w:p>
+    <w:p>
+      <w:pPr>
+        <w:spacing w:line="240" w:lineRule="auto"/>
+        <w:rPr>
+          <w:sz w:val="36"/>
+          <w:szCs w:val="36"/>
+        </w:rPr>
+      </w:pPr>
+      <w:r>
+        <w:rPr>
+          <w:sz w:val="36"/>
+          <w:szCs w:val="36"/>
+        </w:rPr>
+        <w:t>Recall</w:t>
+      </w:r>
+    </w:p>
+    <w:p>
+      <w:pPr>
+        <w:spacing w:line="240" w:lineRule="auto"/>
+        <w:rPr>
+          <w:sz w:val="36"/>
+          <w:szCs w:val="36"/>
+        </w:rPr>
+      </w:pPr>
+      <w:r>
+        <w:rPr>
+          <w:sz w:val="36"/>
+          <w:szCs w:val="36"/>
+        </w:rPr>
+        <w:t xml:space="preserve">F1 Score=2× </w:t>
+      </w:r>
+    </w:p>
+    <w:p>
+      <w:pPr>
+        <w:spacing w:line="240" w:lineRule="auto"/>
+        <w:rPr>
+          <w:sz w:val="36"/>
+          <w:szCs w:val="36"/>
+        </w:rPr>
+      </w:pPr>
+      <w:r>
+        <w:rPr>
+          <w:sz w:val="36"/>
+          <w:szCs w:val="36"/>
+        </w:rPr>
+        <w:t>Precision</w:t>
+      </w:r>
+      <w:r>
+        <w:rPr>
+          <w:sz w:val="36"/>
+          <w:szCs w:val="36"/>
+        </w:rPr>
+        <w:t xml:space="preserve"> </w:t>
+      </w:r>
+      <w:r>
+        <w:rPr>
+          <w:sz w:val="36"/>
+          <w:szCs w:val="36"/>
+        </w:rPr>
+        <w:t>+</w:t>
+      </w:r>
+      <w:r>
+        <w:rPr>
+          <w:sz w:val="36"/>
+          <w:szCs w:val="36"/>
+        </w:rPr>
+        <w:t xml:space="preserve"> </w:t>
+      </w:r>
+      <w:r>
+        <w:rPr>
+          <w:sz w:val="36"/>
+          <w:szCs w:val="36"/>
+        </w:rPr>
+        <w:t>Recall</w:t>
+      </w:r>
+    </w:p>
+    <w:p>
+      <w:pPr>
+        <w:spacing w:line="240" w:lineRule="auto"/>
+        <w:rPr>
+          <w:sz w:val="36"/>
+          <w:szCs w:val="36"/>
+        </w:rPr>
+      </w:pPr>
+      <w:r>
+        <w:rPr>
+          <w:sz w:val="36"/>
+          <w:szCs w:val="36"/>
+        </w:rPr>
+        <w:t>Precision</w:t>
+      </w:r>
+      <w:r>
+        <w:rPr>
+          <w:sz w:val="36"/>
+          <w:szCs w:val="36"/>
+        </w:rPr>
+        <w:t xml:space="preserve"> </w:t>
+      </w:r>
+      <w:r>
+        <w:rPr>
+          <w:sz w:val="36"/>
+          <w:szCs w:val="36"/>
+        </w:rPr>
+        <w:t>×</w:t>
+      </w:r>
+      <w:r>
+        <w:rPr>
+          <w:sz w:val="36"/>
+          <w:szCs w:val="36"/>
+        </w:rPr>
+        <w:t xml:space="preserve"> </w:t>
+      </w:r>
+      <w:r>
+        <w:rPr>
+          <w:sz w:val="36"/>
+          <w:szCs w:val="36"/>
+        </w:rPr>
+        <w:t>Recall</w:t>
+      </w:r>
+    </w:p>
+    <w:p>
+      <w:pPr>
+        <w:spacing w:line="240" w:lineRule="auto"/>
+        <w:rPr>
+          <w:sz w:val="36"/>
+          <w:szCs w:val="36"/>
+        </w:rPr>
+      </w:pPr>
+    </w:p>
+    <w:p>
+      <w:pPr>
+        <w:spacing w:line="240" w:lineRule="auto"/>
+        <w:rPr>
+          <w:sz w:val="36"/>
+          <w:szCs w:val="36"/>
+        </w:rPr>
+      </w:pPr>
+      <w:r>
+        <w:rPr>
+          <w:sz w:val="36"/>
+          <w:szCs w:val="36"/>
+        </w:rPr>
+        <w:t>These metrics provide a comprehensive understanding of the model's performance in terms of its predictive capabilities.</w:t>
+      </w:r>
+    </w:p>
     <w:sectPr>
       <w:pgSz w:w="12240" w:h="15840"/>
-      <w:pgMar w:top="1440" w:right="1440" w:bottom="1440" w:left="1440" w:header="720" w:footer="720" w:gutter="0"/>
+      <w:pgMar w:top="709" w:right="1440" w:bottom="851" w:left="1134" w:header="720" w:footer="720" w:gutter="0"/>
       <w:pgNumType w:start="1"/>
       <w:cols w:space="720"/>
     </w:sectPr>
@@ -1135,8 +7069,58 @@
 </w:document>
 </file>
 
+<file path=word/endnotes.xml><?xml version="1.0" encoding="utf-8"?>
+<w:endnotes xmlns:wpc="http://schemas.microsoft.com/office/word/2010/wordprocessingCanvas" xmlns:cx="http://schemas.microsoft.com/office/drawing/2014/chartex" xmlns:cx1="http://schemas.microsoft.com/office/drawing/2015/9/8/chartex" xmlns:cx2="http://schemas.microsoft.com/office/drawing/2015/10/21/chartex" xmlns:cx3="http://schemas.microsoft.com/office/drawing/2016/5/9/chartex" xmlns:cx4="http://schemas.microsoft.com/office/drawing/2016/5/10/chartex" xmlns:cx5="http://schemas.microsoft.com/office/drawing/2016/5/11/chartex" xmlns:cx6="http://schemas.microsoft.com/office/drawing/2016/5/12/chartex" xmlns:cx7="http://schemas.microsoft.com/office/drawing/2016/5/13/chartex" xmlns:cx8="http://schemas.microsoft.com/office/drawing/2016/5/14/chartex" xmlns:mc="http://schemas.openxmlformats.org/markup-compatibility/2006" xmlns:aink="http://schemas.microsoft.com/office/drawing/2016/ink" xmlns:am3d="http://schemas.microsoft.com/office/drawing/2017/model3d" xmlns:o="urn:schemas-microsoft-com:office:office" xmlns:r="http://schemas.openxmlformats.org/officeDocument/2006/relationships" xmlns:m="http://schemas.openxmlformats.org/officeDocument/2006/math" xmlns:v="urn:schemas-microsoft-com:vml" xmlns:wp14="http://schemas.microsoft.com/office/word/2010/wordprocessingDrawing" xmlns:wp="http://schemas.openxmlformats.org/drawingml/2006/wordprocessingDrawing" xmlns:w10="urn:schemas-microsoft-com:office:word" xmlns:w="http://schemas.openxmlformats.org/wordprocessingml/2006/main" xmlns:w14="http://schemas.microsoft.com/office/word/2010/wordml" xmlns:w15="http://schemas.microsoft.com/office/word/2012/wordml" xmlns:w16cex="http://schemas.microsoft.com/office/word/2018/wordml/cex" xmlns:w16cid="http://schemas.microsoft.com/office/word/2016/wordml/cid" xmlns:w16="http://schemas.microsoft.com/office/word/2018/wordml" xmlns:w16se="http://schemas.microsoft.com/office/word/2015/wordml/symex" xmlns:wpg="http://schemas.microsoft.com/office/word/2010/wordprocessingGroup" xmlns:wpi="http://schemas.microsoft.com/office/word/2010/wordprocessingInk" xmlns:wne="http://schemas.microsoft.com/office/word/2006/wordml" xmlns:wps="http://schemas.microsoft.com/office/word/2010/wordprocessingShape" mc:Ignorable="w14 w15 w16se w16cid w16 w16cex wp14">
+  <w:endnote w:type="separator" w:id="-1">
+    <w:p>
+      <w:pPr>
+        <w:spacing w:after="0" w:line="240" w:lineRule="auto"/>
+      </w:pPr>
+      <w:r>
+        <w:separator/>
+      </w:r>
+    </w:p>
+  </w:endnote>
+  <w:endnote w:type="continuationSeparator" w:id="0">
+    <w:p>
+      <w:pPr>
+        <w:spacing w:after="0" w:line="240" w:lineRule="auto"/>
+      </w:pPr>
+      <w:r>
+        <w:continuationSeparator/>
+      </w:r>
+    </w:p>
+  </w:endnote>
+</w:endnotes>
+</file>
+
+<file path=word/footnotes.xml><?xml version="1.0" encoding="utf-8"?>
+<w:footnotes xmlns:wpc="http://schemas.microsoft.com/office/word/2010/wordprocessingCanvas" xmlns:cx="http://schemas.microsoft.com/office/drawing/2014/chartex" xmlns:cx1="http://schemas.microsoft.com/office/drawing/2015/9/8/chartex" xmlns:cx2="http://schemas.microsoft.com/office/drawing/2015/10/21/chartex" xmlns:cx3="http://schemas.microsoft.com/office/drawing/2016/5/9/chartex" xmlns:cx4="http://schemas.microsoft.com/office/drawing/2016/5/10/chartex" xmlns:cx5="http://schemas.microsoft.com/office/drawing/2016/5/11/chartex" xmlns:cx6="http://schemas.microsoft.com/office/drawing/2016/5/12/chartex" xmlns:cx7="http://schemas.microsoft.com/office/drawing/2016/5/13/chartex" xmlns:cx8="http://schemas.microsoft.com/office/drawing/2016/5/14/chartex" xmlns:mc="http://schemas.openxmlformats.org/markup-compatibility/2006" xmlns:aink="http://schemas.microsoft.com/office/drawing/2016/ink" xmlns:am3d="http://schemas.microsoft.com/office/drawing/2017/model3d" xmlns:o="urn:schemas-microsoft-com:office:office" xmlns:r="http://schemas.openxmlformats.org/officeDocument/2006/relationships" xmlns:m="http://schemas.openxmlformats.org/officeDocument/2006/math" xmlns:v="urn:schemas-microsoft-com:vml" xmlns:wp14="http://schemas.microsoft.com/office/word/2010/wordprocessingDrawing" xmlns:wp="http://schemas.openxmlformats.org/drawingml/2006/wordprocessingDrawing" xmlns:w10="urn:schemas-microsoft-com:office:word" xmlns:w="http://schemas.openxmlformats.org/wordprocessingml/2006/main" xmlns:w14="http://schemas.microsoft.com/office/word/2010/wordml" xmlns:w15="http://schemas.microsoft.com/office/word/2012/wordml" xmlns:w16cex="http://schemas.microsoft.com/office/word/2018/wordml/cex" xmlns:w16cid="http://schemas.microsoft.com/office/word/2016/wordml/cid" xmlns:w16="http://schemas.microsoft.com/office/word/2018/wordml" xmlns:w16se="http://schemas.microsoft.com/office/word/2015/wordml/symex" xmlns:wpg="http://schemas.microsoft.com/office/word/2010/wordprocessingGroup" xmlns:wpi="http://schemas.microsoft.com/office/word/2010/wordprocessingInk" xmlns:wne="http://schemas.microsoft.com/office/word/2006/wordml" xmlns:wps="http://schemas.microsoft.com/office/word/2010/wordprocessingShape" mc:Ignorable="w14 w15 w16se w16cid w16 w16cex wp14">
+  <w:footnote w:type="separator" w:id="-1">
+    <w:p>
+      <w:pPr>
+        <w:spacing w:after="0" w:line="240" w:lineRule="auto"/>
+      </w:pPr>
+      <w:r>
+        <w:separator/>
+      </w:r>
+    </w:p>
+  </w:footnote>
+  <w:footnote w:type="continuationSeparator" w:id="0">
+    <w:p>
+      <w:pPr>
+        <w:spacing w:after="0" w:line="240" w:lineRule="auto"/>
+      </w:pPr>
+      <w:r>
+        <w:continuationSeparator/>
+      </w:r>
+    </w:p>
+  </w:footnote>
+</w:footnotes>
+</file>
+
 <file path=word/numbering.xml><?xml version="1.0" encoding="utf-8"?>
-<w:numbering xmlns:wpc="http://schemas.microsoft.com/office/word/2010/wordprocessingCanvas" xmlns:cx="http://schemas.microsoft.com/office/drawing/2014/chartex" xmlns:cx1="http://schemas.microsoft.com/office/drawing/2015/9/8/chartex" xmlns:cx2="http://schemas.microsoft.com/office/drawing/2015/10/21/chartex" xmlns:cx3="http://schemas.microsoft.com/office/drawing/2016/5/9/chartex" xmlns:cx4="http://schemas.microsoft.com/office/drawing/2016/5/10/chartex" xmlns:cx5="http://schemas.microsoft.com/office/drawing/2016/5/11/chartex" xmlns:cx6="http://schemas.microsoft.com/office/drawing/2016/5/12/chartex" xmlns:cx7="http://schemas.microsoft.com/office/drawing/2016/5/13/chartex" xmlns:cx8="http://schemas.microsoft.com/office/drawing/2016/5/14/chartex" xmlns:mc="http://schemas.openxmlformats.org/markup-compatibility/2006" xmlns:aink="http://schemas.microsoft.com/office/drawing/2016/ink" xmlns:am3d="http://schemas.microsoft.com/office/drawing/2017/model3d" xmlns:o="urn:schemas-microsoft-com:office:office" xmlns:oel="http://schemas.microsoft.com/office/2019/extlst" xmlns:r="http://schemas.openxmlformats.org/officeDocument/2006/relationships" xmlns:m="http://schemas.openxmlformats.org/officeDocument/2006/math" xmlns:v="urn:schemas-microsoft-com:vml" xmlns:wp14="http://schemas.microsoft.com/office/word/2010/wordprocessingDrawing" xmlns:wp="http://schemas.openxmlformats.org/drawingml/2006/wordprocessingDrawing" xmlns:w10="urn:schemas-microsoft-com:office:word" xmlns:w="http://schemas.openxmlformats.org/wordprocessingml/2006/main" xmlns:w14="http://schemas.microsoft.com/office/word/2010/wordml" xmlns:w15="http://schemas.microsoft.com/office/word/2012/wordml" xmlns:w16cex="http://schemas.microsoft.com/office/word/2018/wordml/cex" xmlns:w16cid="http://schemas.microsoft.com/office/word/2016/wordml/cid" xmlns:w16="http://schemas.microsoft.com/office/word/2018/wordml" xmlns:w16sdtdh="http://schemas.microsoft.com/office/word/2020/wordml/sdtdatahash" xmlns:w16se="http://schemas.microsoft.com/office/word/2015/wordml/symex" xmlns:wpg="http://schemas.microsoft.com/office/word/2010/wordprocessingGroup" xmlns:wpi="http://schemas.microsoft.com/office/word/2010/wordprocessingInk" xmlns:wne="http://schemas.microsoft.com/office/word/2006/wordml" xmlns:wps="http://schemas.microsoft.com/office/word/2010/wordprocessingShape" mc:Ignorable="w14 w15 w16se w16cid w16 w16cex w16sdtdh wp14">
+<w:numbering xmlns:wpc="http://schemas.microsoft.com/office/word/2010/wordprocessingCanvas" xmlns:cx="http://schemas.microsoft.com/office/drawing/2014/chartex" xmlns:cx1="http://schemas.microsoft.com/office/drawing/2015/9/8/chartex" xmlns:cx2="http://schemas.microsoft.com/office/drawing/2015/10/21/chartex" xmlns:cx3="http://schemas.microsoft.com/office/drawing/2016/5/9/chartex" xmlns:cx4="http://schemas.microsoft.com/office/drawing/2016/5/10/chartex" xmlns:cx5="http://schemas.microsoft.com/office/drawing/2016/5/11/chartex" xmlns:cx6="http://schemas.microsoft.com/office/drawing/2016/5/12/chartex" xmlns:cx7="http://schemas.microsoft.com/office/drawing/2016/5/13/chartex" xmlns:cx8="http://schemas.microsoft.com/office/drawing/2016/5/14/chartex" xmlns:mc="http://schemas.openxmlformats.org/markup-compatibility/2006" xmlns:aink="http://schemas.microsoft.com/office/drawing/2016/ink" xmlns:am3d="http://schemas.microsoft.com/office/drawing/2017/model3d" xmlns:o="urn:schemas-microsoft-com:office:office" xmlns:r="http://schemas.openxmlformats.org/officeDocument/2006/relationships" xmlns:m="http://schemas.openxmlformats.org/officeDocument/2006/math" xmlns:v="urn:schemas-microsoft-com:vml" xmlns:wp14="http://schemas.microsoft.com/office/word/2010/wordprocessingDrawing" xmlns:wp="http://schemas.openxmlformats.org/drawingml/2006/wordprocessingDrawing" xmlns:w10="urn:schemas-microsoft-com:office:word" xmlns:w="http://schemas.openxmlformats.org/wordprocessingml/2006/main" xmlns:w14="http://schemas.microsoft.com/office/word/2010/wordml" xmlns:w15="http://schemas.microsoft.com/office/word/2012/wordml" xmlns:w16cex="http://schemas.microsoft.com/office/word/2018/wordml/cex" xmlns:w16cid="http://schemas.microsoft.com/office/word/2016/wordml/cid" xmlns:w16="http://schemas.microsoft.com/office/word/2018/wordml" xmlns:w16se="http://schemas.microsoft.com/office/word/2015/wordml/symex" xmlns:wpg="http://schemas.microsoft.com/office/word/2010/wordprocessingGroup" xmlns:wpi="http://schemas.microsoft.com/office/word/2010/wordprocessingInk" xmlns:wne="http://schemas.microsoft.com/office/word/2006/wordml" xmlns:wps="http://schemas.microsoft.com/office/word/2010/wordprocessingShape" mc:Ignorable="w14 w15 w16se w16cid w16 w16cex wp14">
   <w:abstractNum w:abstractNumId="0" w15:restartNumberingAfterBreak="0">
     <w:nsid w:val="12267902"/>
     <w:multiLevelType w:val="multilevel"/>
@@ -1224,6 +7208,95 @@
     </w:lvl>
   </w:abstractNum>
   <w:abstractNum w:abstractNumId="1" w15:restartNumberingAfterBreak="0">
+    <w:nsid w:val="1AFC7C21"/>
+    <w:multiLevelType w:val="hybridMultilevel"/>
+    <w:tmpl w:val="BEFEC548"/>
+    <w:lvl w:ilvl="0" w:tplc="0409000F">
+      <w:start w:val="4"/>
+      <w:numFmt w:val="decimal"/>
+      <w:lvlText w:val="%1."/>
+      <w:lvlJc w:val="left"/>
+      <w:pPr>
+        <w:ind w:left="720" w:hanging="360"/>
+      </w:pPr>
+      <w:rPr>
+        <w:rFonts w:hint="default"/>
+      </w:rPr>
+    </w:lvl>
+    <w:lvl w:ilvl="1" w:tplc="04090019" w:tentative="1">
+      <w:start w:val="1"/>
+      <w:numFmt w:val="lowerLetter"/>
+      <w:lvlText w:val="%2."/>
+      <w:lvlJc w:val="left"/>
+      <w:pPr>
+        <w:ind w:left="1440" w:hanging="360"/>
+      </w:pPr>
+    </w:lvl>
+    <w:lvl w:ilvl="2" w:tplc="0409001B" w:tentative="1">
+      <w:start w:val="1"/>
+      <w:numFmt w:val="lowerRoman"/>
+      <w:lvlText w:val="%3."/>
+      <w:lvlJc w:val="right"/>
+      <w:pPr>
+        <w:ind w:left="2160" w:hanging="180"/>
+      </w:pPr>
+    </w:lvl>
+    <w:lvl w:ilvl="3" w:tplc="0409000F" w:tentative="1">
+      <w:start w:val="1"/>
+      <w:numFmt w:val="decimal"/>
+      <w:lvlText w:val="%4."/>
+      <w:lvlJc w:val="left"/>
+      <w:pPr>
+        <w:ind w:left="2880" w:hanging="360"/>
+      </w:pPr>
+    </w:lvl>
+    <w:lvl w:ilvl="4" w:tplc="04090019" w:tentative="1">
+      <w:start w:val="1"/>
+      <w:numFmt w:val="lowerLetter"/>
+      <w:lvlText w:val="%5."/>
+      <w:lvlJc w:val="left"/>
+      <w:pPr>
+        <w:ind w:left="3600" w:hanging="360"/>
+      </w:pPr>
+    </w:lvl>
+    <w:lvl w:ilvl="5" w:tplc="0409001B" w:tentative="1">
+      <w:start w:val="1"/>
+      <w:numFmt w:val="lowerRoman"/>
+      <w:lvlText w:val="%6."/>
+      <w:lvlJc w:val="right"/>
+      <w:pPr>
+        <w:ind w:left="4320" w:hanging="180"/>
+      </w:pPr>
+    </w:lvl>
+    <w:lvl w:ilvl="6" w:tplc="0409000F" w:tentative="1">
+      <w:start w:val="1"/>
+      <w:numFmt w:val="decimal"/>
+      <w:lvlText w:val="%7."/>
+      <w:lvlJc w:val="left"/>
+      <w:pPr>
+        <w:ind w:left="5040" w:hanging="360"/>
+      </w:pPr>
+    </w:lvl>
+    <w:lvl w:ilvl="7" w:tplc="04090019" w:tentative="1">
+      <w:start w:val="1"/>
+      <w:numFmt w:val="lowerLetter"/>
+      <w:lvlText w:val="%8."/>
+      <w:lvlJc w:val="left"/>
+      <w:pPr>
+        <w:ind w:left="5760" w:hanging="360"/>
+      </w:pPr>
+    </w:lvl>
+    <w:lvl w:ilvl="8" w:tplc="0409001B" w:tentative="1">
+      <w:start w:val="1"/>
+      <w:numFmt w:val="lowerRoman"/>
+      <w:lvlText w:val="%9."/>
+      <w:lvlJc w:val="right"/>
+      <w:pPr>
+        <w:ind w:left="6480" w:hanging="180"/>
+      </w:pPr>
+    </w:lvl>
+  </w:abstractNum>
+  <w:abstractNum w:abstractNumId="2" w15:restartNumberingAfterBreak="0">
     <w:nsid w:val="68D616BE"/>
     <w:multiLevelType w:val="multilevel"/>
     <w:tmpl w:val="5AB0A8BE"/>
@@ -1309,17 +7382,109 @@
       </w:pPr>
     </w:lvl>
   </w:abstractNum>
-  <w:num w:numId="1" w16cid:durableId="1572159723">
+  <w:abstractNum w:abstractNumId="3" w15:restartNumberingAfterBreak="0">
+    <w:nsid w:val="729B7D68"/>
+    <w:multiLevelType w:val="multilevel"/>
+    <w:tmpl w:val="5AB0A8BE"/>
+    <w:lvl w:ilvl="0">
+      <w:start w:val="1"/>
+      <w:numFmt w:val="decimal"/>
+      <w:lvlText w:val="%1."/>
+      <w:lvlJc w:val="left"/>
+      <w:pPr>
+        <w:ind w:left="720" w:hanging="360"/>
+      </w:pPr>
+    </w:lvl>
+    <w:lvl w:ilvl="1">
+      <w:start w:val="1"/>
+      <w:numFmt w:val="lowerLetter"/>
+      <w:lvlText w:val="%2."/>
+      <w:lvlJc w:val="left"/>
+      <w:pPr>
+        <w:ind w:left="1440" w:hanging="360"/>
+      </w:pPr>
+    </w:lvl>
+    <w:lvl w:ilvl="2">
+      <w:start w:val="1"/>
+      <w:numFmt w:val="lowerRoman"/>
+      <w:lvlText w:val="%3."/>
+      <w:lvlJc w:val="right"/>
+      <w:pPr>
+        <w:ind w:left="2160" w:hanging="180"/>
+      </w:pPr>
+    </w:lvl>
+    <w:lvl w:ilvl="3">
+      <w:start w:val="1"/>
+      <w:numFmt w:val="decimal"/>
+      <w:lvlText w:val="%4."/>
+      <w:lvlJc w:val="left"/>
+      <w:pPr>
+        <w:ind w:left="2880" w:hanging="360"/>
+      </w:pPr>
+    </w:lvl>
+    <w:lvl w:ilvl="4">
+      <w:start w:val="1"/>
+      <w:numFmt w:val="lowerLetter"/>
+      <w:lvlText w:val="%5."/>
+      <w:lvlJc w:val="left"/>
+      <w:pPr>
+        <w:ind w:left="3600" w:hanging="360"/>
+      </w:pPr>
+    </w:lvl>
+    <w:lvl w:ilvl="5">
+      <w:start w:val="1"/>
+      <w:numFmt w:val="lowerRoman"/>
+      <w:lvlText w:val="%6."/>
+      <w:lvlJc w:val="right"/>
+      <w:pPr>
+        <w:ind w:left="4320" w:hanging="180"/>
+      </w:pPr>
+    </w:lvl>
+    <w:lvl w:ilvl="6">
+      <w:start w:val="1"/>
+      <w:numFmt w:val="decimal"/>
+      <w:lvlText w:val="%7."/>
+      <w:lvlJc w:val="left"/>
+      <w:pPr>
+        <w:ind w:left="5040" w:hanging="360"/>
+      </w:pPr>
+    </w:lvl>
+    <w:lvl w:ilvl="7">
+      <w:start w:val="1"/>
+      <w:numFmt w:val="lowerLetter"/>
+      <w:lvlText w:val="%8."/>
+      <w:lvlJc w:val="left"/>
+      <w:pPr>
+        <w:ind w:left="5760" w:hanging="360"/>
+      </w:pPr>
+    </w:lvl>
+    <w:lvl w:ilvl="8">
+      <w:start w:val="1"/>
+      <w:numFmt w:val="lowerRoman"/>
+      <w:lvlText w:val="%9."/>
+      <w:lvlJc w:val="right"/>
+      <w:pPr>
+        <w:ind w:left="6480" w:hanging="180"/>
+      </w:pPr>
+    </w:lvl>
+  </w:abstractNum>
+  <w:num w:numId="1">
     <w:abstractNumId w:val="0"/>
   </w:num>
-  <w:num w:numId="2" w16cid:durableId="1341589552">
+  <w:num w:numId="2">
+    <w:abstractNumId w:val="2"/>
+  </w:num>
+  <w:num w:numId="3">
     <w:abstractNumId w:val="1"/>
+  </w:num>
+  <w:num w:numId="4">
+    <w:abstractNumId w:val="3"/>
   </w:num>
 </w:numbering>
 </file>
 
 <file path=word/styles.xml><?xml version="1.0" encoding="utf-8"?>
-<w:styles xmlns:mc="http://schemas.openxmlformats.org/markup-compatibility/2006" xmlns:r="http://schemas.openxmlformats.org/officeDocument/2006/relationships" xmlns:w="http://schemas.openxmlformats.org/wordprocessingml/2006/main" xmlns:w14="http://schemas.microsoft.com/office/word/2010/wordml" xmlns:w15="http://schemas.microsoft.com/office/word/2012/wordml" xmlns:w16cex="http://schemas.microsoft.com/office/word/2018/wordml/cex" xmlns:w16cid="http://schemas.microsoft.com/office/word/2016/wordml/cid" xmlns:w16="http://schemas.microsoft.com/office/word/2018/wordml" xmlns:w16sdtdh="http://schemas.microsoft.com/office/word/2020/wordml/sdtdatahash" xmlns:w16se="http://schemas.microsoft.com/office/word/2015/wordml/symex" mc:Ignorable="w14 w15 w16se w16cid w16 w16cex w16sdtdh">
+<w:styles xmlns:mc="http://schemas.openxmlformats.org/markup-compatibility/2006" xmlns:r="http://schemas.openxmlformats.org/officeDocument/2006/relationships" xmlns:w="http://schemas.openxmlformats.org/wordprocessingml/2006/main" xmlns:w14="http://schemas.microsoft.com/office/word/2010/wordml" xmlns:w15="http://schemas.microsoft.com/office/word/2012/wordml" xmlns:w16cex="http://schemas.microsoft.com/office/word/2018/wordml/cex" xmlns:w16cid="http://schemas.microsoft.com/office/word/2016/wordml/cid" xmlns:w16="http://schemas.microsoft.com/office/word/2018/wordml" xmlns:w16se="http://schemas.microsoft.com/office/word/2015/wordml/symex" mc:Ignorable="w14 w15 w16se w16cid w16 w16cex">
   <w:docDefaults>
     <w:rPrDefault>
       <w:rPr>
@@ -1716,6 +7881,7 @@
   <w:style w:type="paragraph" w:default="1" w:styleId="Normal">
     <w:name w:val="Normal"/>
     <w:qFormat/>
+    <w:rsid w:val="008B06E6"/>
     <w:rPr>
       <w:rFonts w:cs="Arial Unicode MS"/>
     </w:rPr>
@@ -1928,6 +8094,75 @@
         <w:insideV w:val="single" w:sz="4" w:space="0" w:color="auto"/>
       </w:tblBorders>
     </w:tblPr>
+  </w:style>
+  <w:style w:type="paragraph" w:styleId="Header">
+    <w:name w:val="header"/>
+    <w:basedOn w:val="Normal"/>
+    <w:link w:val="HeaderChar"/>
+    <w:uiPriority w:val="99"/>
+    <w:unhideWhenUsed/>
+    <w:rsid w:val="00A716FF"/>
+    <w:pPr>
+      <w:tabs>
+        <w:tab w:val="center" w:pos="4680"/>
+        <w:tab w:val="right" w:pos="9360"/>
+      </w:tabs>
+      <w:spacing w:after="0" w:line="240" w:lineRule="auto"/>
+    </w:pPr>
+    <w:rPr>
+      <w:szCs w:val="36"/>
+    </w:rPr>
+  </w:style>
+  <w:style w:type="character" w:customStyle="1" w:styleId="HeaderChar">
+    <w:name w:val="Header Char"/>
+    <w:basedOn w:val="DefaultParagraphFont"/>
+    <w:link w:val="Header"/>
+    <w:uiPriority w:val="99"/>
+    <w:rsid w:val="00A716FF"/>
+    <w:rPr>
+      <w:rFonts w:cs="Arial Unicode MS"/>
+      <w:szCs w:val="36"/>
+    </w:rPr>
+  </w:style>
+  <w:style w:type="paragraph" w:styleId="Footer">
+    <w:name w:val="footer"/>
+    <w:basedOn w:val="Normal"/>
+    <w:link w:val="FooterChar"/>
+    <w:uiPriority w:val="99"/>
+    <w:unhideWhenUsed/>
+    <w:rsid w:val="00A716FF"/>
+    <w:pPr>
+      <w:tabs>
+        <w:tab w:val="center" w:pos="4680"/>
+        <w:tab w:val="right" w:pos="9360"/>
+      </w:tabs>
+      <w:spacing w:after="0" w:line="240" w:lineRule="auto"/>
+    </w:pPr>
+    <w:rPr>
+      <w:szCs w:val="36"/>
+    </w:rPr>
+  </w:style>
+  <w:style w:type="character" w:customStyle="1" w:styleId="FooterChar">
+    <w:name w:val="Footer Char"/>
+    <w:basedOn w:val="DefaultParagraphFont"/>
+    <w:link w:val="Footer"/>
+    <w:uiPriority w:val="99"/>
+    <w:rsid w:val="00A716FF"/>
+    <w:rPr>
+      <w:rFonts w:cs="Arial Unicode MS"/>
+      <w:szCs w:val="36"/>
+    </w:rPr>
+  </w:style>
+  <w:style w:type="character" w:styleId="Emphasis">
+    <w:name w:val="Emphasis"/>
+    <w:basedOn w:val="DefaultParagraphFont"/>
+    <w:uiPriority w:val="20"/>
+    <w:qFormat/>
+    <w:rsid w:val="00A716FF"/>
+    <w:rPr>
+      <w:i/>
+      <w:iCs/>
+    </w:rPr>
   </w:style>
 </w:styles>
 </file>
